--- a/6semestr/MS/ЛР1_Черняев_ИС-17-2.docx
+++ b/6semestr/MS/ЛР1_Черняев_ИС-17-2.docx
@@ -1,6 +1,6 @@
 
 <file path=word/document.xml><?xml version="1.0" encoding="utf-8"?>
-<w:document xmlns:ve="http://schemas.openxmlformats.org/markup-compatibility/2006" xmlns:o="urn:schemas-microsoft-com:office:office" xmlns:r="http://schemas.openxmlformats.org/officeDocument/2006/relationships" xmlns:m="http://schemas.openxmlformats.org/officeDocument/2006/math" xmlns:v="urn:schemas-microsoft-com:vml" xmlns:wp="http://schemas.openxmlformats.org/drawingml/2006/wordprocessingDrawing" xmlns:w10="urn:schemas-microsoft-com:office:word" xmlns:w="http://schemas.openxmlformats.org/wordprocessingml/2006/main" xmlns:wne="http://schemas.microsoft.com/office/word/2006/wordml">
+<w:document xmlns:wpc="http://schemas.microsoft.com/office/word/2010/wordprocessingCanvas" xmlns:mc="http://schemas.openxmlformats.org/markup-compatibility/2006" xmlns:o="urn:schemas-microsoft-com:office:office" xmlns:r="http://schemas.openxmlformats.org/officeDocument/2006/relationships" xmlns:m="http://schemas.openxmlformats.org/officeDocument/2006/math" xmlns:v="urn:schemas-microsoft-com:vml" xmlns:wp14="http://schemas.microsoft.com/office/word/2010/wordprocessingDrawing" xmlns:wp="http://schemas.openxmlformats.org/drawingml/2006/wordprocessingDrawing" xmlns:w10="urn:schemas-microsoft-com:office:word" xmlns:w="http://schemas.openxmlformats.org/wordprocessingml/2006/main" xmlns:w14="http://schemas.microsoft.com/office/word/2010/wordml" xmlns:w15="http://schemas.microsoft.com/office/word/2012/wordml" xmlns:wpg="http://schemas.microsoft.com/office/word/2010/wordprocessingGroup" xmlns:wpi="http://schemas.microsoft.com/office/word/2010/wordprocessingInk" xmlns:wne="http://schemas.microsoft.com/office/word/2006/wordml" xmlns:wps="http://schemas.microsoft.com/office/word/2010/wordprocessingShape" mc:Ignorable="w14 w15 wp14">
   <w:body>
     <w:p>
       <w:pPr>
@@ -518,25 +518,7 @@
           <w:sz w:val="28"/>
           <w:szCs w:val="28"/>
         </w:rPr>
-        <w:t xml:space="preserve">Исследование способов построения простейших моделей непрерывных систем с помощью методов аналитического и имитационного моделирования. Изучение технологии системно-динамического имитационного моделирования в среде </w:t>
-      </w:r>
-      <w:proofErr w:type="spellStart"/>
-      <w:r>
-        <w:rPr>
-          <w:rFonts w:ascii="Times New Roman" w:hAnsi="Times New Roman" w:cs="Times New Roman"/>
-          <w:sz w:val="28"/>
-          <w:szCs w:val="28"/>
-        </w:rPr>
-        <w:t>AnyLogic</w:t>
-      </w:r>
-      <w:proofErr w:type="spellEnd"/>
-      <w:r>
-        <w:rPr>
-          <w:rFonts w:ascii="Times New Roman" w:hAnsi="Times New Roman" w:cs="Times New Roman"/>
-          <w:sz w:val="28"/>
-          <w:szCs w:val="28"/>
-        </w:rPr>
-        <w:t>.</w:t>
+        <w:t>Исследование способов построения простейших моделей непрерывных систем с помощью методов аналитического и имитационного моделирования. Изучение технологии системно-динамического имитационного моделирования в среде AnyLogic.</w:t>
       </w:r>
     </w:p>
     <w:p>
@@ -613,7 +595,7 @@
     <w:p>
       <w:pPr>
         <w:spacing w:after="0" w:line="240" w:lineRule="auto"/>
-        <w:ind w:left="709" w:firstLine="709"/>
+        <w:ind w:left="709"/>
         <w:jc w:val="center"/>
         <w:rPr>
           <w:rFonts w:ascii="Times New Roman" w:hAnsi="Times New Roman" w:cs="Times New Roman"/>
@@ -630,9 +612,9 @@
         </w:rPr>
         <w:drawing>
           <wp:inline distT="0" distB="0" distL="0" distR="0">
-            <wp:extent cx="1819275" cy="2517369"/>
+            <wp:extent cx="3562350" cy="1419225"/>
             <wp:effectExtent l="0" t="0" r="0" b="0"/>
-            <wp:docPr id="2" name="Рисунок 2" descr="E:\универ\6sem\МС\165097_html_6456640e.png"/>
+            <wp:docPr id="8" name="Рисунок 8"/>
             <wp:cNvGraphicFramePr>
               <a:graphicFrameLocks xmlns:a="http://schemas.openxmlformats.org/drawingml/2006/main" noChangeAspect="1"/>
             </wp:cNvGraphicFramePr>
@@ -640,36 +622,29 @@
               <a:graphicData uri="http://schemas.openxmlformats.org/drawingml/2006/picture">
                 <pic:pic xmlns:pic="http://schemas.openxmlformats.org/drawingml/2006/picture">
                   <pic:nvPicPr>
-                    <pic:cNvPr id="0" name="Picture 1" descr="E:\универ\6sem\МС\165097_html_6456640e.png"/>
-                    <pic:cNvPicPr>
-                      <a:picLocks noChangeAspect="1" noChangeArrowheads="1"/>
-                    </pic:cNvPicPr>
+                    <pic:cNvPr id="8" name="LR1_task.png"/>
+                    <pic:cNvPicPr/>
                   </pic:nvPicPr>
                   <pic:blipFill>
-                    <a:blip r:embed="rId8" cstate="print">
+                    <a:blip r:embed="rId8">
                       <a:extLst>
                         <a:ext uri="{28A0092B-C50C-407E-A947-70E740481C1C}">
-                          <a14:useLocalDpi xmlns:a14="http://schemas.microsoft.com/office/drawing/2010/main" xmlns:wps="http://schemas.microsoft.com/office/word/2010/wordprocessingShape" xmlns:wpi="http://schemas.microsoft.com/office/word/2010/wordprocessingInk" xmlns:wpg="http://schemas.microsoft.com/office/word/2010/wordprocessingGroup" xmlns:w16se="http://schemas.microsoft.com/office/word/2015/wordml/symex" xmlns:w15="http://schemas.microsoft.com/office/word/2012/wordml" xmlns:w14="http://schemas.microsoft.com/office/word/2010/wordml" xmlns:w="http://schemas.openxmlformats.org/wordprocessingml/2006/main" xmlns:w10="urn:schemas-microsoft-com:office:word" xmlns:wp14="http://schemas.microsoft.com/office/word/2010/wordprocessingDrawing" xmlns:v="urn:schemas-microsoft-com:vml" xmlns:o="urn:schemas-microsoft-com:office:office" xmlns:mc="http://schemas.openxmlformats.org/markup-compatibility/2006" xmlns:cx="http://schemas.microsoft.com/office/drawing/2014/chartex" xmlns:wpc="http://schemas.microsoft.com/office/word/2010/wordprocessingCanvas" xmlns="" val="0"/>
+                          <a14:useLocalDpi xmlns:a14="http://schemas.microsoft.com/office/drawing/2010/main" val="0"/>
                         </a:ext>
                       </a:extLst>
                     </a:blip>
-                    <a:srcRect/>
                     <a:stretch>
                       <a:fillRect/>
                     </a:stretch>
                   </pic:blipFill>
-                  <pic:spPr bwMode="auto">
+                  <pic:spPr>
                     <a:xfrm>
                       <a:off x="0" y="0"/>
-                      <a:ext cx="1830726" cy="2533214"/>
+                      <a:ext cx="3562350" cy="1419225"/>
                     </a:xfrm>
                     <a:prstGeom prst="rect">
                       <a:avLst/>
                     </a:prstGeom>
-                    <a:noFill/>
-                    <a:ln>
-                      <a:noFill/>
-                    </a:ln>
                   </pic:spPr>
                 </pic:pic>
               </a:graphicData>
@@ -707,7 +682,15 @@
           <w:sz w:val="28"/>
           <w:szCs w:val="28"/>
         </w:rPr>
-        <w:t>Рисунок 2.1 – Динамический объект</w:t>
+        <w:t>Р</w:t>
+      </w:r>
+      <w:r>
+        <w:rPr>
+          <w:rFonts w:ascii="Times New Roman" w:hAnsi="Times New Roman" w:cs="Times New Roman"/>
+          <w:sz w:val="28"/>
+          <w:szCs w:val="28"/>
+        </w:rPr>
+        <w:t>исунок 2.1 – Схема элемента электрической цепи</w:t>
       </w:r>
     </w:p>
     <w:p>
@@ -769,25 +752,7 @@
           <w:sz w:val="28"/>
           <w:szCs w:val="28"/>
         </w:rPr>
-        <w:t xml:space="preserve">Провести имитационное моделирование заданного объекта с помощью средств системной динамики среды </w:t>
-      </w:r>
-      <w:proofErr w:type="spellStart"/>
-      <w:r>
-        <w:rPr>
-          <w:rFonts w:ascii="Times New Roman" w:hAnsi="Times New Roman" w:cs="Times New Roman"/>
-          <w:sz w:val="28"/>
-          <w:szCs w:val="28"/>
-        </w:rPr>
-        <w:t>AnyLogic</w:t>
-      </w:r>
-      <w:proofErr w:type="spellEnd"/>
-      <w:r>
-        <w:rPr>
-          <w:rFonts w:ascii="Times New Roman" w:hAnsi="Times New Roman" w:cs="Times New Roman"/>
-          <w:sz w:val="28"/>
-          <w:szCs w:val="28"/>
-        </w:rPr>
-        <w:t>.</w:t>
+        <w:t>Провести имитационное моделирование заданного объекта с помощью средств системной динамики среды AnyLogic.</w:t>
       </w:r>
     </w:p>
     <w:p>
@@ -812,84 +777,20 @@
           <w:sz w:val="28"/>
           <w:szCs w:val="28"/>
         </w:rPr>
-        <w:t xml:space="preserve">Найти в открытых источниках (библиотека, сеть Интернет) описание аналитической модели непрерывного процесса или объекта более сложной формы (например, математическую модель полета самолета, </w:t>
-      </w:r>
-      <w:proofErr w:type="spellStart"/>
-      <w:r>
-        <w:rPr>
-          <w:rFonts w:ascii="Times New Roman" w:hAnsi="Times New Roman" w:cs="Times New Roman"/>
-          <w:sz w:val="28"/>
-          <w:szCs w:val="28"/>
-        </w:rPr>
-        <w:t>квадрокоптера</w:t>
-      </w:r>
-      <w:proofErr w:type="spellEnd"/>
-      <w:r>
-        <w:rPr>
-          <w:rFonts w:ascii="Times New Roman" w:hAnsi="Times New Roman" w:cs="Times New Roman"/>
-          <w:sz w:val="28"/>
-          <w:szCs w:val="28"/>
-        </w:rPr>
-        <w:t>, движения автомобиля). Изучить процесс получения модели, выяснить на каких законах строится вывод уравнений движения. Выяснить, какие силы учитываются при построении модели, а какими авторы пренебрегают и почему.</w:t>
+        <w:t>Найти в открытых источниках (библиотека, сеть Интернет) описание аналитической модели непрерывного процесса или объекта более сложной формы (например, математическую модель полета самолета, квадрокоптера, движения автомобиля). Изучить процесс получения модели, выяснить на каких законах строится вывод уравнений движения. Выяснить, какие силы учитываются при построении модели, а какими авторы пренебрегают и почему.</w:t>
       </w:r>
     </w:p>
     <w:p>
       <w:pPr>
         <w:spacing w:after="0" w:line="240" w:lineRule="auto"/>
-        <w:ind w:firstLine="709"/>
-        <w:jc w:val="center"/>
-        <w:rPr>
-          <w:rFonts w:ascii="Times New Roman" w:hAnsi="Times New Roman" w:cs="Times New Roman"/>
-          <w:sz w:val="28"/>
-          <w:szCs w:val="28"/>
-        </w:rPr>
-      </w:pPr>
-    </w:p>
-    <w:p>
-      <w:pPr>
-        <w:spacing w:after="0" w:line="240" w:lineRule="auto"/>
-        <w:ind w:firstLine="709"/>
-        <w:jc w:val="center"/>
-        <w:rPr>
-          <w:rFonts w:ascii="Times New Roman" w:hAnsi="Times New Roman" w:cs="Times New Roman"/>
-          <w:sz w:val="28"/>
-          <w:szCs w:val="28"/>
-        </w:rPr>
-      </w:pPr>
-    </w:p>
-    <w:p>
-      <w:pPr>
-        <w:spacing w:after="0" w:line="240" w:lineRule="auto"/>
-        <w:ind w:left="1106"/>
         <w:jc w:val="both"/>
         <w:rPr>
           <w:rFonts w:ascii="Times New Roman" w:hAnsi="Times New Roman" w:cs="Times New Roman"/>
-          <w:sz w:val="28"/>
-          <w:szCs w:val="28"/>
-        </w:rPr>
-      </w:pPr>
-    </w:p>
-    <w:p>
-      <w:pPr>
-        <w:spacing w:after="0" w:line="240" w:lineRule="auto"/>
-        <w:ind w:left="1106"/>
-        <w:jc w:val="both"/>
-        <w:rPr>
-          <w:rFonts w:ascii="Times New Roman" w:hAnsi="Times New Roman" w:cs="Times New Roman"/>
           <w:b/>
           <w:sz w:val="28"/>
           <w:szCs w:val="28"/>
         </w:rPr>
       </w:pPr>
-      <w:r>
-        <w:rPr>
-          <w:rFonts w:ascii="Times New Roman" w:hAnsi="Times New Roman" w:cs="Times New Roman"/>
-          <w:b/>
-          <w:sz w:val="28"/>
-          <w:szCs w:val="28"/>
-        </w:rPr>
-        <w:br w:type="page"/>
-      </w:r>
     </w:p>
     <w:p>
       <w:pPr>
@@ -897,7 +798,6 @@
         <w:spacing w:after="0"/>
       </w:pPr>
       <w:r>
-        <w:lastRenderedPageBreak/>
         <w:t>3.</w:t>
       </w:r>
       <w:r>
@@ -927,57 +827,13 @@
         <w:rPr>
           <w:caps w:val="0"/>
         </w:rPr>
-        <w:t>а Рисунке 2.1 изображен шарик, падающий в жидкость</w:t>
-      </w:r>
-      <w:r>
-        <w:rPr>
-          <w:caps w:val="0"/>
-        </w:rPr>
-        <w:t xml:space="preserve">, который сместился на расстояние </w:t>
-      </w:r>
-      <w:r>
-        <w:rPr>
-          <w:caps w:val="0"/>
-          <w:lang w:val="en-US"/>
-        </w:rPr>
-        <w:t>y</w:t>
-      </w:r>
-      <w:r>
-        <w:rPr>
-          <w:caps w:val="0"/>
-        </w:rPr>
-        <w:t xml:space="preserve"> вниз</w:t>
-      </w:r>
-      <w:r>
-        <w:rPr>
-          <w:caps w:val="0"/>
-        </w:rPr>
-        <w:t>. На него действуют следующие силы: сила тяжести</w:t>
-      </w:r>
-      <w:r>
-        <w:rPr>
-          <w:caps w:val="0"/>
-        </w:rPr>
-        <w:t xml:space="preserve"> </w:t>
-      </w:r>
-      <w:r>
-        <w:rPr>
-          <w:caps w:val="0"/>
-        </w:rPr>
-        <w:t>(</w:t>
-      </w:r>
-      <w:r>
-        <w:rPr>
-          <w:caps w:val="0"/>
-          <w:lang w:val="en-US"/>
-        </w:rPr>
-        <w:t>P</w:t>
-      </w:r>
-      <w:r>
-        <w:rPr>
-          <w:caps w:val="0"/>
-        </w:rPr>
-        <w:t>)</w:t>
+        <w:t>а Рисунке 2.1 изображен</w:t>
+      </w:r>
+      <w:r>
+        <w:rPr>
+          <w:caps w:val="0"/>
+        </w:rPr>
+        <w:t xml:space="preserve"> элемент электрической цепи</w:t>
       </w:r>
       <w:r>
         <w:rPr>
@@ -989,81 +845,19 @@
         <w:rPr>
           <w:caps w:val="0"/>
         </w:rPr>
-        <w:t>сила трения о воду (</w:t>
-      </w:r>
-      <m:oMath>
-        <m:sSub>
-          <m:sSubPr>
-            <m:ctrlPr>
-              <w:rPr>
-                <w:rFonts w:ascii="Cambria Math" w:hAnsi="Cambria Math"/>
-                <w:i/>
-                <w:caps w:val="0"/>
-              </w:rPr>
-            </m:ctrlPr>
-          </m:sSubPr>
-          <m:e>
-            <m:r>
-              <w:rPr>
-                <w:rFonts w:ascii="Cambria Math" w:hAnsi="Cambria Math"/>
-                <w:caps w:val="0"/>
-              </w:rPr>
-              <m:t>F</m:t>
-            </m:r>
-          </m:e>
-          <m:sub>
-            <m:r>
-              <w:rPr>
-                <w:rFonts w:ascii="Cambria Math" w:hAnsi="Cambria Math"/>
-                <w:caps w:val="0"/>
-              </w:rPr>
-              <m:t>сопр</m:t>
-            </m:r>
-          </m:sub>
-        </m:sSub>
-      </m:oMath>
-      <w:r>
-        <w:rPr>
-          <w:caps w:val="0"/>
-        </w:rPr>
-        <w:t>), сила Архимеда (</w:t>
-      </w:r>
-      <m:oMath>
-        <m:sSub>
-          <m:sSubPr>
-            <m:ctrlPr>
-              <w:rPr>
-                <w:rFonts w:ascii="Cambria Math" w:hAnsi="Cambria Math"/>
-                <w:i/>
-                <w:caps w:val="0"/>
-              </w:rPr>
-            </m:ctrlPr>
-          </m:sSubPr>
-          <m:e>
-            <m:r>
-              <w:rPr>
-                <w:rFonts w:ascii="Cambria Math" w:hAnsi="Cambria Math"/>
-                <w:caps w:val="0"/>
-              </w:rPr>
-              <m:t>F</m:t>
-            </m:r>
-          </m:e>
-          <m:sub>
-            <m:r>
-              <w:rPr>
-                <w:rFonts w:ascii="Cambria Math" w:hAnsi="Cambria Math"/>
-                <w:caps w:val="0"/>
-              </w:rPr>
-              <m:t>А</m:t>
-            </m:r>
-          </m:sub>
-        </m:sSub>
-      </m:oMath>
-      <w:r>
-        <w:rPr>
-          <w:caps w:val="0"/>
-        </w:rPr>
-        <w:t>).</w:t>
+        <w:t xml:space="preserve">в </w:t>
+      </w:r>
+      <w:r>
+        <w:rPr>
+          <w:caps w:val="0"/>
+        </w:rPr>
+        <w:t>соответствии с законами линейных электрических цепей записываем следующие уравнения</w:t>
+      </w:r>
+      <w:r>
+        <w:rPr>
+          <w:caps w:val="0"/>
+        </w:rPr>
+        <w:t>:</w:t>
       </w:r>
     </w:p>
     <w:p>
@@ -1084,7 +878,7 @@
         <w:ind w:left="720"/>
         <w:jc w:val="both"/>
         <w:rPr>
-          <w:caps w:val="0"/>
+          <w:i/>
         </w:rPr>
       </w:pPr>
       <m:oMathPara>
@@ -1103,16 +897,15 @@
                 <w:rPr>
                   <w:rFonts w:ascii="Cambria Math" w:hAnsi="Cambria Math"/>
                 </w:rPr>
-                <m:t>F</m:t>
+                <m:t>i</m:t>
               </m:r>
             </m:e>
             <m:sub>
               <m:r>
                 <w:rPr>
                   <w:rFonts w:ascii="Cambria Math" w:hAnsi="Cambria Math"/>
-                  <w:caps w:val="0"/>
-                </w:rPr>
-                <m:t>РЕЗ</m:t>
+                </w:rPr>
+                <m:t>C</m:t>
               </m:r>
             </m:sub>
           </m:sSub>
@@ -1120,94 +913,60 @@
             <w:rPr>
               <w:rFonts w:ascii="Cambria Math" w:hAnsi="Cambria Math"/>
             </w:rPr>
-            <m:t>=P-</m:t>
+            <m:t>=С</m:t>
           </m:r>
-          <m:sSub>
-            <m:sSubPr>
+          <m:f>
+            <m:fPr>
               <m:ctrlPr>
                 <w:rPr>
                   <w:rFonts w:ascii="Cambria Math" w:hAnsi="Cambria Math"/>
                   <w:i/>
-                  <w:caps w:val="0"/>
                 </w:rPr>
               </m:ctrlPr>
-            </m:sSubPr>
-            <m:e>
+            </m:fPr>
+            <m:num>
               <m:r>
                 <w:rPr>
                   <w:rFonts w:ascii="Cambria Math" w:hAnsi="Cambria Math"/>
-                  <w:caps w:val="0"/>
-                </w:rPr>
-                <m:t>F</m:t>
+                </w:rPr>
+                <m:t>d</m:t>
               </m:r>
-            </m:e>
-            <m:sub>
+              <m:sSub>
+                <m:sSubPr>
+                  <m:ctrlPr>
+                    <w:rPr>
+                      <w:rFonts w:ascii="Cambria Math" w:hAnsi="Cambria Math"/>
+                      <w:i/>
+                    </w:rPr>
+                  </m:ctrlPr>
+                </m:sSubPr>
+                <m:e>
+                  <m:r>
+                    <w:rPr>
+                      <w:rFonts w:ascii="Cambria Math" w:hAnsi="Cambria Math"/>
+                    </w:rPr>
+                    <m:t>u</m:t>
+                  </m:r>
+                </m:e>
+                <m:sub>
+                  <m:r>
+                    <w:rPr>
+                      <w:rFonts w:ascii="Cambria Math" w:hAnsi="Cambria Math"/>
+                    </w:rPr>
+                    <m:t>C</m:t>
+                  </m:r>
+                </m:sub>
+              </m:sSub>
+            </m:num>
+            <m:den>
               <m:r>
                 <w:rPr>
                   <w:rFonts w:ascii="Cambria Math" w:hAnsi="Cambria Math"/>
-                  <w:caps w:val="0"/>
-                </w:rPr>
-                <m:t>сопр</m:t>
+                </w:rPr>
+                <m:t>dt</m:t>
               </m:r>
-            </m:sub>
-          </m:sSub>
-          <m:r>
-            <w:rPr>
-              <w:rFonts w:ascii="Cambria Math" w:hAnsi="Cambria Math"/>
-              <w:caps w:val="0"/>
-            </w:rPr>
-            <m:t>-</m:t>
-          </m:r>
-          <m:sSub>
-            <m:sSubPr>
-              <m:ctrlPr>
-                <w:rPr>
-                  <w:rFonts w:ascii="Cambria Math" w:hAnsi="Cambria Math"/>
-                  <w:i/>
-                  <w:caps w:val="0"/>
-                </w:rPr>
-              </m:ctrlPr>
-            </m:sSubPr>
-            <m:e>
-              <m:r>
-                <w:rPr>
-                  <w:rFonts w:ascii="Cambria Math" w:hAnsi="Cambria Math"/>
-                  <w:caps w:val="0"/>
-                </w:rPr>
-                <m:t>F</m:t>
-              </m:r>
-            </m:e>
-            <m:sub>
-              <m:r>
-                <w:rPr>
-                  <w:rFonts w:ascii="Cambria Math" w:hAnsi="Cambria Math"/>
-                  <w:caps w:val="0"/>
-                </w:rPr>
-                <m:t>А</m:t>
-              </m:r>
-            </m:sub>
-          </m:sSub>
-        </m:oMath>
-      </m:oMathPara>
-    </w:p>
-    <w:p>
-      <w:pPr>
-        <w:pStyle w:val="ad"/>
-        <w:spacing w:after="0"/>
-        <w:ind w:left="720"/>
-        <w:jc w:val="both"/>
-        <w:rPr>
-          <w:i/>
-        </w:rPr>
-      </w:pPr>
-      <m:oMathPara>
-        <m:oMath>
-          <m:r>
-            <w:rPr>
-              <w:rFonts w:ascii="Cambria Math" w:hAnsi="Cambria Math"/>
-            </w:rPr>
-            <m:t>P=mg</m:t>
-          </m:r>
+            </m:den>
+          </m:f>
         </m:oMath>
       </m:oMathPara>
     </w:p>
@@ -1226,7 +985,6 @@
                 <w:rPr>
                   <w:rFonts w:ascii="Cambria Math" w:hAnsi="Cambria Math"/>
                   <w:i/>
-                  <w:caps w:val="0"/>
                 </w:rPr>
               </m:ctrlPr>
             </m:sSubPr>
@@ -1234,18 +992,16 @@
               <m:r>
                 <w:rPr>
                   <w:rFonts w:ascii="Cambria Math" w:hAnsi="Cambria Math"/>
-                  <w:caps w:val="0"/>
-                </w:rPr>
-                <m:t>F</m:t>
+                </w:rPr>
+                <m:t>u</m:t>
               </m:r>
             </m:e>
             <m:sub>
               <m:r>
                 <w:rPr>
                   <w:rFonts w:ascii="Cambria Math" w:hAnsi="Cambria Math"/>
-                  <w:caps w:val="0"/>
-                </w:rPr>
-                <m:t>сопр</m:t>
+                </w:rPr>
+                <m:t>L</m:t>
               </m:r>
             </m:sub>
           </m:sSub>
@@ -1253,8 +1009,40 @@
             <w:rPr>
               <w:rFonts w:ascii="Cambria Math" w:hAnsi="Cambria Math"/>
             </w:rPr>
-            <m:t>=-kv</m:t>
+            <m:t>=L</m:t>
           </m:r>
+          <m:f>
+            <m:fPr>
+              <m:ctrlPr>
+                <w:rPr>
+                  <w:rFonts w:ascii="Cambria Math" w:hAnsi="Cambria Math"/>
+                  <w:i/>
+                </w:rPr>
+              </m:ctrlPr>
+            </m:fPr>
+            <m:num>
+              <m:r>
+                <w:rPr>
+                  <w:rFonts w:ascii="Cambria Math" w:hAnsi="Cambria Math"/>
+                </w:rPr>
+                <m:t>d</m:t>
+              </m:r>
+              <m:r>
+                <w:rPr>
+                  <w:rFonts w:ascii="Cambria Math" w:hAnsi="Cambria Math"/>
+                </w:rPr>
+                <m:t>i</m:t>
+              </m:r>
+            </m:num>
+            <m:den>
+              <m:r>
+                <w:rPr>
+                  <w:rFonts w:ascii="Cambria Math" w:hAnsi="Cambria Math"/>
+                </w:rPr>
+                <m:t>dt</m:t>
+              </m:r>
+            </m:den>
+          </m:f>
         </m:oMath>
       </m:oMathPara>
     </w:p>
@@ -1266,18 +1054,22 @@
         <w:jc w:val="both"/>
         <w:rPr>
           <w:i/>
-          <w:lang w:val="en-US"/>
         </w:rPr>
       </w:pPr>
       <m:oMathPara>
         <m:oMath>
+          <m:r>
+            <w:rPr>
+              <w:rFonts w:ascii="Cambria Math" w:hAnsi="Cambria Math"/>
+            </w:rPr>
+            <m:t>ri+</m:t>
+          </m:r>
           <m:sSub>
             <m:sSubPr>
               <m:ctrlPr>
                 <w:rPr>
                   <w:rFonts w:ascii="Cambria Math" w:hAnsi="Cambria Math"/>
                   <w:i/>
-                  <w:caps w:val="0"/>
                 </w:rPr>
               </m:ctrlPr>
             </m:sSubPr>
@@ -1285,18 +1077,16 @@
               <m:r>
                 <w:rPr>
                   <w:rFonts w:ascii="Cambria Math" w:hAnsi="Cambria Math"/>
-                  <w:caps w:val="0"/>
-                </w:rPr>
-                <m:t>F</m:t>
+                </w:rPr>
+                <m:t>u</m:t>
               </m:r>
             </m:e>
             <m:sub>
               <m:r>
                 <w:rPr>
                   <w:rFonts w:ascii="Cambria Math" w:hAnsi="Cambria Math"/>
-                  <w:caps w:val="0"/>
-                </w:rPr>
-                <m:t>А</m:t>
+                </w:rPr>
+                <m:t>L</m:t>
               </m:r>
             </m:sub>
           </m:sSub>
@@ -1304,30 +1094,8 @@
             <w:rPr>
               <w:rFonts w:ascii="Cambria Math" w:hAnsi="Cambria Math"/>
             </w:rPr>
-            <m:t>=-ρ</m:t>
+            <m:t>+</m:t>
           </m:r>
-          <m:r>
-            <w:rPr>
-              <w:rFonts w:ascii="Cambria Math" w:hAnsi="Cambria Math"/>
-              <w:lang w:val="en-US"/>
-            </w:rPr>
-            <m:t>gV</m:t>
-          </m:r>
-        </m:oMath>
-      </m:oMathPara>
-    </w:p>
-    <w:p>
-      <w:pPr>
-        <w:pStyle w:val="ad"/>
-        <w:spacing w:after="0"/>
-        <w:ind w:left="720"/>
-        <w:jc w:val="both"/>
-        <w:rPr>
-          <w:i/>
-        </w:rPr>
-      </w:pPr>
-      <m:oMathPara>
-        <m:oMath>
           <m:sSub>
             <m:sSubPr>
               <m:ctrlPr>
@@ -1342,16 +1110,15 @@
                 <w:rPr>
                   <w:rFonts w:ascii="Cambria Math" w:hAnsi="Cambria Math"/>
                 </w:rPr>
-                <m:t>F</m:t>
+                <m:t>u</m:t>
               </m:r>
             </m:e>
             <m:sub>
               <m:r>
                 <w:rPr>
                   <w:rFonts w:ascii="Cambria Math" w:hAnsi="Cambria Math"/>
-                  <w:caps w:val="0"/>
-                </w:rPr>
-                <m:t>РЕЗ</m:t>
+                </w:rPr>
+                <m:t>C</m:t>
               </m:r>
             </m:sub>
           </m:sSub>
@@ -1359,7 +1126,576 @@
             <w:rPr>
               <w:rFonts w:ascii="Cambria Math" w:hAnsi="Cambria Math"/>
             </w:rPr>
-            <m:t>=ma</m:t>
+            <m:t>=e</m:t>
+          </m:r>
+        </m:oMath>
+      </m:oMathPara>
+    </w:p>
+    <w:p>
+      <w:pPr>
+        <w:pStyle w:val="ad"/>
+        <w:spacing w:after="0"/>
+        <w:ind w:left="720"/>
+        <w:jc w:val="both"/>
+        <w:rPr>
+          <w:i/>
+        </w:rPr>
+      </w:pPr>
+    </w:p>
+    <w:p>
+      <w:pPr>
+        <w:pStyle w:val="ad"/>
+        <w:spacing w:after="0"/>
+        <w:ind w:left="720"/>
+        <w:jc w:val="both"/>
+        <w:rPr>
+          <w:i/>
+        </w:rPr>
+      </w:pPr>
+      <m:oMathPara>
+        <m:oMath>
+          <m:r>
+            <w:rPr>
+              <w:rFonts w:ascii="Cambria Math" w:hAnsi="Cambria Math"/>
+            </w:rPr>
+            <m:t>ri</m:t>
+          </m:r>
+          <m:f>
+            <m:fPr>
+              <m:ctrlPr>
+                <w:rPr>
+                  <w:rFonts w:ascii="Cambria Math" w:hAnsi="Cambria Math"/>
+                  <w:i/>
+                  <w:lang w:val="en-US"/>
+                </w:rPr>
+              </m:ctrlPr>
+            </m:fPr>
+            <m:num>
+              <m:sSup>
+                <m:sSupPr>
+                  <m:ctrlPr>
+                    <w:rPr>
+                      <w:rFonts w:ascii="Cambria Math" w:hAnsi="Cambria Math"/>
+                      <w:i/>
+                      <w:lang w:val="en-US"/>
+                    </w:rPr>
+                  </m:ctrlPr>
+                </m:sSupPr>
+                <m:e>
+                  <m:r>
+                    <w:rPr>
+                      <w:rFonts w:ascii="Cambria Math" w:hAnsi="Cambria Math"/>
+                      <w:lang w:val="en-US"/>
+                    </w:rPr>
+                    <m:t>L</m:t>
+                  </m:r>
+                </m:e>
+                <m:sup>
+                  <m:r>
+                    <w:rPr>
+                      <w:rFonts w:ascii="Cambria Math" w:hAnsi="Cambria Math"/>
+                      <w:lang w:val="en-US"/>
+                    </w:rPr>
+                    <m:t>2</m:t>
+                  </m:r>
+                </m:sup>
+              </m:sSup>
+            </m:num>
+            <m:den>
+              <m:r>
+                <w:rPr>
+                  <w:rFonts w:ascii="Cambria Math" w:hAnsi="Cambria Math"/>
+                  <w:lang w:val="en-US"/>
+                </w:rPr>
+                <m:t>2</m:t>
+              </m:r>
+            </m:den>
+          </m:f>
+          <m:r>
+            <w:rPr>
+              <w:rFonts w:ascii="Cambria Math" w:hAnsi="Cambria Math"/>
+            </w:rPr>
+            <m:t>+</m:t>
+          </m:r>
+          <m:f>
+            <m:fPr>
+              <m:ctrlPr>
+                <w:rPr>
+                  <w:rFonts w:ascii="Cambria Math" w:hAnsi="Cambria Math"/>
+                  <w:i/>
+                  <w:lang w:val="en-US"/>
+                </w:rPr>
+              </m:ctrlPr>
+            </m:fPr>
+            <m:num>
+              <m:sSup>
+                <m:sSupPr>
+                  <m:ctrlPr>
+                    <w:rPr>
+                      <w:rFonts w:ascii="Cambria Math" w:hAnsi="Cambria Math"/>
+                      <w:i/>
+                      <w:lang w:val="en-US"/>
+                    </w:rPr>
+                  </m:ctrlPr>
+                </m:sSupPr>
+                <m:e>
+                  <m:r>
+                    <w:rPr>
+                      <w:rFonts w:ascii="Cambria Math" w:hAnsi="Cambria Math"/>
+                      <w:lang w:val="en-US"/>
+                    </w:rPr>
+                    <m:t>L</m:t>
+                  </m:r>
+                </m:e>
+                <m:sup>
+                  <m:r>
+                    <w:rPr>
+                      <w:rFonts w:ascii="Cambria Math" w:hAnsi="Cambria Math"/>
+                      <w:lang w:val="en-US"/>
+                    </w:rPr>
+                    <m:t>2</m:t>
+                  </m:r>
+                </m:sup>
+              </m:sSup>
+            </m:num>
+            <m:den>
+              <m:r>
+                <w:rPr>
+                  <w:rFonts w:ascii="Cambria Math" w:hAnsi="Cambria Math"/>
+                  <w:lang w:val="en-US"/>
+                </w:rPr>
+                <m:t>2</m:t>
+              </m:r>
+            </m:den>
+          </m:f>
+          <m:r>
+            <w:rPr>
+              <w:rFonts w:ascii="Cambria Math" w:hAnsi="Cambria Math"/>
+            </w:rPr>
+            <m:t>L</m:t>
+          </m:r>
+          <m:f>
+            <m:fPr>
+              <m:ctrlPr>
+                <w:rPr>
+                  <w:rFonts w:ascii="Cambria Math" w:hAnsi="Cambria Math"/>
+                  <w:i/>
+                </w:rPr>
+              </m:ctrlPr>
+            </m:fPr>
+            <m:num>
+              <m:r>
+                <w:rPr>
+                  <w:rFonts w:ascii="Cambria Math" w:hAnsi="Cambria Math"/>
+                </w:rPr>
+                <m:t>di</m:t>
+              </m:r>
+            </m:num>
+            <m:den>
+              <m:r>
+                <w:rPr>
+                  <w:rFonts w:ascii="Cambria Math" w:hAnsi="Cambria Math"/>
+                </w:rPr>
+                <m:t>dt</m:t>
+              </m:r>
+            </m:den>
+          </m:f>
+          <m:r>
+            <w:rPr>
+              <w:rFonts w:ascii="Cambria Math" w:hAnsi="Cambria Math"/>
+            </w:rPr>
+            <m:t>+</m:t>
+          </m:r>
+          <m:sSub>
+            <m:sSubPr>
+              <m:ctrlPr>
+                <w:rPr>
+                  <w:rFonts w:ascii="Cambria Math" w:hAnsi="Cambria Math"/>
+                  <w:i/>
+                </w:rPr>
+              </m:ctrlPr>
+            </m:sSubPr>
+            <m:e>
+              <m:f>
+                <m:fPr>
+                  <m:ctrlPr>
+                    <w:rPr>
+                      <w:rFonts w:ascii="Cambria Math" w:hAnsi="Cambria Math"/>
+                      <w:i/>
+                      <w:lang w:val="en-US"/>
+                    </w:rPr>
+                  </m:ctrlPr>
+                </m:fPr>
+                <m:num>
+                  <m:sSup>
+                    <m:sSupPr>
+                      <m:ctrlPr>
+                        <w:rPr>
+                          <w:rFonts w:ascii="Cambria Math" w:hAnsi="Cambria Math"/>
+                          <w:i/>
+                          <w:lang w:val="en-US"/>
+                        </w:rPr>
+                      </m:ctrlPr>
+                    </m:sSupPr>
+                    <m:e>
+                      <m:r>
+                        <w:rPr>
+                          <w:rFonts w:ascii="Cambria Math" w:hAnsi="Cambria Math"/>
+                          <w:lang w:val="en-US"/>
+                        </w:rPr>
+                        <m:t>L</m:t>
+                      </m:r>
+                    </m:e>
+                    <m:sup>
+                      <m:r>
+                        <w:rPr>
+                          <w:rFonts w:ascii="Cambria Math" w:hAnsi="Cambria Math"/>
+                          <w:lang w:val="en-US"/>
+                        </w:rPr>
+                        <m:t>2</m:t>
+                      </m:r>
+                    </m:sup>
+                  </m:sSup>
+                </m:num>
+                <m:den>
+                  <m:r>
+                    <w:rPr>
+                      <w:rFonts w:ascii="Cambria Math" w:hAnsi="Cambria Math"/>
+                      <w:lang w:val="en-US"/>
+                    </w:rPr>
+                    <m:t>2</m:t>
+                  </m:r>
+                </m:den>
+              </m:f>
+              <m:r>
+                <w:rPr>
+                  <w:rFonts w:ascii="Cambria Math" w:hAnsi="Cambria Math"/>
+                </w:rPr>
+                <m:t>u</m:t>
+              </m:r>
+            </m:e>
+            <m:sub>
+              <m:r>
+                <w:rPr>
+                  <w:rFonts w:ascii="Cambria Math" w:hAnsi="Cambria Math"/>
+                </w:rPr>
+                <m:t>C</m:t>
+              </m:r>
+            </m:sub>
+          </m:sSub>
+          <m:r>
+            <w:rPr>
+              <w:rFonts w:ascii="Cambria Math" w:hAnsi="Cambria Math"/>
+            </w:rPr>
+            <m:t>=</m:t>
+          </m:r>
+          <m:f>
+            <m:fPr>
+              <m:ctrlPr>
+                <w:rPr>
+                  <w:rFonts w:ascii="Cambria Math" w:hAnsi="Cambria Math"/>
+                  <w:i/>
+                  <w:lang w:val="en-US"/>
+                </w:rPr>
+              </m:ctrlPr>
+            </m:fPr>
+            <m:num>
+              <m:sSup>
+                <m:sSupPr>
+                  <m:ctrlPr>
+                    <w:rPr>
+                      <w:rFonts w:ascii="Cambria Math" w:hAnsi="Cambria Math"/>
+                      <w:i/>
+                      <w:lang w:val="en-US"/>
+                    </w:rPr>
+                  </m:ctrlPr>
+                </m:sSupPr>
+                <m:e>
+                  <m:r>
+                    <w:rPr>
+                      <w:rFonts w:ascii="Cambria Math" w:hAnsi="Cambria Math"/>
+                      <w:lang w:val="en-US"/>
+                    </w:rPr>
+                    <m:t>L</m:t>
+                  </m:r>
+                </m:e>
+                <m:sup>
+                  <m:r>
+                    <w:rPr>
+                      <w:rFonts w:ascii="Cambria Math" w:hAnsi="Cambria Math"/>
+                      <w:lang w:val="en-US"/>
+                    </w:rPr>
+                    <m:t>2</m:t>
+                  </m:r>
+                </m:sup>
+              </m:sSup>
+            </m:num>
+            <m:den>
+              <m:r>
+                <w:rPr>
+                  <w:rFonts w:ascii="Cambria Math" w:hAnsi="Cambria Math"/>
+                  <w:lang w:val="en-US"/>
+                </w:rPr>
+                <m:t>2</m:t>
+              </m:r>
+            </m:den>
+          </m:f>
+          <m:r>
+            <w:rPr>
+              <w:rFonts w:ascii="Cambria Math" w:hAnsi="Cambria Math"/>
+            </w:rPr>
+            <m:t>e</m:t>
+          </m:r>
+        </m:oMath>
+      </m:oMathPara>
+    </w:p>
+    <w:p>
+      <w:pPr>
+        <w:pStyle w:val="ad"/>
+        <w:spacing w:after="0"/>
+        <w:ind w:left="720"/>
+        <w:jc w:val="both"/>
+        <w:rPr>
+          <w:i/>
+        </w:rPr>
+      </w:pPr>
+      <m:oMathPara>
+        <m:oMath>
+          <m:r>
+            <w:rPr>
+              <w:rFonts w:ascii="Cambria Math" w:hAnsi="Cambria Math"/>
+            </w:rPr>
+            <m:t>r</m:t>
+          </m:r>
+          <m:r>
+            <w:rPr>
+              <w:rFonts w:ascii="Cambria Math" w:hAnsi="Cambria Math"/>
+            </w:rPr>
+            <m:t>y</m:t>
+          </m:r>
+          <m:r>
+            <w:rPr>
+              <w:rFonts w:ascii="Cambria Math" w:hAnsi="Cambria Math"/>
+            </w:rPr>
+            <m:t>+</m:t>
+          </m:r>
+          <m:f>
+            <m:fPr>
+              <m:ctrlPr>
+                <w:rPr>
+                  <w:rFonts w:ascii="Cambria Math" w:hAnsi="Cambria Math"/>
+                  <w:i/>
+                  <w:lang w:val="en-US"/>
+                </w:rPr>
+              </m:ctrlPr>
+            </m:fPr>
+            <m:num>
+              <m:sSup>
+                <m:sSupPr>
+                  <m:ctrlPr>
+                    <w:rPr>
+                      <w:rFonts w:ascii="Cambria Math" w:hAnsi="Cambria Math"/>
+                      <w:i/>
+                      <w:lang w:val="en-US"/>
+                    </w:rPr>
+                  </m:ctrlPr>
+                </m:sSupPr>
+                <m:e>
+                  <m:r>
+                    <w:rPr>
+                      <w:rFonts w:ascii="Cambria Math" w:hAnsi="Cambria Math"/>
+                      <w:lang w:val="en-US"/>
+                    </w:rPr>
+                    <m:t>L</m:t>
+                  </m:r>
+                </m:e>
+                <m:sup>
+                  <m:r>
+                    <w:rPr>
+                      <w:rFonts w:ascii="Cambria Math" w:hAnsi="Cambria Math"/>
+                      <w:lang w:val="en-US"/>
+                    </w:rPr>
+                    <m:t>2</m:t>
+                  </m:r>
+                </m:sup>
+              </m:sSup>
+            </m:num>
+            <m:den>
+              <m:r>
+                <w:rPr>
+                  <w:rFonts w:ascii="Cambria Math" w:hAnsi="Cambria Math"/>
+                  <w:lang w:val="en-US"/>
+                </w:rPr>
+                <m:t>2</m:t>
+              </m:r>
+            </m:den>
+          </m:f>
+          <m:acc>
+            <m:accPr>
+              <m:chr m:val="̇"/>
+              <m:ctrlPr>
+                <w:rPr>
+                  <w:rFonts w:ascii="Cambria Math" w:hAnsi="Cambria Math"/>
+                  <w:i/>
+                </w:rPr>
+              </m:ctrlPr>
+            </m:accPr>
+            <m:e>
+              <m:r>
+                <w:rPr>
+                  <w:rFonts w:ascii="Cambria Math" w:hAnsi="Cambria Math"/>
+                </w:rPr>
+                <m:t>y</m:t>
+              </m:r>
+            </m:e>
+          </m:acc>
+          <m:r>
+            <w:rPr>
+              <w:rFonts w:ascii="Cambria Math" w:hAnsi="Cambria Math"/>
+            </w:rPr>
+            <m:t>+</m:t>
+          </m:r>
+          <m:sSub>
+            <m:sSubPr>
+              <m:ctrlPr>
+                <w:rPr>
+                  <w:rFonts w:ascii="Cambria Math" w:hAnsi="Cambria Math"/>
+                  <w:i/>
+                </w:rPr>
+              </m:ctrlPr>
+            </m:sSubPr>
+            <m:e>
+              <m:f>
+                <m:fPr>
+                  <m:ctrlPr>
+                    <w:rPr>
+                      <w:rFonts w:ascii="Cambria Math" w:hAnsi="Cambria Math"/>
+                      <w:i/>
+                      <w:lang w:val="en-US"/>
+                    </w:rPr>
+                  </m:ctrlPr>
+                </m:fPr>
+                <m:num>
+                  <m:sSup>
+                    <m:sSupPr>
+                      <m:ctrlPr>
+                        <w:rPr>
+                          <w:rFonts w:ascii="Cambria Math" w:hAnsi="Cambria Math"/>
+                          <w:i/>
+                          <w:lang w:val="en-US"/>
+                        </w:rPr>
+                      </m:ctrlPr>
+                    </m:sSupPr>
+                    <m:e>
+                      <m:r>
+                        <w:rPr>
+                          <w:rFonts w:ascii="Cambria Math" w:hAnsi="Cambria Math"/>
+                          <w:lang w:val="en-US"/>
+                        </w:rPr>
+                        <m:t>L</m:t>
+                      </m:r>
+                    </m:e>
+                    <m:sup>
+                      <m:r>
+                        <w:rPr>
+                          <w:rFonts w:ascii="Cambria Math" w:hAnsi="Cambria Math"/>
+                          <w:lang w:val="en-US"/>
+                        </w:rPr>
+                        <m:t>2</m:t>
+                      </m:r>
+                    </m:sup>
+                  </m:sSup>
+                </m:num>
+                <m:den>
+                  <m:r>
+                    <w:rPr>
+                      <w:rFonts w:ascii="Cambria Math" w:hAnsi="Cambria Math"/>
+                      <w:lang w:val="en-US"/>
+                    </w:rPr>
+                    <m:t>2</m:t>
+                  </m:r>
+                </m:den>
+              </m:f>
+              <m:r>
+                <w:rPr>
+                  <w:rFonts w:ascii="Cambria Math" w:hAnsi="Cambria Math"/>
+                </w:rPr>
+                <m:t>u</m:t>
+              </m:r>
+            </m:e>
+            <m:sub>
+              <m:r>
+                <w:rPr>
+                  <w:rFonts w:ascii="Cambria Math" w:hAnsi="Cambria Math"/>
+                </w:rPr>
+                <m:t>C</m:t>
+              </m:r>
+            </m:sub>
+          </m:sSub>
+          <m:r>
+            <w:rPr>
+              <w:rFonts w:ascii="Cambria Math" w:hAnsi="Cambria Math"/>
+            </w:rPr>
+            <m:t>=</m:t>
+          </m:r>
+          <w:bookmarkStart w:id="0" w:name="_GoBack"/>
+          <w:bookmarkEnd w:id="0"/>
+          <m:f>
+            <m:fPr>
+              <m:ctrlPr>
+                <w:rPr>
+                  <w:rFonts w:ascii="Cambria Math" w:hAnsi="Cambria Math"/>
+                  <w:i/>
+                  <w:lang w:val="en-US"/>
+                </w:rPr>
+              </m:ctrlPr>
+            </m:fPr>
+            <m:num>
+              <m:sSup>
+                <m:sSupPr>
+                  <m:ctrlPr>
+                    <w:rPr>
+                      <w:rFonts w:ascii="Cambria Math" w:hAnsi="Cambria Math"/>
+                      <w:i/>
+                      <w:lang w:val="en-US"/>
+                    </w:rPr>
+                  </m:ctrlPr>
+                </m:sSupPr>
+                <m:e>
+                  <m:r>
+                    <w:rPr>
+                      <w:rFonts w:ascii="Cambria Math" w:hAnsi="Cambria Math"/>
+                      <w:lang w:val="en-US"/>
+                    </w:rPr>
+                    <m:t>L</m:t>
+                  </m:r>
+                </m:e>
+                <m:sup>
+                  <m:r>
+                    <w:rPr>
+                      <w:rFonts w:ascii="Cambria Math" w:hAnsi="Cambria Math"/>
+                      <w:lang w:val="en-US"/>
+                    </w:rPr>
+                    <m:t>2</m:t>
+                  </m:r>
+                </m:sup>
+              </m:sSup>
+            </m:num>
+            <m:den>
+              <m:r>
+                <w:rPr>
+                  <w:rFonts w:ascii="Cambria Math" w:hAnsi="Cambria Math"/>
+                  <w:lang w:val="en-US"/>
+                </w:rPr>
+                <m:t>2</m:t>
+              </m:r>
+            </m:den>
+          </m:f>
+          <m:r>
+            <w:rPr>
+              <w:rFonts w:ascii="Cambria Math" w:hAnsi="Cambria Math"/>
+            </w:rPr>
+            <m:t>e</m:t>
           </m:r>
         </m:oMath>
       </m:oMathPara>
@@ -2111,7 +2447,6 @@
         </w:rPr>
         <w:t xml:space="preserve">С помощью </w:t>
       </w:r>
-      <w:proofErr w:type="spellStart"/>
       <w:r>
         <w:rPr>
           <w:caps w:val="0"/>
@@ -2119,7 +2454,6 @@
         </w:rPr>
         <w:t>Matlab</w:t>
       </w:r>
-      <w:proofErr w:type="spellEnd"/>
       <w:r>
         <w:rPr>
           <w:caps w:val="0"/>
@@ -2218,16 +2552,8 @@
         <w:rPr>
           <w:caps w:val="0"/>
         </w:rPr>
-        <w:t xml:space="preserve"> имитационное моделирование заданного объекта с помощью средств системной динамики среды </w:t>
-      </w:r>
-      <w:proofErr w:type="spellStart"/>
-      <w:r>
-        <w:rPr>
-          <w:caps w:val="0"/>
-        </w:rPr>
-        <w:t>AnyLogic</w:t>
-      </w:r>
-      <w:proofErr w:type="spellEnd"/>
+        <w:t xml:space="preserve"> имитационное моделирование заданного объекта с помощью средств системной динамики среды AnyLogic</w:t>
+      </w:r>
       <w:r>
         <w:rPr>
           <w:caps w:val="0"/>
@@ -2634,35 +2960,7 @@
         <w:rPr>
           <w:caps w:val="0"/>
         </w:rPr>
-        <w:t xml:space="preserve">В режиме установившегося горизонтального полёта центр масс самолёта движется равномерно и прямолинейно, поэтому геометрическая сумма сил, действующая на него, равна нулю. Рассматривая движение в продольном канале, т.е. вдоль горизонтальной оси </w:t>
-      </w:r>
-      <w:proofErr w:type="spellStart"/>
-      <w:r>
-        <w:rPr>
-          <w:caps w:val="0"/>
-        </w:rPr>
-        <w:t>Ox</w:t>
-      </w:r>
-      <w:proofErr w:type="spellEnd"/>
-      <w:r>
-        <w:rPr>
-          <w:caps w:val="0"/>
-        </w:rPr>
-        <w:t xml:space="preserve"> и вертикальной оси </w:t>
-      </w:r>
-      <w:proofErr w:type="spellStart"/>
-      <w:r>
-        <w:rPr>
-          <w:caps w:val="0"/>
-        </w:rPr>
-        <w:t>Oy</w:t>
-      </w:r>
-      <w:proofErr w:type="spellEnd"/>
-      <w:r>
-        <w:rPr>
-          <w:caps w:val="0"/>
-        </w:rPr>
-        <w:t>, упрощённо можно описывать распределение сил так, как э</w:t>
+        <w:t>В режиме установившегося горизонтального полёта центр масс самолёта движется равномерно и прямолинейно, поэтому геометрическая сумма сил, действующая на него, равна нулю. Рассматривая движение в продольном канале, т.е. вдоль горизонтальной оси Ox и вертикальной оси Oy, упрощённо можно описывать распределение сил так, как э</w:t>
       </w:r>
       <w:r>
         <w:rPr>
@@ -2798,35 +3096,7 @@
         <w:rPr>
           <w:caps w:val="0"/>
         </w:rPr>
-        <w:t xml:space="preserve">Силы, действующие на центр масс самолёта в горизонтальном полёте с постоянной скоростью V = </w:t>
-      </w:r>
-      <w:proofErr w:type="spellStart"/>
-      <w:r>
-        <w:rPr>
-          <w:caps w:val="0"/>
-        </w:rPr>
-        <w:t>const</w:t>
-      </w:r>
-      <w:proofErr w:type="spellEnd"/>
-      <w:r>
-        <w:rPr>
-          <w:caps w:val="0"/>
-        </w:rPr>
-        <w:t xml:space="preserve"> и постоянной высотой H = </w:t>
-      </w:r>
-      <w:proofErr w:type="spellStart"/>
-      <w:r>
-        <w:rPr>
-          <w:caps w:val="0"/>
-        </w:rPr>
-        <w:t>const</w:t>
-      </w:r>
-      <w:proofErr w:type="spellEnd"/>
-      <w:r>
-        <w:rPr>
-          <w:caps w:val="0"/>
-        </w:rPr>
-        <w:t xml:space="preserve"> . Вес самолёта G компенсируется подъёмной силой крыла Y , сила лобового сопротивления X уравновешивается силой тяги двигателей P</w:t>
+        <w:t>Силы, действующие на центр масс самолёта в горизонтальном полёте с постоянной скоростью V = const и постоянной высотой H = const . Вес самолёта G компенсируется подъёмной силой крыла Y , сила лобового сопротивления X уравновешивается силой тяги двигателей P</w:t>
       </w:r>
       <w:r>
         <w:rPr>
@@ -2860,55 +3130,13 @@
         <w:rPr>
           <w:caps w:val="0"/>
         </w:rPr>
-        <w:t xml:space="preserve">Из рисунка видно, что на центр масс самолёта вдоль вертикальной оси </w:t>
-      </w:r>
-      <w:proofErr w:type="spellStart"/>
-      <w:r>
-        <w:rPr>
-          <w:caps w:val="0"/>
-        </w:rPr>
-        <w:t>Oy</w:t>
-      </w:r>
-      <w:proofErr w:type="spellEnd"/>
-      <w:r>
-        <w:rPr>
-          <w:caps w:val="0"/>
-        </w:rPr>
-        <w:t xml:space="preserve"> вниз действует сила тяжести G = </w:t>
-      </w:r>
-      <w:proofErr w:type="spellStart"/>
-      <w:r>
-        <w:rPr>
-          <w:caps w:val="0"/>
-        </w:rPr>
-        <w:t>mg</w:t>
-      </w:r>
-      <w:proofErr w:type="spellEnd"/>
-      <w:r>
-        <w:rPr>
-          <w:caps w:val="0"/>
-        </w:rPr>
-        <w:t xml:space="preserve"> , которую компе</w:t>
-      </w:r>
-      <w:r>
-        <w:rPr>
-          <w:caps w:val="0"/>
-        </w:rPr>
-        <w:t xml:space="preserve">нсирует подъёмная сила крыла </w:t>
-      </w:r>
-      <w:proofErr w:type="spellStart"/>
-      <w:r>
-        <w:rPr>
-          <w:caps w:val="0"/>
-        </w:rPr>
-        <w:t>Fy</w:t>
-      </w:r>
-      <w:proofErr w:type="spellEnd"/>
-      <w:r>
-        <w:rPr>
-          <w:caps w:val="0"/>
-        </w:rPr>
-        <w:t>.</w:t>
+        <w:t>Из рисунка видно, что на центр масс самолёта вдоль вертикальной оси Oy вниз действует сила тяжести G = mg , которую компе</w:t>
+      </w:r>
+      <w:r>
+        <w:rPr>
+          <w:caps w:val="0"/>
+        </w:rPr>
+        <w:t>нсирует подъёмная сила крыла Fy.</w:t>
       </w:r>
     </w:p>
     <w:p>
@@ -2975,21 +3203,7 @@
         <w:rPr>
           <w:caps w:val="0"/>
         </w:rPr>
-        <w:t xml:space="preserve">В выражении (1) </w:t>
-      </w:r>
-      <w:proofErr w:type="spellStart"/>
-      <w:r>
-        <w:rPr>
-          <w:caps w:val="0"/>
-        </w:rPr>
-        <w:t>Cy</w:t>
-      </w:r>
-      <w:proofErr w:type="spellEnd"/>
-      <w:r>
-        <w:rPr>
-          <w:caps w:val="0"/>
-        </w:rPr>
-        <w:t xml:space="preserve"> - аэродинамический коэффициент подъёмной силы, детальное рассмотрение которого будет проведено ниже, S есть площадь крыла самолёта в м 2 , величина ρ есть массовая плотность воздуха </w:t>
+        <w:t xml:space="preserve">В выражении (1) Cy - аэродинамический коэффициент подъёмной силы, детальное рассмотрение которого будет проведено ниже, S есть площадь крыла самолёта в м 2 , величина ρ есть массовая плотность воздуха </w:t>
       </w:r>
       <w:r>
         <w:rPr>
@@ -3097,35 +3311,7 @@
         <w:rPr>
           <w:caps w:val="0"/>
         </w:rPr>
-        <w:t xml:space="preserve">как это видно из рис.5, и появляется составляющая </w:t>
-      </w:r>
-      <w:proofErr w:type="spellStart"/>
-      <w:r>
-        <w:rPr>
-          <w:caps w:val="0"/>
-        </w:rPr>
-        <w:t>ay</w:t>
-      </w:r>
-      <w:proofErr w:type="spellEnd"/>
-      <w:r>
-        <w:rPr>
-          <w:caps w:val="0"/>
-        </w:rPr>
-        <w:t xml:space="preserve"> ускорения центра масс, направленная вниз, что приводит к снижению самолёта. Горизонтальная составляющая подъёмной силы, которая появляется при крене, приводит к появлению составляющей ускорения </w:t>
-      </w:r>
-      <w:proofErr w:type="spellStart"/>
-      <w:r>
-        <w:rPr>
-          <w:caps w:val="0"/>
-        </w:rPr>
-        <w:t>ar</w:t>
-      </w:r>
-      <w:proofErr w:type="spellEnd"/>
-      <w:r>
-        <w:rPr>
-          <w:caps w:val="0"/>
-        </w:rPr>
-        <w:t xml:space="preserve"> центра масс в направлении стороны крена, что использует</w:t>
+        <w:t>как это видно из рис.5, и появляется составляющая ay ускорения центра масс, направленная вниз, что приводит к снижению самолёта. Горизонтальная составляющая подъёмной силы, которая появляется при крене, приводит к появлению составляющей ускорения ar центра масс в направлении стороны крена, что использует</w:t>
       </w:r>
       <w:r>
         <w:rPr>
@@ -3261,21 +3447,7 @@
         <w:rPr>
           <w:caps w:val="0"/>
         </w:rPr>
-        <w:t xml:space="preserve">Парировать уменьшение вертикальной составляющей подъёмной силы можно при помощи увеличения угла атаки, приводящего к росту коэффициента </w:t>
-      </w:r>
-      <w:proofErr w:type="spellStart"/>
-      <w:r>
-        <w:rPr>
-          <w:caps w:val="0"/>
-        </w:rPr>
-        <w:t>Cy</w:t>
-      </w:r>
-      <w:proofErr w:type="spellEnd"/>
-      <w:r>
-        <w:rPr>
-          <w:caps w:val="0"/>
-        </w:rPr>
-        <w:t xml:space="preserve"> в выражении (1), либо при помощи увеличения тяги дв</w:t>
+        <w:t>Парировать уменьшение вертикальной составляющей подъёмной силы можно при помощи увеличения угла атаки, приводящего к росту коэффициента Cy в выражении (1), либо при помощи увеличения тяги дв</w:t>
       </w:r>
       <w:r>
         <w:rPr>
@@ -3294,8 +3466,6 @@
           <w:szCs w:val="28"/>
         </w:rPr>
       </w:pPr>
-      <w:bookmarkStart w:id="0" w:name="_GoBack"/>
-      <w:bookmarkEnd w:id="0"/>
     </w:p>
     <w:p>
       <w:pPr>
@@ -3347,25 +3517,7 @@
           <w:szCs w:val="28"/>
         </w:rPr>
         <w:lastRenderedPageBreak/>
-        <w:t xml:space="preserve">системно-динамического имитационного моделирования в среде </w:t>
-      </w:r>
-      <w:proofErr w:type="spellStart"/>
-      <w:r>
-        <w:rPr>
-          <w:rFonts w:ascii="Times New Roman" w:hAnsi="Times New Roman" w:cs="Times New Roman"/>
-          <w:sz w:val="28"/>
-          <w:szCs w:val="28"/>
-        </w:rPr>
-        <w:t>AnyLogic</w:t>
-      </w:r>
-      <w:proofErr w:type="spellEnd"/>
-      <w:r>
-        <w:rPr>
-          <w:rFonts w:ascii="Times New Roman" w:hAnsi="Times New Roman" w:cs="Times New Roman"/>
-          <w:sz w:val="28"/>
-          <w:szCs w:val="28"/>
-        </w:rPr>
-        <w:t xml:space="preserve">. Были построены аналитическая и имитационная модели </w:t>
+        <w:t xml:space="preserve">системно-динамического имитационного моделирования в среде AnyLogic. Были построены аналитическая и имитационная модели </w:t>
       </w:r>
       <w:r>
         <w:rPr>
@@ -3396,7 +3548,7 @@
 </file>
 
 <file path=word/endnotes.xml><?xml version="1.0" encoding="utf-8"?>
-<w:endnotes xmlns:ve="http://schemas.openxmlformats.org/markup-compatibility/2006" xmlns:o="urn:schemas-microsoft-com:office:office" xmlns:r="http://schemas.openxmlformats.org/officeDocument/2006/relationships" xmlns:m="http://schemas.openxmlformats.org/officeDocument/2006/math" xmlns:v="urn:schemas-microsoft-com:vml" xmlns:wp="http://schemas.openxmlformats.org/drawingml/2006/wordprocessingDrawing" xmlns:w10="urn:schemas-microsoft-com:office:word" xmlns:w="http://schemas.openxmlformats.org/wordprocessingml/2006/main" xmlns:wne="http://schemas.microsoft.com/office/word/2006/wordml">
+<w:endnotes xmlns:wpc="http://schemas.microsoft.com/office/word/2010/wordprocessingCanvas" xmlns:mc="http://schemas.openxmlformats.org/markup-compatibility/2006" xmlns:o="urn:schemas-microsoft-com:office:office" xmlns:r="http://schemas.openxmlformats.org/officeDocument/2006/relationships" xmlns:m="http://schemas.openxmlformats.org/officeDocument/2006/math" xmlns:v="urn:schemas-microsoft-com:vml" xmlns:wp14="http://schemas.microsoft.com/office/word/2010/wordprocessingDrawing" xmlns:wp="http://schemas.openxmlformats.org/drawingml/2006/wordprocessingDrawing" xmlns:w10="urn:schemas-microsoft-com:office:word" xmlns:w="http://schemas.openxmlformats.org/wordprocessingml/2006/main" xmlns:w14="http://schemas.microsoft.com/office/word/2010/wordml" xmlns:w15="http://schemas.microsoft.com/office/word/2012/wordml" xmlns:wpg="http://schemas.microsoft.com/office/word/2010/wordprocessingGroup" xmlns:wpi="http://schemas.microsoft.com/office/word/2010/wordprocessingInk" xmlns:wne="http://schemas.microsoft.com/office/word/2006/wordml" xmlns:wps="http://schemas.microsoft.com/office/word/2010/wordprocessingShape" mc:Ignorable="w14 w15 wp14">
   <w:endnote w:type="separator" w:id="-1">
     <w:p>
       <w:pPr>
@@ -3421,7 +3573,7 @@
 </file>
 
 <file path=word/footnotes.xml><?xml version="1.0" encoding="utf-8"?>
-<w:footnotes xmlns:ve="http://schemas.openxmlformats.org/markup-compatibility/2006" xmlns:o="urn:schemas-microsoft-com:office:office" xmlns:r="http://schemas.openxmlformats.org/officeDocument/2006/relationships" xmlns:m="http://schemas.openxmlformats.org/officeDocument/2006/math" xmlns:v="urn:schemas-microsoft-com:vml" xmlns:wp="http://schemas.openxmlformats.org/drawingml/2006/wordprocessingDrawing" xmlns:w10="urn:schemas-microsoft-com:office:word" xmlns:w="http://schemas.openxmlformats.org/wordprocessingml/2006/main" xmlns:wne="http://schemas.microsoft.com/office/word/2006/wordml">
+<w:footnotes xmlns:wpc="http://schemas.microsoft.com/office/word/2010/wordprocessingCanvas" xmlns:mc="http://schemas.openxmlformats.org/markup-compatibility/2006" xmlns:o="urn:schemas-microsoft-com:office:office" xmlns:r="http://schemas.openxmlformats.org/officeDocument/2006/relationships" xmlns:m="http://schemas.openxmlformats.org/officeDocument/2006/math" xmlns:v="urn:schemas-microsoft-com:vml" xmlns:wp14="http://schemas.microsoft.com/office/word/2010/wordprocessingDrawing" xmlns:wp="http://schemas.openxmlformats.org/drawingml/2006/wordprocessingDrawing" xmlns:w10="urn:schemas-microsoft-com:office:word" xmlns:w="http://schemas.openxmlformats.org/wordprocessingml/2006/main" xmlns:w14="http://schemas.microsoft.com/office/word/2010/wordml" xmlns:w15="http://schemas.microsoft.com/office/word/2012/wordml" xmlns:wpg="http://schemas.microsoft.com/office/word/2010/wordprocessingGroup" xmlns:wpi="http://schemas.microsoft.com/office/word/2010/wordprocessingInk" xmlns:wne="http://schemas.microsoft.com/office/word/2006/wordml" xmlns:wps="http://schemas.microsoft.com/office/word/2010/wordprocessingShape" mc:Ignorable="w14 w15 wp14">
   <w:footnote w:type="separator" w:id="-1">
     <w:p>
       <w:pPr>
@@ -3446,7 +3598,7 @@
 </file>
 
 <file path=word/numbering.xml><?xml version="1.0" encoding="utf-8"?>
-<w:numbering xmlns:ve="http://schemas.openxmlformats.org/markup-compatibility/2006" xmlns:o="urn:schemas-microsoft-com:office:office" xmlns:r="http://schemas.openxmlformats.org/officeDocument/2006/relationships" xmlns:m="http://schemas.openxmlformats.org/officeDocument/2006/math" xmlns:v="urn:schemas-microsoft-com:vml" xmlns:wp="http://schemas.openxmlformats.org/drawingml/2006/wordprocessingDrawing" xmlns:w10="urn:schemas-microsoft-com:office:word" xmlns:w="http://schemas.openxmlformats.org/wordprocessingml/2006/main" xmlns:wne="http://schemas.microsoft.com/office/word/2006/wordml">
+<w:numbering xmlns:wpc="http://schemas.microsoft.com/office/word/2010/wordprocessingCanvas" xmlns:mc="http://schemas.openxmlformats.org/markup-compatibility/2006" xmlns:o="urn:schemas-microsoft-com:office:office" xmlns:r="http://schemas.openxmlformats.org/officeDocument/2006/relationships" xmlns:m="http://schemas.openxmlformats.org/officeDocument/2006/math" xmlns:v="urn:schemas-microsoft-com:vml" xmlns:wp14="http://schemas.microsoft.com/office/word/2010/wordprocessingDrawing" xmlns:wp="http://schemas.openxmlformats.org/drawingml/2006/wordprocessingDrawing" xmlns:w10="urn:schemas-microsoft-com:office:word" xmlns:w="http://schemas.openxmlformats.org/wordprocessingml/2006/main" xmlns:w14="http://schemas.microsoft.com/office/word/2010/wordml" xmlns:w15="http://schemas.microsoft.com/office/word/2012/wordml" xmlns:wpg="http://schemas.microsoft.com/office/word/2010/wordprocessingGroup" xmlns:wpi="http://schemas.microsoft.com/office/word/2010/wordprocessingInk" xmlns:wne="http://schemas.microsoft.com/office/word/2006/wordml" xmlns:wps="http://schemas.microsoft.com/office/word/2010/wordprocessingShape" mc:Ignorable="w14 w15 wp14">
   <w:abstractNum w:abstractNumId="0">
     <w:nsid w:val="012B0A1A"/>
     <w:multiLevelType w:val="hybridMultilevel"/>
@@ -5680,7 +5832,7 @@
 </file>
 
 <file path=word/styles.xml><?xml version="1.0" encoding="utf-8"?>
-<w:styles xmlns:r="http://schemas.openxmlformats.org/officeDocument/2006/relationships" xmlns:w="http://schemas.openxmlformats.org/wordprocessingml/2006/main">
+<w:styles xmlns:mc="http://schemas.openxmlformats.org/markup-compatibility/2006" xmlns:r="http://schemas.openxmlformats.org/officeDocument/2006/relationships" xmlns:w="http://schemas.openxmlformats.org/wordprocessingml/2006/main" xmlns:w14="http://schemas.microsoft.com/office/word/2010/wordml" xmlns:w15="http://schemas.microsoft.com/office/word/2012/wordml" mc:Ignorable="w14 w15">
   <w:docDefaults>
     <w:rPrDefault>
       <w:rPr>
@@ -5696,144 +5848,378 @@
       </w:pPr>
     </w:pPrDefault>
   </w:docDefaults>
-  <w:latentStyles w:defLockedState="0" w:defUIPriority="99" w:defSemiHidden="1" w:defUnhideWhenUsed="1" w:defQFormat="0" w:count="267">
-    <w:lsdException w:name="Normal" w:semiHidden="0" w:uiPriority="0" w:unhideWhenUsed="0" w:qFormat="1"/>
-    <w:lsdException w:name="heading 1" w:semiHidden="0" w:uiPriority="9" w:unhideWhenUsed="0" w:qFormat="1"/>
-    <w:lsdException w:name="heading 2" w:uiPriority="9" w:qFormat="1"/>
-    <w:lsdException w:name="heading 3" w:uiPriority="9" w:qFormat="1"/>
-    <w:lsdException w:name="heading 4" w:uiPriority="9" w:qFormat="1"/>
-    <w:lsdException w:name="heading 5" w:uiPriority="9" w:qFormat="1"/>
-    <w:lsdException w:name="heading 6" w:uiPriority="9" w:qFormat="1"/>
-    <w:lsdException w:name="heading 7" w:uiPriority="9" w:qFormat="1"/>
-    <w:lsdException w:name="heading 8" w:uiPriority="9" w:qFormat="1"/>
-    <w:lsdException w:name="heading 9" w:uiPriority="9" w:qFormat="1"/>
-    <w:lsdException w:name="toc 1" w:uiPriority="39"/>
-    <w:lsdException w:name="toc 2" w:uiPriority="39"/>
-    <w:lsdException w:name="toc 3" w:uiPriority="39"/>
-    <w:lsdException w:name="toc 4" w:uiPriority="39"/>
-    <w:lsdException w:name="toc 5" w:uiPriority="39"/>
-    <w:lsdException w:name="toc 6" w:uiPriority="39"/>
-    <w:lsdException w:name="toc 7" w:uiPriority="39"/>
-    <w:lsdException w:name="toc 8" w:uiPriority="39"/>
-    <w:lsdException w:name="toc 9" w:uiPriority="39"/>
-    <w:lsdException w:name="caption" w:uiPriority="35" w:qFormat="1"/>
-    <w:lsdException w:name="Title" w:semiHidden="0" w:uiPriority="10" w:unhideWhenUsed="0" w:qFormat="1"/>
-    <w:lsdException w:name="Default Paragraph Font" w:uiPriority="1"/>
-    <w:lsdException w:name="Subtitle" w:semiHidden="0" w:uiPriority="11" w:unhideWhenUsed="0" w:qFormat="1"/>
-    <w:lsdException w:name="Strong" w:semiHidden="0" w:uiPriority="22" w:unhideWhenUsed="0" w:qFormat="1"/>
-    <w:lsdException w:name="Emphasis" w:semiHidden="0" w:uiPriority="20" w:unhideWhenUsed="0" w:qFormat="1"/>
-    <w:lsdException w:name="Table Grid" w:semiHidden="0" w:uiPriority="59" w:unhideWhenUsed="0"/>
-    <w:lsdException w:name="Placeholder Text" w:unhideWhenUsed="0"/>
-    <w:lsdException w:name="No Spacing" w:semiHidden="0" w:uiPriority="1" w:unhideWhenUsed="0" w:qFormat="1"/>
-    <w:lsdException w:name="Light Shading" w:semiHidden="0" w:uiPriority="60" w:unhideWhenUsed="0"/>
-    <w:lsdException w:name="Light List" w:semiHidden="0" w:uiPriority="61" w:unhideWhenUsed="0"/>
-    <w:lsdException w:name="Light Grid" w:semiHidden="0" w:uiPriority="62" w:unhideWhenUsed="0"/>
-    <w:lsdException w:name="Medium Shading 1" w:semiHidden="0" w:uiPriority="63" w:unhideWhenUsed="0"/>
-    <w:lsdException w:name="Medium Shading 2" w:semiHidden="0" w:uiPriority="64" w:unhideWhenUsed="0"/>
-    <w:lsdException w:name="Medium List 1" w:semiHidden="0" w:uiPriority="65" w:unhideWhenUsed="0"/>
-    <w:lsdException w:name="Medium List 2" w:semiHidden="0" w:uiPriority="66" w:unhideWhenUsed="0"/>
-    <w:lsdException w:name="Medium Grid 1" w:semiHidden="0" w:uiPriority="67" w:unhideWhenUsed="0"/>
-    <w:lsdException w:name="Medium Grid 2" w:semiHidden="0" w:uiPriority="68" w:unhideWhenUsed="0"/>
-    <w:lsdException w:name="Medium Grid 3" w:semiHidden="0" w:uiPriority="69" w:unhideWhenUsed="0"/>
-    <w:lsdException w:name="Dark List" w:semiHidden="0" w:uiPriority="70" w:unhideWhenUsed="0"/>
-    <w:lsdException w:name="Colorful Shading" w:semiHidden="0" w:uiPriority="71" w:unhideWhenUsed="0"/>
-    <w:lsdException w:name="Colorful List" w:semiHidden="0" w:uiPriority="72" w:unhideWhenUsed="0"/>
-    <w:lsdException w:name="Colorful Grid" w:semiHidden="0" w:uiPriority="73" w:unhideWhenUsed="0"/>
-    <w:lsdException w:name="Light Shading Accent 1" w:semiHidden="0" w:uiPriority="60" w:unhideWhenUsed="0"/>
-    <w:lsdException w:name="Light List Accent 1" w:semiHidden="0" w:uiPriority="61" w:unhideWhenUsed="0"/>
-    <w:lsdException w:name="Light Grid Accent 1" w:semiHidden="0" w:uiPriority="62" w:unhideWhenUsed="0"/>
-    <w:lsdException w:name="Medium Shading 1 Accent 1" w:semiHidden="0" w:uiPriority="63" w:unhideWhenUsed="0"/>
-    <w:lsdException w:name="Medium Shading 2 Accent 1" w:semiHidden="0" w:uiPriority="64" w:unhideWhenUsed="0"/>
-    <w:lsdException w:name="Medium List 1 Accent 1" w:semiHidden="0" w:uiPriority="65" w:unhideWhenUsed="0"/>
-    <w:lsdException w:name="Revision" w:unhideWhenUsed="0"/>
-    <w:lsdException w:name="List Paragraph" w:semiHidden="0" w:uiPriority="34" w:unhideWhenUsed="0" w:qFormat="1"/>
-    <w:lsdException w:name="Quote" w:semiHidden="0" w:uiPriority="29" w:unhideWhenUsed="0" w:qFormat="1"/>
-    <w:lsdException w:name="Intense Quote" w:semiHidden="0" w:uiPriority="30" w:unhideWhenUsed="0" w:qFormat="1"/>
-    <w:lsdException w:name="Medium List 2 Accent 1" w:semiHidden="0" w:uiPriority="66" w:unhideWhenUsed="0"/>
-    <w:lsdException w:name="Medium Grid 1 Accent 1" w:semiHidden="0" w:uiPriority="67" w:unhideWhenUsed="0"/>
-    <w:lsdException w:name="Medium Grid 2 Accent 1" w:semiHidden="0" w:uiPriority="68" w:unhideWhenUsed="0"/>
-    <w:lsdException w:name="Medium Grid 3 Accent 1" w:semiHidden="0" w:uiPriority="69" w:unhideWhenUsed="0"/>
-    <w:lsdException w:name="Dark List Accent 1" w:semiHidden="0" w:uiPriority="70" w:unhideWhenUsed="0"/>
-    <w:lsdException w:name="Colorful Shading Accent 1" w:semiHidden="0" w:uiPriority="71" w:unhideWhenUsed="0"/>
-    <w:lsdException w:name="Colorful List Accent 1" w:semiHidden="0" w:uiPriority="72" w:unhideWhenUsed="0"/>
-    <w:lsdException w:name="Colorful Grid Accent 1" w:semiHidden="0" w:uiPriority="73" w:unhideWhenUsed="0"/>
-    <w:lsdException w:name="Light Shading Accent 2" w:semiHidden="0" w:uiPriority="60" w:unhideWhenUsed="0"/>
-    <w:lsdException w:name="Light List Accent 2" w:semiHidden="0" w:uiPriority="61" w:unhideWhenUsed="0"/>
-    <w:lsdException w:name="Light Grid Accent 2" w:semiHidden="0" w:uiPriority="62" w:unhideWhenUsed="0"/>
-    <w:lsdException w:name="Medium Shading 1 Accent 2" w:semiHidden="0" w:uiPriority="63" w:unhideWhenUsed="0"/>
-    <w:lsdException w:name="Medium Shading 2 Accent 2" w:semiHidden="0" w:uiPriority="64" w:unhideWhenUsed="0"/>
-    <w:lsdException w:name="Medium List 1 Accent 2" w:semiHidden="0" w:uiPriority="65" w:unhideWhenUsed="0"/>
-    <w:lsdException w:name="Medium List 2 Accent 2" w:semiHidden="0" w:uiPriority="66" w:unhideWhenUsed="0"/>
-    <w:lsdException w:name="Medium Grid 1 Accent 2" w:semiHidden="0" w:uiPriority="67" w:unhideWhenUsed="0"/>
-    <w:lsdException w:name="Medium Grid 2 Accent 2" w:semiHidden="0" w:uiPriority="68" w:unhideWhenUsed="0"/>
-    <w:lsdException w:name="Medium Grid 3 Accent 2" w:semiHidden="0" w:uiPriority="69" w:unhideWhenUsed="0"/>
-    <w:lsdException w:name="Dark List Accent 2" w:semiHidden="0" w:uiPriority="70" w:unhideWhenUsed="0"/>
-    <w:lsdException w:name="Colorful Shading Accent 2" w:semiHidden="0" w:uiPriority="71" w:unhideWhenUsed="0"/>
-    <w:lsdException w:name="Colorful List Accent 2" w:semiHidden="0" w:uiPriority="72" w:unhideWhenUsed="0"/>
-    <w:lsdException w:name="Colorful Grid Accent 2" w:semiHidden="0" w:uiPriority="73" w:unhideWhenUsed="0"/>
-    <w:lsdException w:name="Light Shading Accent 3" w:semiHidden="0" w:uiPriority="60" w:unhideWhenUsed="0"/>
-    <w:lsdException w:name="Light List Accent 3" w:semiHidden="0" w:uiPriority="61" w:unhideWhenUsed="0"/>
-    <w:lsdException w:name="Light Grid Accent 3" w:semiHidden="0" w:uiPriority="62" w:unhideWhenUsed="0"/>
-    <w:lsdException w:name="Medium Shading 1 Accent 3" w:semiHidden="0" w:uiPriority="63" w:unhideWhenUsed="0"/>
-    <w:lsdException w:name="Medium Shading 2 Accent 3" w:semiHidden="0" w:uiPriority="64" w:unhideWhenUsed="0"/>
-    <w:lsdException w:name="Medium List 1 Accent 3" w:semiHidden="0" w:uiPriority="65" w:unhideWhenUsed="0"/>
-    <w:lsdException w:name="Medium List 2 Accent 3" w:semiHidden="0" w:uiPriority="66" w:unhideWhenUsed="0"/>
-    <w:lsdException w:name="Medium Grid 1 Accent 3" w:semiHidden="0" w:uiPriority="67" w:unhideWhenUsed="0"/>
-    <w:lsdException w:name="Medium Grid 2 Accent 3" w:semiHidden="0" w:uiPriority="68" w:unhideWhenUsed="0"/>
-    <w:lsdException w:name="Medium Grid 3 Accent 3" w:semiHidden="0" w:uiPriority="69" w:unhideWhenUsed="0"/>
-    <w:lsdException w:name="Dark List Accent 3" w:semiHidden="0" w:uiPriority="70" w:unhideWhenUsed="0"/>
-    <w:lsdException w:name="Colorful Shading Accent 3" w:semiHidden="0" w:uiPriority="71" w:unhideWhenUsed="0"/>
-    <w:lsdException w:name="Colorful List Accent 3" w:semiHidden="0" w:uiPriority="72" w:unhideWhenUsed="0"/>
-    <w:lsdException w:name="Colorful Grid Accent 3" w:semiHidden="0" w:uiPriority="73" w:unhideWhenUsed="0"/>
-    <w:lsdException w:name="Light Shading Accent 4" w:semiHidden="0" w:uiPriority="60" w:unhideWhenUsed="0"/>
-    <w:lsdException w:name="Light List Accent 4" w:semiHidden="0" w:uiPriority="61" w:unhideWhenUsed="0"/>
-    <w:lsdException w:name="Light Grid Accent 4" w:semiHidden="0" w:uiPriority="62" w:unhideWhenUsed="0"/>
-    <w:lsdException w:name="Medium Shading 1 Accent 4" w:semiHidden="0" w:uiPriority="63" w:unhideWhenUsed="0"/>
-    <w:lsdException w:name="Medium Shading 2 Accent 4" w:semiHidden="0" w:uiPriority="64" w:unhideWhenUsed="0"/>
-    <w:lsdException w:name="Medium List 1 Accent 4" w:semiHidden="0" w:uiPriority="65" w:unhideWhenUsed="0"/>
-    <w:lsdException w:name="Medium List 2 Accent 4" w:semiHidden="0" w:uiPriority="66" w:unhideWhenUsed="0"/>
-    <w:lsdException w:name="Medium Grid 1 Accent 4" w:semiHidden="0" w:uiPriority="67" w:unhideWhenUsed="0"/>
-    <w:lsdException w:name="Medium Grid 2 Accent 4" w:semiHidden="0" w:uiPriority="68" w:unhideWhenUsed="0"/>
-    <w:lsdException w:name="Medium Grid 3 Accent 4" w:semiHidden="0" w:uiPriority="69" w:unhideWhenUsed="0"/>
-    <w:lsdException w:name="Dark List Accent 4" w:semiHidden="0" w:uiPriority="70" w:unhideWhenUsed="0"/>
-    <w:lsdException w:name="Colorful Shading Accent 4" w:semiHidden="0" w:uiPriority="71" w:unhideWhenUsed="0"/>
-    <w:lsdException w:name="Colorful List Accent 4" w:semiHidden="0" w:uiPriority="72" w:unhideWhenUsed="0"/>
-    <w:lsdException w:name="Colorful Grid Accent 4" w:semiHidden="0" w:uiPriority="73" w:unhideWhenUsed="0"/>
-    <w:lsdException w:name="Light Shading Accent 5" w:semiHidden="0" w:uiPriority="60" w:unhideWhenUsed="0"/>
-    <w:lsdException w:name="Light List Accent 5" w:semiHidden="0" w:uiPriority="61" w:unhideWhenUsed="0"/>
-    <w:lsdException w:name="Light Grid Accent 5" w:semiHidden="0" w:uiPriority="62" w:unhideWhenUsed="0"/>
-    <w:lsdException w:name="Medium Shading 1 Accent 5" w:semiHidden="0" w:uiPriority="63" w:unhideWhenUsed="0"/>
-    <w:lsdException w:name="Medium Shading 2 Accent 5" w:semiHidden="0" w:uiPriority="64" w:unhideWhenUsed="0"/>
-    <w:lsdException w:name="Medium List 1 Accent 5" w:semiHidden="0" w:uiPriority="65" w:unhideWhenUsed="0"/>
-    <w:lsdException w:name="Medium List 2 Accent 5" w:semiHidden="0" w:uiPriority="66" w:unhideWhenUsed="0"/>
-    <w:lsdException w:name="Medium Grid 1 Accent 5" w:semiHidden="0" w:uiPriority="67" w:unhideWhenUsed="0"/>
-    <w:lsdException w:name="Medium Grid 2 Accent 5" w:semiHidden="0" w:uiPriority="68" w:unhideWhenUsed="0"/>
-    <w:lsdException w:name="Medium Grid 3 Accent 5" w:semiHidden="0" w:uiPriority="69" w:unhideWhenUsed="0"/>
-    <w:lsdException w:name="Dark List Accent 5" w:semiHidden="0" w:uiPriority="70" w:unhideWhenUsed="0"/>
-    <w:lsdException w:name="Colorful Shading Accent 5" w:semiHidden="0" w:uiPriority="71" w:unhideWhenUsed="0"/>
-    <w:lsdException w:name="Colorful List Accent 5" w:semiHidden="0" w:uiPriority="72" w:unhideWhenUsed="0"/>
-    <w:lsdException w:name="Colorful Grid Accent 5" w:semiHidden="0" w:uiPriority="73" w:unhideWhenUsed="0"/>
-    <w:lsdException w:name="Light Shading Accent 6" w:semiHidden="0" w:uiPriority="60" w:unhideWhenUsed="0"/>
-    <w:lsdException w:name="Light List Accent 6" w:semiHidden="0" w:uiPriority="61" w:unhideWhenUsed="0"/>
-    <w:lsdException w:name="Light Grid Accent 6" w:semiHidden="0" w:uiPriority="62" w:unhideWhenUsed="0"/>
-    <w:lsdException w:name="Medium Shading 1 Accent 6" w:semiHidden="0" w:uiPriority="63" w:unhideWhenUsed="0"/>
-    <w:lsdException w:name="Medium Shading 2 Accent 6" w:semiHidden="0" w:uiPriority="64" w:unhideWhenUsed="0"/>
-    <w:lsdException w:name="Medium List 1 Accent 6" w:semiHidden="0" w:uiPriority="65" w:unhideWhenUsed="0"/>
-    <w:lsdException w:name="Medium List 2 Accent 6" w:semiHidden="0" w:uiPriority="66" w:unhideWhenUsed="0"/>
-    <w:lsdException w:name="Medium Grid 1 Accent 6" w:semiHidden="0" w:uiPriority="67" w:unhideWhenUsed="0"/>
-    <w:lsdException w:name="Medium Grid 2 Accent 6" w:semiHidden="0" w:uiPriority="68" w:unhideWhenUsed="0"/>
-    <w:lsdException w:name="Medium Grid 3 Accent 6" w:semiHidden="0" w:uiPriority="69" w:unhideWhenUsed="0"/>
-    <w:lsdException w:name="Dark List Accent 6" w:semiHidden="0" w:uiPriority="70" w:unhideWhenUsed="0"/>
-    <w:lsdException w:name="Colorful Shading Accent 6" w:semiHidden="0" w:uiPriority="71" w:unhideWhenUsed="0"/>
-    <w:lsdException w:name="Colorful List Accent 6" w:semiHidden="0" w:uiPriority="72" w:unhideWhenUsed="0"/>
-    <w:lsdException w:name="Colorful Grid Accent 6" w:semiHidden="0" w:uiPriority="73" w:unhideWhenUsed="0"/>
-    <w:lsdException w:name="Subtle Emphasis" w:semiHidden="0" w:uiPriority="19" w:unhideWhenUsed="0" w:qFormat="1"/>
-    <w:lsdException w:name="Intense Emphasis" w:semiHidden="0" w:uiPriority="21" w:unhideWhenUsed="0" w:qFormat="1"/>
-    <w:lsdException w:name="Subtle Reference" w:semiHidden="0" w:uiPriority="31" w:unhideWhenUsed="0" w:qFormat="1"/>
-    <w:lsdException w:name="Intense Reference" w:semiHidden="0" w:uiPriority="32" w:unhideWhenUsed="0" w:qFormat="1"/>
-    <w:lsdException w:name="Book Title" w:semiHidden="0" w:uiPriority="33" w:unhideWhenUsed="0" w:qFormat="1"/>
-    <w:lsdException w:name="Bibliography" w:uiPriority="37"/>
-    <w:lsdException w:name="TOC Heading" w:uiPriority="39" w:qFormat="1"/>
+  <w:latentStyles w:defLockedState="0" w:defUIPriority="99" w:defSemiHidden="0" w:defUnhideWhenUsed="0" w:defQFormat="0" w:count="371">
+    <w:lsdException w:name="Normal" w:uiPriority="0" w:qFormat="1"/>
+    <w:lsdException w:name="heading 1" w:uiPriority="9" w:qFormat="1"/>
+    <w:lsdException w:name="heading 2" w:semiHidden="1" w:uiPriority="9" w:unhideWhenUsed="1" w:qFormat="1"/>
+    <w:lsdException w:name="heading 3" w:semiHidden="1" w:uiPriority="9" w:unhideWhenUsed="1" w:qFormat="1"/>
+    <w:lsdException w:name="heading 4" w:semiHidden="1" w:uiPriority="9" w:unhideWhenUsed="1" w:qFormat="1"/>
+    <w:lsdException w:name="heading 5" w:semiHidden="1" w:uiPriority="9" w:unhideWhenUsed="1" w:qFormat="1"/>
+    <w:lsdException w:name="heading 6" w:semiHidden="1" w:uiPriority="9" w:unhideWhenUsed="1" w:qFormat="1"/>
+    <w:lsdException w:name="heading 7" w:semiHidden="1" w:uiPriority="9" w:unhideWhenUsed="1" w:qFormat="1"/>
+    <w:lsdException w:name="heading 8" w:semiHidden="1" w:uiPriority="9" w:unhideWhenUsed="1" w:qFormat="1"/>
+    <w:lsdException w:name="heading 9" w:semiHidden="1" w:uiPriority="9" w:unhideWhenUsed="1" w:qFormat="1"/>
+    <w:lsdException w:name="index 1" w:semiHidden="1" w:unhideWhenUsed="1"/>
+    <w:lsdException w:name="index 2" w:semiHidden="1" w:unhideWhenUsed="1"/>
+    <w:lsdException w:name="index 3" w:semiHidden="1" w:unhideWhenUsed="1"/>
+    <w:lsdException w:name="index 4" w:semiHidden="1" w:unhideWhenUsed="1"/>
+    <w:lsdException w:name="index 5" w:semiHidden="1" w:unhideWhenUsed="1"/>
+    <w:lsdException w:name="index 6" w:semiHidden="1" w:unhideWhenUsed="1"/>
+    <w:lsdException w:name="index 7" w:semiHidden="1" w:unhideWhenUsed="1"/>
+    <w:lsdException w:name="index 8" w:semiHidden="1" w:unhideWhenUsed="1"/>
+    <w:lsdException w:name="index 9" w:semiHidden="1" w:unhideWhenUsed="1"/>
+    <w:lsdException w:name="toc 1" w:semiHidden="1" w:uiPriority="39" w:unhideWhenUsed="1"/>
+    <w:lsdException w:name="toc 2" w:semiHidden="1" w:uiPriority="39" w:unhideWhenUsed="1"/>
+    <w:lsdException w:name="toc 3" w:semiHidden="1" w:uiPriority="39" w:unhideWhenUsed="1"/>
+    <w:lsdException w:name="toc 4" w:semiHidden="1" w:uiPriority="39" w:unhideWhenUsed="1"/>
+    <w:lsdException w:name="toc 5" w:semiHidden="1" w:uiPriority="39" w:unhideWhenUsed="1"/>
+    <w:lsdException w:name="toc 6" w:semiHidden="1" w:uiPriority="39" w:unhideWhenUsed="1"/>
+    <w:lsdException w:name="toc 7" w:semiHidden="1" w:uiPriority="39" w:unhideWhenUsed="1"/>
+    <w:lsdException w:name="toc 8" w:semiHidden="1" w:uiPriority="39" w:unhideWhenUsed="1"/>
+    <w:lsdException w:name="toc 9" w:semiHidden="1" w:uiPriority="39" w:unhideWhenUsed="1"/>
+    <w:lsdException w:name="Normal Indent" w:semiHidden="1" w:unhideWhenUsed="1"/>
+    <w:lsdException w:name="footnote text" w:semiHidden="1" w:unhideWhenUsed="1"/>
+    <w:lsdException w:name="annotation text" w:semiHidden="1" w:unhideWhenUsed="1"/>
+    <w:lsdException w:name="header" w:semiHidden="1" w:unhideWhenUsed="1"/>
+    <w:lsdException w:name="footer" w:semiHidden="1" w:unhideWhenUsed="1"/>
+    <w:lsdException w:name="index heading" w:semiHidden="1" w:unhideWhenUsed="1"/>
+    <w:lsdException w:name="caption" w:semiHidden="1" w:uiPriority="35" w:unhideWhenUsed="1" w:qFormat="1"/>
+    <w:lsdException w:name="table of figures" w:semiHidden="1" w:unhideWhenUsed="1"/>
+    <w:lsdException w:name="envelope address" w:semiHidden="1" w:unhideWhenUsed="1"/>
+    <w:lsdException w:name="envelope return" w:semiHidden="1" w:unhideWhenUsed="1"/>
+    <w:lsdException w:name="footnote reference" w:semiHidden="1" w:unhideWhenUsed="1"/>
+    <w:lsdException w:name="annotation reference" w:semiHidden="1" w:unhideWhenUsed="1"/>
+    <w:lsdException w:name="line number" w:semiHidden="1" w:unhideWhenUsed="1"/>
+    <w:lsdException w:name="page number" w:semiHidden="1" w:unhideWhenUsed="1"/>
+    <w:lsdException w:name="endnote reference" w:semiHidden="1" w:unhideWhenUsed="1"/>
+    <w:lsdException w:name="endnote text" w:semiHidden="1" w:unhideWhenUsed="1"/>
+    <w:lsdException w:name="table of authorities" w:semiHidden="1" w:unhideWhenUsed="1"/>
+    <w:lsdException w:name="macro" w:semiHidden="1" w:unhideWhenUsed="1"/>
+    <w:lsdException w:name="toa heading" w:semiHidden="1" w:unhideWhenUsed="1"/>
+    <w:lsdException w:name="List" w:semiHidden="1" w:unhideWhenUsed="1"/>
+    <w:lsdException w:name="List Bullet" w:semiHidden="1" w:unhideWhenUsed="1"/>
+    <w:lsdException w:name="List Number" w:semiHidden="1" w:unhideWhenUsed="1"/>
+    <w:lsdException w:name="List 2" w:semiHidden="1" w:unhideWhenUsed="1"/>
+    <w:lsdException w:name="List 3" w:semiHidden="1" w:unhideWhenUsed="1"/>
+    <w:lsdException w:name="List 4" w:semiHidden="1" w:unhideWhenUsed="1"/>
+    <w:lsdException w:name="List 5" w:semiHidden="1" w:unhideWhenUsed="1"/>
+    <w:lsdException w:name="List Bullet 2" w:semiHidden="1" w:unhideWhenUsed="1"/>
+    <w:lsdException w:name="List Bullet 3" w:semiHidden="1" w:unhideWhenUsed="1"/>
+    <w:lsdException w:name="List Bullet 4" w:semiHidden="1" w:unhideWhenUsed="1"/>
+    <w:lsdException w:name="List Bullet 5" w:semiHidden="1" w:unhideWhenUsed="1"/>
+    <w:lsdException w:name="List Number 2" w:semiHidden="1" w:unhideWhenUsed="1"/>
+    <w:lsdException w:name="List Number 3" w:semiHidden="1" w:unhideWhenUsed="1"/>
+    <w:lsdException w:name="List Number 4" w:semiHidden="1" w:unhideWhenUsed="1"/>
+    <w:lsdException w:name="List Number 5" w:semiHidden="1" w:unhideWhenUsed="1"/>
+    <w:lsdException w:name="Title" w:uiPriority="10" w:qFormat="1"/>
+    <w:lsdException w:name="Closing" w:semiHidden="1" w:unhideWhenUsed="1"/>
+    <w:lsdException w:name="Signature" w:semiHidden="1" w:unhideWhenUsed="1"/>
+    <w:lsdException w:name="Default Paragraph Font" w:semiHidden="1" w:uiPriority="1" w:unhideWhenUsed="1"/>
+    <w:lsdException w:name="Body Text" w:semiHidden="1" w:unhideWhenUsed="1"/>
+    <w:lsdException w:name="Body Text Indent" w:semiHidden="1" w:unhideWhenUsed="1"/>
+    <w:lsdException w:name="List Continue" w:semiHidden="1" w:unhideWhenUsed="1"/>
+    <w:lsdException w:name="List Continue 2" w:semiHidden="1" w:unhideWhenUsed="1"/>
+    <w:lsdException w:name="List Continue 3" w:semiHidden="1" w:unhideWhenUsed="1"/>
+    <w:lsdException w:name="List Continue 4" w:semiHidden="1" w:unhideWhenUsed="1"/>
+    <w:lsdException w:name="List Continue 5" w:semiHidden="1" w:unhideWhenUsed="1"/>
+    <w:lsdException w:name="Message Header" w:semiHidden="1" w:unhideWhenUsed="1"/>
+    <w:lsdException w:name="Subtitle" w:uiPriority="11" w:qFormat="1"/>
+    <w:lsdException w:name="Salutation" w:semiHidden="1" w:unhideWhenUsed="1"/>
+    <w:lsdException w:name="Date" w:semiHidden="1" w:unhideWhenUsed="1"/>
+    <w:lsdException w:name="Body Text First Indent" w:semiHidden="1" w:unhideWhenUsed="1"/>
+    <w:lsdException w:name="Body Text First Indent 2" w:semiHidden="1" w:unhideWhenUsed="1"/>
+    <w:lsdException w:name="Note Heading" w:semiHidden="1" w:unhideWhenUsed="1"/>
+    <w:lsdException w:name="Body Text 2" w:semiHidden="1" w:unhideWhenUsed="1"/>
+    <w:lsdException w:name="Body Text 3" w:semiHidden="1" w:unhideWhenUsed="1"/>
+    <w:lsdException w:name="Body Text Indent 2" w:semiHidden="1" w:unhideWhenUsed="1"/>
+    <w:lsdException w:name="Body Text Indent 3" w:semiHidden="1" w:unhideWhenUsed="1"/>
+    <w:lsdException w:name="Block Text" w:semiHidden="1" w:unhideWhenUsed="1"/>
+    <w:lsdException w:name="Hyperlink" w:semiHidden="1" w:unhideWhenUsed="1"/>
+    <w:lsdException w:name="FollowedHyperlink" w:semiHidden="1" w:unhideWhenUsed="1"/>
+    <w:lsdException w:name="Strong" w:uiPriority="22" w:qFormat="1"/>
+    <w:lsdException w:name="Emphasis" w:uiPriority="20" w:qFormat="1"/>
+    <w:lsdException w:name="Document Map" w:semiHidden="1" w:unhideWhenUsed="1"/>
+    <w:lsdException w:name="Plain Text" w:semiHidden="1" w:unhideWhenUsed="1"/>
+    <w:lsdException w:name="E-mail Signature" w:semiHidden="1" w:unhideWhenUsed="1"/>
+    <w:lsdException w:name="HTML Top of Form" w:semiHidden="1" w:unhideWhenUsed="1"/>
+    <w:lsdException w:name="HTML Bottom of Form" w:semiHidden="1" w:unhideWhenUsed="1"/>
+    <w:lsdException w:name="Normal (Web)" w:semiHidden="1" w:unhideWhenUsed="1"/>
+    <w:lsdException w:name="HTML Acronym" w:semiHidden="1" w:unhideWhenUsed="1"/>
+    <w:lsdException w:name="HTML Address" w:semiHidden="1" w:unhideWhenUsed="1"/>
+    <w:lsdException w:name="HTML Cite" w:semiHidden="1" w:unhideWhenUsed="1"/>
+    <w:lsdException w:name="HTML Code" w:semiHidden="1" w:unhideWhenUsed="1"/>
+    <w:lsdException w:name="HTML Definition" w:semiHidden="1" w:unhideWhenUsed="1"/>
+    <w:lsdException w:name="HTML Keyboard" w:semiHidden="1" w:unhideWhenUsed="1"/>
+    <w:lsdException w:name="HTML Preformatted" w:semiHidden="1" w:unhideWhenUsed="1"/>
+    <w:lsdException w:name="HTML Sample" w:semiHidden="1" w:unhideWhenUsed="1"/>
+    <w:lsdException w:name="HTML Typewriter" w:semiHidden="1" w:unhideWhenUsed="1"/>
+    <w:lsdException w:name="HTML Variable" w:semiHidden="1" w:unhideWhenUsed="1"/>
+    <w:lsdException w:name="Normal Table" w:semiHidden="1" w:unhideWhenUsed="1"/>
+    <w:lsdException w:name="annotation subject" w:semiHidden="1" w:unhideWhenUsed="1"/>
+    <w:lsdException w:name="No List" w:semiHidden="1" w:unhideWhenUsed="1"/>
+    <w:lsdException w:name="Outline List 1" w:semiHidden="1" w:unhideWhenUsed="1"/>
+    <w:lsdException w:name="Outline List 2" w:semiHidden="1" w:unhideWhenUsed="1"/>
+    <w:lsdException w:name="Outline List 3" w:semiHidden="1" w:unhideWhenUsed="1"/>
+    <w:lsdException w:name="Table Simple 1" w:semiHidden="1" w:unhideWhenUsed="1"/>
+    <w:lsdException w:name="Table Simple 2" w:semiHidden="1" w:unhideWhenUsed="1"/>
+    <w:lsdException w:name="Table Simple 3" w:semiHidden="1" w:unhideWhenUsed="1"/>
+    <w:lsdException w:name="Table Classic 1" w:semiHidden="1" w:unhideWhenUsed="1"/>
+    <w:lsdException w:name="Table Classic 2" w:semiHidden="1" w:unhideWhenUsed="1"/>
+    <w:lsdException w:name="Table Classic 3" w:semiHidden="1" w:unhideWhenUsed="1"/>
+    <w:lsdException w:name="Table Classic 4" w:semiHidden="1" w:unhideWhenUsed="1"/>
+    <w:lsdException w:name="Table Colorful 1" w:semiHidden="1" w:unhideWhenUsed="1"/>
+    <w:lsdException w:name="Table Colorful 2" w:semiHidden="1" w:unhideWhenUsed="1"/>
+    <w:lsdException w:name="Table Colorful 3" w:semiHidden="1" w:unhideWhenUsed="1"/>
+    <w:lsdException w:name="Table Columns 1" w:semiHidden="1" w:unhideWhenUsed="1"/>
+    <w:lsdException w:name="Table Columns 2" w:semiHidden="1" w:unhideWhenUsed="1"/>
+    <w:lsdException w:name="Table Columns 3" w:semiHidden="1" w:unhideWhenUsed="1"/>
+    <w:lsdException w:name="Table Columns 4" w:semiHidden="1" w:unhideWhenUsed="1"/>
+    <w:lsdException w:name="Table Columns 5" w:semiHidden="1" w:unhideWhenUsed="1"/>
+    <w:lsdException w:name="Table Grid 1" w:semiHidden="1" w:unhideWhenUsed="1"/>
+    <w:lsdException w:name="Table Grid 2" w:semiHidden="1" w:unhideWhenUsed="1"/>
+    <w:lsdException w:name="Table Grid 3" w:semiHidden="1" w:unhideWhenUsed="1"/>
+    <w:lsdException w:name="Table Grid 4" w:semiHidden="1" w:unhideWhenUsed="1"/>
+    <w:lsdException w:name="Table Grid 5" w:semiHidden="1" w:unhideWhenUsed="1"/>
+    <w:lsdException w:name="Table Grid 6" w:semiHidden="1" w:unhideWhenUsed="1"/>
+    <w:lsdException w:name="Table Grid 7" w:semiHidden="1" w:unhideWhenUsed="1"/>
+    <w:lsdException w:name="Table Grid 8" w:semiHidden="1" w:unhideWhenUsed="1"/>
+    <w:lsdException w:name="Table List 1" w:semiHidden="1" w:unhideWhenUsed="1"/>
+    <w:lsdException w:name="Table List 2" w:semiHidden="1" w:unhideWhenUsed="1"/>
+    <w:lsdException w:name="Table List 3" w:semiHidden="1" w:unhideWhenUsed="1"/>
+    <w:lsdException w:name="Table List 4" w:semiHidden="1" w:unhideWhenUsed="1"/>
+    <w:lsdException w:name="Table List 5" w:semiHidden="1" w:unhideWhenUsed="1"/>
+    <w:lsdException w:name="Table List 6" w:semiHidden="1" w:unhideWhenUsed="1"/>
+    <w:lsdException w:name="Table List 7" w:semiHidden="1" w:unhideWhenUsed="1"/>
+    <w:lsdException w:name="Table List 8" w:semiHidden="1" w:unhideWhenUsed="1"/>
+    <w:lsdException w:name="Table 3D effects 1" w:semiHidden="1" w:unhideWhenUsed="1"/>
+    <w:lsdException w:name="Table 3D effects 2" w:semiHidden="1" w:unhideWhenUsed="1"/>
+    <w:lsdException w:name="Table 3D effects 3" w:semiHidden="1" w:unhideWhenUsed="1"/>
+    <w:lsdException w:name="Table Contemporary" w:semiHidden="1" w:unhideWhenUsed="1"/>
+    <w:lsdException w:name="Table Elegant" w:semiHidden="1" w:unhideWhenUsed="1"/>
+    <w:lsdException w:name="Table Professional" w:semiHidden="1" w:unhideWhenUsed="1"/>
+    <w:lsdException w:name="Table Subtle 1" w:semiHidden="1" w:unhideWhenUsed="1"/>
+    <w:lsdException w:name="Table Subtle 2" w:semiHidden="1" w:unhideWhenUsed="1"/>
+    <w:lsdException w:name="Table Web 1" w:semiHidden="1" w:unhideWhenUsed="1"/>
+    <w:lsdException w:name="Table Web 2" w:semiHidden="1" w:unhideWhenUsed="1"/>
+    <w:lsdException w:name="Table Web 3" w:semiHidden="1" w:unhideWhenUsed="1"/>
+    <w:lsdException w:name="Balloon Text" w:semiHidden="1" w:unhideWhenUsed="1"/>
+    <w:lsdException w:name="Table Grid" w:uiPriority="59"/>
+    <w:lsdException w:name="Table Theme" w:semiHidden="1" w:unhideWhenUsed="1"/>
+    <w:lsdException w:name="Placeholder Text" w:semiHidden="1"/>
+    <w:lsdException w:name="No Spacing" w:uiPriority="1" w:qFormat="1"/>
+    <w:lsdException w:name="Light Shading" w:uiPriority="60"/>
+    <w:lsdException w:name="Light List" w:uiPriority="61"/>
+    <w:lsdException w:name="Light Grid" w:uiPriority="62"/>
+    <w:lsdException w:name="Medium Shading 1" w:uiPriority="63"/>
+    <w:lsdException w:name="Medium Shading 2" w:uiPriority="64"/>
+    <w:lsdException w:name="Medium List 1" w:uiPriority="65"/>
+    <w:lsdException w:name="Medium List 2" w:uiPriority="66"/>
+    <w:lsdException w:name="Medium Grid 1" w:uiPriority="67"/>
+    <w:lsdException w:name="Medium Grid 2" w:uiPriority="68"/>
+    <w:lsdException w:name="Medium Grid 3" w:uiPriority="69"/>
+    <w:lsdException w:name="Dark List" w:uiPriority="70"/>
+    <w:lsdException w:name="Colorful Shading" w:uiPriority="71"/>
+    <w:lsdException w:name="Colorful List" w:uiPriority="72"/>
+    <w:lsdException w:name="Colorful Grid" w:uiPriority="73"/>
+    <w:lsdException w:name="Light Shading Accent 1" w:uiPriority="60"/>
+    <w:lsdException w:name="Light List Accent 1" w:uiPriority="61"/>
+    <w:lsdException w:name="Light Grid Accent 1" w:uiPriority="62"/>
+    <w:lsdException w:name="Medium Shading 1 Accent 1" w:uiPriority="63"/>
+    <w:lsdException w:name="Medium Shading 2 Accent 1" w:uiPriority="64"/>
+    <w:lsdException w:name="Medium List 1 Accent 1" w:uiPriority="65"/>
+    <w:lsdException w:name="Revision" w:semiHidden="1"/>
+    <w:lsdException w:name="List Paragraph" w:uiPriority="34" w:qFormat="1"/>
+    <w:lsdException w:name="Quote" w:uiPriority="29" w:qFormat="1"/>
+    <w:lsdException w:name="Intense Quote" w:uiPriority="30" w:qFormat="1"/>
+    <w:lsdException w:name="Medium List 2 Accent 1" w:uiPriority="66"/>
+    <w:lsdException w:name="Medium Grid 1 Accent 1" w:uiPriority="67"/>
+    <w:lsdException w:name="Medium Grid 2 Accent 1" w:uiPriority="68"/>
+    <w:lsdException w:name="Medium Grid 3 Accent 1" w:uiPriority="69"/>
+    <w:lsdException w:name="Dark List Accent 1" w:uiPriority="70"/>
+    <w:lsdException w:name="Colorful Shading Accent 1" w:uiPriority="71"/>
+    <w:lsdException w:name="Colorful List Accent 1" w:uiPriority="72"/>
+    <w:lsdException w:name="Colorful Grid Accent 1" w:uiPriority="73"/>
+    <w:lsdException w:name="Light Shading Accent 2" w:uiPriority="60"/>
+    <w:lsdException w:name="Light List Accent 2" w:uiPriority="61"/>
+    <w:lsdException w:name="Light Grid Accent 2" w:uiPriority="62"/>
+    <w:lsdException w:name="Medium Shading 1 Accent 2" w:uiPriority="63"/>
+    <w:lsdException w:name="Medium Shading 2 Accent 2" w:uiPriority="64"/>
+    <w:lsdException w:name="Medium List 1 Accent 2" w:uiPriority="65"/>
+    <w:lsdException w:name="Medium List 2 Accent 2" w:uiPriority="66"/>
+    <w:lsdException w:name="Medium Grid 1 Accent 2" w:uiPriority="67"/>
+    <w:lsdException w:name="Medium Grid 2 Accent 2" w:uiPriority="68"/>
+    <w:lsdException w:name="Medium Grid 3 Accent 2" w:uiPriority="69"/>
+    <w:lsdException w:name="Dark List Accent 2" w:uiPriority="70"/>
+    <w:lsdException w:name="Colorful Shading Accent 2" w:uiPriority="71"/>
+    <w:lsdException w:name="Colorful List Accent 2" w:uiPriority="72"/>
+    <w:lsdException w:name="Colorful Grid Accent 2" w:uiPriority="73"/>
+    <w:lsdException w:name="Light Shading Accent 3" w:uiPriority="60"/>
+    <w:lsdException w:name="Light List Accent 3" w:uiPriority="61"/>
+    <w:lsdException w:name="Light Grid Accent 3" w:uiPriority="62"/>
+    <w:lsdException w:name="Medium Shading 1 Accent 3" w:uiPriority="63"/>
+    <w:lsdException w:name="Medium Shading 2 Accent 3" w:uiPriority="64"/>
+    <w:lsdException w:name="Medium List 1 Accent 3" w:uiPriority="65"/>
+    <w:lsdException w:name="Medium List 2 Accent 3" w:uiPriority="66"/>
+    <w:lsdException w:name="Medium Grid 1 Accent 3" w:uiPriority="67"/>
+    <w:lsdException w:name="Medium Grid 2 Accent 3" w:uiPriority="68"/>
+    <w:lsdException w:name="Medium Grid 3 Accent 3" w:uiPriority="69"/>
+    <w:lsdException w:name="Dark List Accent 3" w:uiPriority="70"/>
+    <w:lsdException w:name="Colorful Shading Accent 3" w:uiPriority="71"/>
+    <w:lsdException w:name="Colorful List Accent 3" w:uiPriority="72"/>
+    <w:lsdException w:name="Colorful Grid Accent 3" w:uiPriority="73"/>
+    <w:lsdException w:name="Light Shading Accent 4" w:uiPriority="60"/>
+    <w:lsdException w:name="Light List Accent 4" w:uiPriority="61"/>
+    <w:lsdException w:name="Light Grid Accent 4" w:uiPriority="62"/>
+    <w:lsdException w:name="Medium Shading 1 Accent 4" w:uiPriority="63"/>
+    <w:lsdException w:name="Medium Shading 2 Accent 4" w:uiPriority="64"/>
+    <w:lsdException w:name="Medium List 1 Accent 4" w:uiPriority="65"/>
+    <w:lsdException w:name="Medium List 2 Accent 4" w:uiPriority="66"/>
+    <w:lsdException w:name="Medium Grid 1 Accent 4" w:uiPriority="67"/>
+    <w:lsdException w:name="Medium Grid 2 Accent 4" w:uiPriority="68"/>
+    <w:lsdException w:name="Medium Grid 3 Accent 4" w:uiPriority="69"/>
+    <w:lsdException w:name="Dark List Accent 4" w:uiPriority="70"/>
+    <w:lsdException w:name="Colorful Shading Accent 4" w:uiPriority="71"/>
+    <w:lsdException w:name="Colorful List Accent 4" w:uiPriority="72"/>
+    <w:lsdException w:name="Colorful Grid Accent 4" w:uiPriority="73"/>
+    <w:lsdException w:name="Light Shading Accent 5" w:uiPriority="60"/>
+    <w:lsdException w:name="Light List Accent 5" w:uiPriority="61"/>
+    <w:lsdException w:name="Light Grid Accent 5" w:uiPriority="62"/>
+    <w:lsdException w:name="Medium Shading 1 Accent 5" w:uiPriority="63"/>
+    <w:lsdException w:name="Medium Shading 2 Accent 5" w:uiPriority="64"/>
+    <w:lsdException w:name="Medium List 1 Accent 5" w:uiPriority="65"/>
+    <w:lsdException w:name="Medium List 2 Accent 5" w:uiPriority="66"/>
+    <w:lsdException w:name="Medium Grid 1 Accent 5" w:uiPriority="67"/>
+    <w:lsdException w:name="Medium Grid 2 Accent 5" w:uiPriority="68"/>
+    <w:lsdException w:name="Medium Grid 3 Accent 5" w:uiPriority="69"/>
+    <w:lsdException w:name="Dark List Accent 5" w:uiPriority="70"/>
+    <w:lsdException w:name="Colorful Shading Accent 5" w:uiPriority="71"/>
+    <w:lsdException w:name="Colorful List Accent 5" w:uiPriority="72"/>
+    <w:lsdException w:name="Colorful Grid Accent 5" w:uiPriority="73"/>
+    <w:lsdException w:name="Light Shading Accent 6" w:uiPriority="60"/>
+    <w:lsdException w:name="Light List Accent 6" w:uiPriority="61"/>
+    <w:lsdException w:name="Light Grid Accent 6" w:uiPriority="62"/>
+    <w:lsdException w:name="Medium Shading 1 Accent 6" w:uiPriority="63"/>
+    <w:lsdException w:name="Medium Shading 2 Accent 6" w:uiPriority="64"/>
+    <w:lsdException w:name="Medium List 1 Accent 6" w:uiPriority="65"/>
+    <w:lsdException w:name="Medium List 2 Accent 6" w:uiPriority="66"/>
+    <w:lsdException w:name="Medium Grid 1 Accent 6" w:uiPriority="67"/>
+    <w:lsdException w:name="Medium Grid 2 Accent 6" w:uiPriority="68"/>
+    <w:lsdException w:name="Medium Grid 3 Accent 6" w:uiPriority="69"/>
+    <w:lsdException w:name="Dark List Accent 6" w:uiPriority="70"/>
+    <w:lsdException w:name="Colorful Shading Accent 6" w:uiPriority="71"/>
+    <w:lsdException w:name="Colorful List Accent 6" w:uiPriority="72"/>
+    <w:lsdException w:name="Colorful Grid Accent 6" w:uiPriority="73"/>
+    <w:lsdException w:name="Subtle Emphasis" w:uiPriority="19" w:qFormat="1"/>
+    <w:lsdException w:name="Intense Emphasis" w:uiPriority="21" w:qFormat="1"/>
+    <w:lsdException w:name="Subtle Reference" w:uiPriority="31" w:qFormat="1"/>
+    <w:lsdException w:name="Intense Reference" w:uiPriority="32" w:qFormat="1"/>
+    <w:lsdException w:name="Book Title" w:uiPriority="33" w:qFormat="1"/>
+    <w:lsdException w:name="Bibliography" w:semiHidden="1" w:uiPriority="37" w:unhideWhenUsed="1"/>
+    <w:lsdException w:name="TOC Heading" w:semiHidden="1" w:uiPriority="39" w:unhideWhenUsed="1" w:qFormat="1"/>
+    <w:lsdException w:name="Plain Table 1" w:uiPriority="41"/>
+    <w:lsdException w:name="Plain Table 2" w:uiPriority="42"/>
+    <w:lsdException w:name="Plain Table 3" w:uiPriority="43"/>
+    <w:lsdException w:name="Plain Table 4" w:uiPriority="44"/>
+    <w:lsdException w:name="Plain Table 5" w:uiPriority="45"/>
+    <w:lsdException w:name="Grid Table Light" w:uiPriority="40"/>
+    <w:lsdException w:name="Grid Table 1 Light" w:uiPriority="46"/>
+    <w:lsdException w:name="Grid Table 2" w:uiPriority="47"/>
+    <w:lsdException w:name="Grid Table 3" w:uiPriority="48"/>
+    <w:lsdException w:name="Grid Table 4" w:uiPriority="49"/>
+    <w:lsdException w:name="Grid Table 5 Dark" w:uiPriority="50"/>
+    <w:lsdException w:name="Grid Table 6 Colorful" w:uiPriority="51"/>
+    <w:lsdException w:name="Grid Table 7 Colorful" w:uiPriority="52"/>
+    <w:lsdException w:name="Grid Table 1 Light Accent 1" w:uiPriority="46"/>
+    <w:lsdException w:name="Grid Table 2 Accent 1" w:uiPriority="47"/>
+    <w:lsdException w:name="Grid Table 3 Accent 1" w:uiPriority="48"/>
+    <w:lsdException w:name="Grid Table 4 Accent 1" w:uiPriority="49"/>
+    <w:lsdException w:name="Grid Table 5 Dark Accent 1" w:uiPriority="50"/>
+    <w:lsdException w:name="Grid Table 6 Colorful Accent 1" w:uiPriority="51"/>
+    <w:lsdException w:name="Grid Table 7 Colorful Accent 1" w:uiPriority="52"/>
+    <w:lsdException w:name="Grid Table 1 Light Accent 2" w:uiPriority="46"/>
+    <w:lsdException w:name="Grid Table 2 Accent 2" w:uiPriority="47"/>
+    <w:lsdException w:name="Grid Table 3 Accent 2" w:uiPriority="48"/>
+    <w:lsdException w:name="Grid Table 4 Accent 2" w:uiPriority="49"/>
+    <w:lsdException w:name="Grid Table 5 Dark Accent 2" w:uiPriority="50"/>
+    <w:lsdException w:name="Grid Table 6 Colorful Accent 2" w:uiPriority="51"/>
+    <w:lsdException w:name="Grid Table 7 Colorful Accent 2" w:uiPriority="52"/>
+    <w:lsdException w:name="Grid Table 1 Light Accent 3" w:uiPriority="46"/>
+    <w:lsdException w:name="Grid Table 2 Accent 3" w:uiPriority="47"/>
+    <w:lsdException w:name="Grid Table 3 Accent 3" w:uiPriority="48"/>
+    <w:lsdException w:name="Grid Table 4 Accent 3" w:uiPriority="49"/>
+    <w:lsdException w:name="Grid Table 5 Dark Accent 3" w:uiPriority="50"/>
+    <w:lsdException w:name="Grid Table 6 Colorful Accent 3" w:uiPriority="51"/>
+    <w:lsdException w:name="Grid Table 7 Colorful Accent 3" w:uiPriority="52"/>
+    <w:lsdException w:name="Grid Table 1 Light Accent 4" w:uiPriority="46"/>
+    <w:lsdException w:name="Grid Table 2 Accent 4" w:uiPriority="47"/>
+    <w:lsdException w:name="Grid Table 3 Accent 4" w:uiPriority="48"/>
+    <w:lsdException w:name="Grid Table 4 Accent 4" w:uiPriority="49"/>
+    <w:lsdException w:name="Grid Table 5 Dark Accent 4" w:uiPriority="50"/>
+    <w:lsdException w:name="Grid Table 6 Colorful Accent 4" w:uiPriority="51"/>
+    <w:lsdException w:name="Grid Table 7 Colorful Accent 4" w:uiPriority="52"/>
+    <w:lsdException w:name="Grid Table 1 Light Accent 5" w:uiPriority="46"/>
+    <w:lsdException w:name="Grid Table 2 Accent 5" w:uiPriority="47"/>
+    <w:lsdException w:name="Grid Table 3 Accent 5" w:uiPriority="48"/>
+    <w:lsdException w:name="Grid Table 4 Accent 5" w:uiPriority="49"/>
+    <w:lsdException w:name="Grid Table 5 Dark Accent 5" w:uiPriority="50"/>
+    <w:lsdException w:name="Grid Table 6 Colorful Accent 5" w:uiPriority="51"/>
+    <w:lsdException w:name="Grid Table 7 Colorful Accent 5" w:uiPriority="52"/>
+    <w:lsdException w:name="Grid Table 1 Light Accent 6" w:uiPriority="46"/>
+    <w:lsdException w:name="Grid Table 2 Accent 6" w:uiPriority="47"/>
+    <w:lsdException w:name="Grid Table 3 Accent 6" w:uiPriority="48"/>
+    <w:lsdException w:name="Grid Table 4 Accent 6" w:uiPriority="49"/>
+    <w:lsdException w:name="Grid Table 5 Dark Accent 6" w:uiPriority="50"/>
+    <w:lsdException w:name="Grid Table 6 Colorful Accent 6" w:uiPriority="51"/>
+    <w:lsdException w:name="Grid Table 7 Colorful Accent 6" w:uiPriority="52"/>
+    <w:lsdException w:name="List Table 1 Light" w:uiPriority="46"/>
+    <w:lsdException w:name="List Table 2" w:uiPriority="47"/>
+    <w:lsdException w:name="List Table 3" w:uiPriority="48"/>
+    <w:lsdException w:name="List Table 4" w:uiPriority="49"/>
+    <w:lsdException w:name="List Table 5 Dark" w:uiPriority="50"/>
+    <w:lsdException w:name="List Table 6 Colorful" w:uiPriority="51"/>
+    <w:lsdException w:name="List Table 7 Colorful" w:uiPriority="52"/>
+    <w:lsdException w:name="List Table 1 Light Accent 1" w:uiPriority="46"/>
+    <w:lsdException w:name="List Table 2 Accent 1" w:uiPriority="47"/>
+    <w:lsdException w:name="List Table 3 Accent 1" w:uiPriority="48"/>
+    <w:lsdException w:name="List Table 4 Accent 1" w:uiPriority="49"/>
+    <w:lsdException w:name="List Table 5 Dark Accent 1" w:uiPriority="50"/>
+    <w:lsdException w:name="List Table 6 Colorful Accent 1" w:uiPriority="51"/>
+    <w:lsdException w:name="List Table 7 Colorful Accent 1" w:uiPriority="52"/>
+    <w:lsdException w:name="List Table 1 Light Accent 2" w:uiPriority="46"/>
+    <w:lsdException w:name="List Table 2 Accent 2" w:uiPriority="47"/>
+    <w:lsdException w:name="List Table 3 Accent 2" w:uiPriority="48"/>
+    <w:lsdException w:name="List Table 4 Accent 2" w:uiPriority="49"/>
+    <w:lsdException w:name="List Table 5 Dark Accent 2" w:uiPriority="50"/>
+    <w:lsdException w:name="List Table 6 Colorful Accent 2" w:uiPriority="51"/>
+    <w:lsdException w:name="List Table 7 Colorful Accent 2" w:uiPriority="52"/>
+    <w:lsdException w:name="List Table 1 Light Accent 3" w:uiPriority="46"/>
+    <w:lsdException w:name="List Table 2 Accent 3" w:uiPriority="47"/>
+    <w:lsdException w:name="List Table 3 Accent 3" w:uiPriority="48"/>
+    <w:lsdException w:name="List Table 4 Accent 3" w:uiPriority="49"/>
+    <w:lsdException w:name="List Table 5 Dark Accent 3" w:uiPriority="50"/>
+    <w:lsdException w:name="List Table 6 Colorful Accent 3" w:uiPriority="51"/>
+    <w:lsdException w:name="List Table 7 Colorful Accent 3" w:uiPriority="52"/>
+    <w:lsdException w:name="List Table 1 Light Accent 4" w:uiPriority="46"/>
+    <w:lsdException w:name="List Table 2 Accent 4" w:uiPriority="47"/>
+    <w:lsdException w:name="List Table 3 Accent 4" w:uiPriority="48"/>
+    <w:lsdException w:name="List Table 4 Accent 4" w:uiPriority="49"/>
+    <w:lsdException w:name="List Table 5 Dark Accent 4" w:uiPriority="50"/>
+    <w:lsdException w:name="List Table 6 Colorful Accent 4" w:uiPriority="51"/>
+    <w:lsdException w:name="List Table 7 Colorful Accent 4" w:uiPriority="52"/>
+    <w:lsdException w:name="List Table 1 Light Accent 5" w:uiPriority="46"/>
+    <w:lsdException w:name="List Table 2 Accent 5" w:uiPriority="47"/>
+    <w:lsdException w:name="List Table 3 Accent 5" w:uiPriority="48"/>
+    <w:lsdException w:name="List Table 4 Accent 5" w:uiPriority="49"/>
+    <w:lsdException w:name="List Table 5 Dark Accent 5" w:uiPriority="50"/>
+    <w:lsdException w:name="List Table 6 Colorful Accent 5" w:uiPriority="51"/>
+    <w:lsdException w:name="List Table 7 Colorful Accent 5" w:uiPriority="52"/>
+    <w:lsdException w:name="List Table 1 Light Accent 6" w:uiPriority="46"/>
+    <w:lsdException w:name="List Table 2 Accent 6" w:uiPriority="47"/>
+    <w:lsdException w:name="List Table 3 Accent 6" w:uiPriority="48"/>
+    <w:lsdException w:name="List Table 4 Accent 6" w:uiPriority="49"/>
+    <w:lsdException w:name="List Table 5 Dark Accent 6" w:uiPriority="50"/>
+    <w:lsdException w:name="List Table 6 Colorful Accent 6" w:uiPriority="51"/>
+    <w:lsdException w:name="List Table 7 Colorful Accent 6" w:uiPriority="52"/>
   </w:latentStyles>
   <w:style w:type="paragraph" w:default="1" w:styleId="a">
     <w:name w:val="Normal"/>
@@ -5865,7 +6251,6 @@
   <w:style w:type="character" w:default="1" w:styleId="a0">
     <w:name w:val="Default Paragraph Font"/>
     <w:uiPriority w:val="1"/>
-    <w:semiHidden/>
     <w:unhideWhenUsed/>
   </w:style>
   <w:style w:type="table" w:default="1" w:styleId="a1">
@@ -5873,7 +6258,6 @@
     <w:uiPriority w:val="99"/>
     <w:semiHidden/>
     <w:unhideWhenUsed/>
-    <w:qFormat/>
     <w:tblPr>
       <w:tblInd w:w="0" w:type="dxa"/>
       <w:tblCellMar>
@@ -6367,7 +6751,7 @@
 </file>
 
 <file path=customXml/itemProps1.xml><?xml version="1.0" encoding="utf-8"?>
-<ds:datastoreItem xmlns:ds="http://schemas.openxmlformats.org/officeDocument/2006/customXml" ds:itemID="{E1A2F0E9-E785-4197-BFAE-B9318C9D53B8}">
+<ds:datastoreItem xmlns:ds="http://schemas.openxmlformats.org/officeDocument/2006/customXml" ds:itemID="{ED4F4051-C7E0-485F-8699-AF0E92E0EEC2}">
   <ds:schemaRefs>
     <ds:schemaRef ds:uri="http://schemas.openxmlformats.org/officeDocument/2006/bibliography"/>
   </ds:schemaRefs>

--- a/6semestr/MS/ЛР1_Черняев_ИС-17-2.docx
+++ b/6semestr/MS/ЛР1_Черняев_ИС-17-2.docx
@@ -883,38 +883,6 @@
       </w:pPr>
       <m:oMathPara>
         <m:oMath>
-          <m:sSub>
-            <m:sSubPr>
-              <m:ctrlPr>
-                <w:rPr>
-                  <w:rFonts w:ascii="Cambria Math" w:hAnsi="Cambria Math"/>
-                  <w:i/>
-                </w:rPr>
-              </m:ctrlPr>
-            </m:sSubPr>
-            <m:e>
-              <m:r>
-                <w:rPr>
-                  <w:rFonts w:ascii="Cambria Math" w:hAnsi="Cambria Math"/>
-                </w:rPr>
-                <m:t>i</m:t>
-              </m:r>
-            </m:e>
-            <m:sub>
-              <m:r>
-                <w:rPr>
-                  <w:rFonts w:ascii="Cambria Math" w:hAnsi="Cambria Math"/>
-                </w:rPr>
-                <m:t>C</m:t>
-              </m:r>
-            </m:sub>
-          </m:sSub>
-          <m:r>
-            <w:rPr>
-              <w:rFonts w:ascii="Cambria Math" w:hAnsi="Cambria Math"/>
-            </w:rPr>
-            <m:t>=С</m:t>
-          </m:r>
           <m:f>
             <m:fPr>
               <m:ctrlPr>
@@ -931,85 +899,73 @@
                 </w:rPr>
                 <m:t>d</m:t>
               </m:r>
-              <m:sSub>
-                <m:sSubPr>
+              <m:sSup>
+                <m:sSupPr>
                   <m:ctrlPr>
                     <w:rPr>
                       <w:rFonts w:ascii="Cambria Math" w:hAnsi="Cambria Math"/>
                       <w:i/>
                     </w:rPr>
                   </m:ctrlPr>
-                </m:sSubPr>
+                </m:sSupPr>
                 <m:e>
                   <m:r>
                     <w:rPr>
                       <w:rFonts w:ascii="Cambria Math" w:hAnsi="Cambria Math"/>
                     </w:rPr>
-                    <m:t>u</m:t>
+                    <m:t>y</m:t>
                   </m:r>
                 </m:e>
-                <m:sub>
+                <m:sup>
                   <m:r>
                     <w:rPr>
                       <w:rFonts w:ascii="Cambria Math" w:hAnsi="Cambria Math"/>
                     </w:rPr>
-                    <m:t>C</m:t>
+                    <m:t>2</m:t>
                   </m:r>
-                </m:sub>
-              </m:sSub>
+                </m:sup>
+              </m:sSup>
             </m:num>
             <m:den>
+              <m:sSup>
+                <m:sSupPr>
+                  <m:ctrlPr>
+                    <w:rPr>
+                      <w:rFonts w:ascii="Cambria Math" w:hAnsi="Cambria Math"/>
+                      <w:i/>
+                    </w:rPr>
+                  </m:ctrlPr>
+                </m:sSupPr>
+                <m:e>
+                  <m:r>
+                    <w:rPr>
+                      <w:rFonts w:ascii="Cambria Math" w:hAnsi="Cambria Math"/>
+                    </w:rPr>
+                    <m:t>d</m:t>
+                  </m:r>
+                </m:e>
+                <m:sup>
+                  <m:r>
+                    <w:rPr>
+                      <w:rFonts w:ascii="Cambria Math" w:hAnsi="Cambria Math"/>
+                    </w:rPr>
+                    <m:t>2</m:t>
+                  </m:r>
+                </m:sup>
+              </m:sSup>
               <m:r>
                 <w:rPr>
                   <w:rFonts w:ascii="Cambria Math" w:hAnsi="Cambria Math"/>
                 </w:rPr>
-                <m:t>dt</m:t>
+                <m:t>t</m:t>
               </m:r>
             </m:den>
           </m:f>
-        </m:oMath>
-      </m:oMathPara>
-    </w:p>
-    <w:p>
-      <w:pPr>
-        <w:pStyle w:val="ad"/>
-        <w:spacing w:after="0"/>
-        <w:ind w:left="720"/>
-        <w:jc w:val="both"/>
-      </w:pPr>
-      <m:oMathPara>
-        <m:oMath>
-          <m:sSub>
-            <m:sSubPr>
-              <m:ctrlPr>
-                <w:rPr>
-                  <w:rFonts w:ascii="Cambria Math" w:hAnsi="Cambria Math"/>
-                  <w:i/>
-                </w:rPr>
-              </m:ctrlPr>
-            </m:sSubPr>
-            <m:e>
-              <m:r>
-                <w:rPr>
-                  <w:rFonts w:ascii="Cambria Math" w:hAnsi="Cambria Math"/>
-                </w:rPr>
-                <m:t>u</m:t>
-              </m:r>
-            </m:e>
-            <m:sub>
-              <m:r>
-                <w:rPr>
-                  <w:rFonts w:ascii="Cambria Math" w:hAnsi="Cambria Math"/>
-                </w:rPr>
-                <m:t>L</m:t>
-              </m:r>
-            </m:sub>
-          </m:sSub>
           <m:r>
             <w:rPr>
               <w:rFonts w:ascii="Cambria Math" w:hAnsi="Cambria Math"/>
             </w:rPr>
-            <m:t>=L</m:t>
+            <m:t>+</m:t>
           </m:r>
           <m:f>
             <m:fPr>
@@ -1025,13 +981,7 @@
                 <w:rPr>
                   <w:rFonts w:ascii="Cambria Math" w:hAnsi="Cambria Math"/>
                 </w:rPr>
-                <m:t>d</m:t>
-              </m:r>
-              <m:r>
-                <w:rPr>
-                  <w:rFonts w:ascii="Cambria Math" w:hAnsi="Cambria Math"/>
-                </w:rPr>
-                <m:t>i</m:t>
+                <m:t>R</m:t>
               </m:r>
             </m:num>
             <m:den>
@@ -1039,739 +989,10 @@
                 <w:rPr>
                   <w:rFonts w:ascii="Cambria Math" w:hAnsi="Cambria Math"/>
                 </w:rPr>
-                <m:t>dt</m:t>
+                <m:t>L</m:t>
               </m:r>
             </m:den>
           </m:f>
-        </m:oMath>
-      </m:oMathPara>
-    </w:p>
-    <w:p>
-      <w:pPr>
-        <w:pStyle w:val="ad"/>
-        <w:spacing w:after="0"/>
-        <w:ind w:left="720"/>
-        <w:jc w:val="both"/>
-        <w:rPr>
-          <w:i/>
-        </w:rPr>
-      </w:pPr>
-      <m:oMathPara>
-        <m:oMath>
-          <m:r>
-            <w:rPr>
-              <w:rFonts w:ascii="Cambria Math" w:hAnsi="Cambria Math"/>
-            </w:rPr>
-            <m:t>ri+</m:t>
-          </m:r>
-          <m:sSub>
-            <m:sSubPr>
-              <m:ctrlPr>
-                <w:rPr>
-                  <w:rFonts w:ascii="Cambria Math" w:hAnsi="Cambria Math"/>
-                  <w:i/>
-                </w:rPr>
-              </m:ctrlPr>
-            </m:sSubPr>
-            <m:e>
-              <m:r>
-                <w:rPr>
-                  <w:rFonts w:ascii="Cambria Math" w:hAnsi="Cambria Math"/>
-                </w:rPr>
-                <m:t>u</m:t>
-              </m:r>
-            </m:e>
-            <m:sub>
-              <m:r>
-                <w:rPr>
-                  <w:rFonts w:ascii="Cambria Math" w:hAnsi="Cambria Math"/>
-                </w:rPr>
-                <m:t>L</m:t>
-              </m:r>
-            </m:sub>
-          </m:sSub>
-          <m:r>
-            <w:rPr>
-              <w:rFonts w:ascii="Cambria Math" w:hAnsi="Cambria Math"/>
-            </w:rPr>
-            <m:t>+</m:t>
-          </m:r>
-          <m:sSub>
-            <m:sSubPr>
-              <m:ctrlPr>
-                <w:rPr>
-                  <w:rFonts w:ascii="Cambria Math" w:hAnsi="Cambria Math"/>
-                  <w:i/>
-                </w:rPr>
-              </m:ctrlPr>
-            </m:sSubPr>
-            <m:e>
-              <m:r>
-                <w:rPr>
-                  <w:rFonts w:ascii="Cambria Math" w:hAnsi="Cambria Math"/>
-                </w:rPr>
-                <m:t>u</m:t>
-              </m:r>
-            </m:e>
-            <m:sub>
-              <m:r>
-                <w:rPr>
-                  <w:rFonts w:ascii="Cambria Math" w:hAnsi="Cambria Math"/>
-                </w:rPr>
-                <m:t>C</m:t>
-              </m:r>
-            </m:sub>
-          </m:sSub>
-          <m:r>
-            <w:rPr>
-              <w:rFonts w:ascii="Cambria Math" w:hAnsi="Cambria Math"/>
-            </w:rPr>
-            <m:t>=e</m:t>
-          </m:r>
-        </m:oMath>
-      </m:oMathPara>
-    </w:p>
-    <w:p>
-      <w:pPr>
-        <w:pStyle w:val="ad"/>
-        <w:spacing w:after="0"/>
-        <w:ind w:left="720"/>
-        <w:jc w:val="both"/>
-        <w:rPr>
-          <w:i/>
-        </w:rPr>
-      </w:pPr>
-    </w:p>
-    <w:p>
-      <w:pPr>
-        <w:pStyle w:val="ad"/>
-        <w:spacing w:after="0"/>
-        <w:ind w:left="720"/>
-        <w:jc w:val="both"/>
-        <w:rPr>
-          <w:i/>
-        </w:rPr>
-      </w:pPr>
-      <m:oMathPara>
-        <m:oMath>
-          <m:r>
-            <w:rPr>
-              <w:rFonts w:ascii="Cambria Math" w:hAnsi="Cambria Math"/>
-            </w:rPr>
-            <m:t>ri</m:t>
-          </m:r>
-          <m:f>
-            <m:fPr>
-              <m:ctrlPr>
-                <w:rPr>
-                  <w:rFonts w:ascii="Cambria Math" w:hAnsi="Cambria Math"/>
-                  <w:i/>
-                  <w:lang w:val="en-US"/>
-                </w:rPr>
-              </m:ctrlPr>
-            </m:fPr>
-            <m:num>
-              <m:sSup>
-                <m:sSupPr>
-                  <m:ctrlPr>
-                    <w:rPr>
-                      <w:rFonts w:ascii="Cambria Math" w:hAnsi="Cambria Math"/>
-                      <w:i/>
-                      <w:lang w:val="en-US"/>
-                    </w:rPr>
-                  </m:ctrlPr>
-                </m:sSupPr>
-                <m:e>
-                  <m:r>
-                    <w:rPr>
-                      <w:rFonts w:ascii="Cambria Math" w:hAnsi="Cambria Math"/>
-                      <w:lang w:val="en-US"/>
-                    </w:rPr>
-                    <m:t>L</m:t>
-                  </m:r>
-                </m:e>
-                <m:sup>
-                  <m:r>
-                    <w:rPr>
-                      <w:rFonts w:ascii="Cambria Math" w:hAnsi="Cambria Math"/>
-                      <w:lang w:val="en-US"/>
-                    </w:rPr>
-                    <m:t>2</m:t>
-                  </m:r>
-                </m:sup>
-              </m:sSup>
-            </m:num>
-            <m:den>
-              <m:r>
-                <w:rPr>
-                  <w:rFonts w:ascii="Cambria Math" w:hAnsi="Cambria Math"/>
-                  <w:lang w:val="en-US"/>
-                </w:rPr>
-                <m:t>2</m:t>
-              </m:r>
-            </m:den>
-          </m:f>
-          <m:r>
-            <w:rPr>
-              <w:rFonts w:ascii="Cambria Math" w:hAnsi="Cambria Math"/>
-            </w:rPr>
-            <m:t>+</m:t>
-          </m:r>
-          <m:f>
-            <m:fPr>
-              <m:ctrlPr>
-                <w:rPr>
-                  <w:rFonts w:ascii="Cambria Math" w:hAnsi="Cambria Math"/>
-                  <w:i/>
-                  <w:lang w:val="en-US"/>
-                </w:rPr>
-              </m:ctrlPr>
-            </m:fPr>
-            <m:num>
-              <m:sSup>
-                <m:sSupPr>
-                  <m:ctrlPr>
-                    <w:rPr>
-                      <w:rFonts w:ascii="Cambria Math" w:hAnsi="Cambria Math"/>
-                      <w:i/>
-                      <w:lang w:val="en-US"/>
-                    </w:rPr>
-                  </m:ctrlPr>
-                </m:sSupPr>
-                <m:e>
-                  <m:r>
-                    <w:rPr>
-                      <w:rFonts w:ascii="Cambria Math" w:hAnsi="Cambria Math"/>
-                      <w:lang w:val="en-US"/>
-                    </w:rPr>
-                    <m:t>L</m:t>
-                  </m:r>
-                </m:e>
-                <m:sup>
-                  <m:r>
-                    <w:rPr>
-                      <w:rFonts w:ascii="Cambria Math" w:hAnsi="Cambria Math"/>
-                      <w:lang w:val="en-US"/>
-                    </w:rPr>
-                    <m:t>2</m:t>
-                  </m:r>
-                </m:sup>
-              </m:sSup>
-            </m:num>
-            <m:den>
-              <m:r>
-                <w:rPr>
-                  <w:rFonts w:ascii="Cambria Math" w:hAnsi="Cambria Math"/>
-                  <w:lang w:val="en-US"/>
-                </w:rPr>
-                <m:t>2</m:t>
-              </m:r>
-            </m:den>
-          </m:f>
-          <m:r>
-            <w:rPr>
-              <w:rFonts w:ascii="Cambria Math" w:hAnsi="Cambria Math"/>
-            </w:rPr>
-            <m:t>L</m:t>
-          </m:r>
-          <m:f>
-            <m:fPr>
-              <m:ctrlPr>
-                <w:rPr>
-                  <w:rFonts w:ascii="Cambria Math" w:hAnsi="Cambria Math"/>
-                  <w:i/>
-                </w:rPr>
-              </m:ctrlPr>
-            </m:fPr>
-            <m:num>
-              <m:r>
-                <w:rPr>
-                  <w:rFonts w:ascii="Cambria Math" w:hAnsi="Cambria Math"/>
-                </w:rPr>
-                <m:t>di</m:t>
-              </m:r>
-            </m:num>
-            <m:den>
-              <m:r>
-                <w:rPr>
-                  <w:rFonts w:ascii="Cambria Math" w:hAnsi="Cambria Math"/>
-                </w:rPr>
-                <m:t>dt</m:t>
-              </m:r>
-            </m:den>
-          </m:f>
-          <m:r>
-            <w:rPr>
-              <w:rFonts w:ascii="Cambria Math" w:hAnsi="Cambria Math"/>
-            </w:rPr>
-            <m:t>+</m:t>
-          </m:r>
-          <m:sSub>
-            <m:sSubPr>
-              <m:ctrlPr>
-                <w:rPr>
-                  <w:rFonts w:ascii="Cambria Math" w:hAnsi="Cambria Math"/>
-                  <w:i/>
-                </w:rPr>
-              </m:ctrlPr>
-            </m:sSubPr>
-            <m:e>
-              <m:f>
-                <m:fPr>
-                  <m:ctrlPr>
-                    <w:rPr>
-                      <w:rFonts w:ascii="Cambria Math" w:hAnsi="Cambria Math"/>
-                      <w:i/>
-                      <w:lang w:val="en-US"/>
-                    </w:rPr>
-                  </m:ctrlPr>
-                </m:fPr>
-                <m:num>
-                  <m:sSup>
-                    <m:sSupPr>
-                      <m:ctrlPr>
-                        <w:rPr>
-                          <w:rFonts w:ascii="Cambria Math" w:hAnsi="Cambria Math"/>
-                          <w:i/>
-                          <w:lang w:val="en-US"/>
-                        </w:rPr>
-                      </m:ctrlPr>
-                    </m:sSupPr>
-                    <m:e>
-                      <m:r>
-                        <w:rPr>
-                          <w:rFonts w:ascii="Cambria Math" w:hAnsi="Cambria Math"/>
-                          <w:lang w:val="en-US"/>
-                        </w:rPr>
-                        <m:t>L</m:t>
-                      </m:r>
-                    </m:e>
-                    <m:sup>
-                      <m:r>
-                        <w:rPr>
-                          <w:rFonts w:ascii="Cambria Math" w:hAnsi="Cambria Math"/>
-                          <w:lang w:val="en-US"/>
-                        </w:rPr>
-                        <m:t>2</m:t>
-                      </m:r>
-                    </m:sup>
-                  </m:sSup>
-                </m:num>
-                <m:den>
-                  <m:r>
-                    <w:rPr>
-                      <w:rFonts w:ascii="Cambria Math" w:hAnsi="Cambria Math"/>
-                      <w:lang w:val="en-US"/>
-                    </w:rPr>
-                    <m:t>2</m:t>
-                  </m:r>
-                </m:den>
-              </m:f>
-              <m:r>
-                <w:rPr>
-                  <w:rFonts w:ascii="Cambria Math" w:hAnsi="Cambria Math"/>
-                </w:rPr>
-                <m:t>u</m:t>
-              </m:r>
-            </m:e>
-            <m:sub>
-              <m:r>
-                <w:rPr>
-                  <w:rFonts w:ascii="Cambria Math" w:hAnsi="Cambria Math"/>
-                </w:rPr>
-                <m:t>C</m:t>
-              </m:r>
-            </m:sub>
-          </m:sSub>
-          <m:r>
-            <w:rPr>
-              <w:rFonts w:ascii="Cambria Math" w:hAnsi="Cambria Math"/>
-            </w:rPr>
-            <m:t>=</m:t>
-          </m:r>
-          <m:f>
-            <m:fPr>
-              <m:ctrlPr>
-                <w:rPr>
-                  <w:rFonts w:ascii="Cambria Math" w:hAnsi="Cambria Math"/>
-                  <w:i/>
-                  <w:lang w:val="en-US"/>
-                </w:rPr>
-              </m:ctrlPr>
-            </m:fPr>
-            <m:num>
-              <m:sSup>
-                <m:sSupPr>
-                  <m:ctrlPr>
-                    <w:rPr>
-                      <w:rFonts w:ascii="Cambria Math" w:hAnsi="Cambria Math"/>
-                      <w:i/>
-                      <w:lang w:val="en-US"/>
-                    </w:rPr>
-                  </m:ctrlPr>
-                </m:sSupPr>
-                <m:e>
-                  <m:r>
-                    <w:rPr>
-                      <w:rFonts w:ascii="Cambria Math" w:hAnsi="Cambria Math"/>
-                      <w:lang w:val="en-US"/>
-                    </w:rPr>
-                    <m:t>L</m:t>
-                  </m:r>
-                </m:e>
-                <m:sup>
-                  <m:r>
-                    <w:rPr>
-                      <w:rFonts w:ascii="Cambria Math" w:hAnsi="Cambria Math"/>
-                      <w:lang w:val="en-US"/>
-                    </w:rPr>
-                    <m:t>2</m:t>
-                  </m:r>
-                </m:sup>
-              </m:sSup>
-            </m:num>
-            <m:den>
-              <m:r>
-                <w:rPr>
-                  <w:rFonts w:ascii="Cambria Math" w:hAnsi="Cambria Math"/>
-                  <w:lang w:val="en-US"/>
-                </w:rPr>
-                <m:t>2</m:t>
-              </m:r>
-            </m:den>
-          </m:f>
-          <m:r>
-            <w:rPr>
-              <w:rFonts w:ascii="Cambria Math" w:hAnsi="Cambria Math"/>
-            </w:rPr>
-            <m:t>e</m:t>
-          </m:r>
-        </m:oMath>
-      </m:oMathPara>
-    </w:p>
-    <w:p>
-      <w:pPr>
-        <w:pStyle w:val="ad"/>
-        <w:spacing w:after="0"/>
-        <w:ind w:left="720"/>
-        <w:jc w:val="both"/>
-        <w:rPr>
-          <w:i/>
-        </w:rPr>
-      </w:pPr>
-      <m:oMathPara>
-        <m:oMath>
-          <m:r>
-            <w:rPr>
-              <w:rFonts w:ascii="Cambria Math" w:hAnsi="Cambria Math"/>
-            </w:rPr>
-            <m:t>r</m:t>
-          </m:r>
-          <m:r>
-            <w:rPr>
-              <w:rFonts w:ascii="Cambria Math" w:hAnsi="Cambria Math"/>
-            </w:rPr>
-            <m:t>y</m:t>
-          </m:r>
-          <m:r>
-            <w:rPr>
-              <w:rFonts w:ascii="Cambria Math" w:hAnsi="Cambria Math"/>
-            </w:rPr>
-            <m:t>+</m:t>
-          </m:r>
-          <m:f>
-            <m:fPr>
-              <m:ctrlPr>
-                <w:rPr>
-                  <w:rFonts w:ascii="Cambria Math" w:hAnsi="Cambria Math"/>
-                  <w:i/>
-                  <w:lang w:val="en-US"/>
-                </w:rPr>
-              </m:ctrlPr>
-            </m:fPr>
-            <m:num>
-              <m:sSup>
-                <m:sSupPr>
-                  <m:ctrlPr>
-                    <w:rPr>
-                      <w:rFonts w:ascii="Cambria Math" w:hAnsi="Cambria Math"/>
-                      <w:i/>
-                      <w:lang w:val="en-US"/>
-                    </w:rPr>
-                  </m:ctrlPr>
-                </m:sSupPr>
-                <m:e>
-                  <m:r>
-                    <w:rPr>
-                      <w:rFonts w:ascii="Cambria Math" w:hAnsi="Cambria Math"/>
-                      <w:lang w:val="en-US"/>
-                    </w:rPr>
-                    <m:t>L</m:t>
-                  </m:r>
-                </m:e>
-                <m:sup>
-                  <m:r>
-                    <w:rPr>
-                      <w:rFonts w:ascii="Cambria Math" w:hAnsi="Cambria Math"/>
-                      <w:lang w:val="en-US"/>
-                    </w:rPr>
-                    <m:t>2</m:t>
-                  </m:r>
-                </m:sup>
-              </m:sSup>
-            </m:num>
-            <m:den>
-              <m:r>
-                <w:rPr>
-                  <w:rFonts w:ascii="Cambria Math" w:hAnsi="Cambria Math"/>
-                  <w:lang w:val="en-US"/>
-                </w:rPr>
-                <m:t>2</m:t>
-              </m:r>
-            </m:den>
-          </m:f>
-          <m:acc>
-            <m:accPr>
-              <m:chr m:val="̇"/>
-              <m:ctrlPr>
-                <w:rPr>
-                  <w:rFonts w:ascii="Cambria Math" w:hAnsi="Cambria Math"/>
-                  <w:i/>
-                </w:rPr>
-              </m:ctrlPr>
-            </m:accPr>
-            <m:e>
-              <m:r>
-                <w:rPr>
-                  <w:rFonts w:ascii="Cambria Math" w:hAnsi="Cambria Math"/>
-                </w:rPr>
-                <m:t>y</m:t>
-              </m:r>
-            </m:e>
-          </m:acc>
-          <m:r>
-            <w:rPr>
-              <w:rFonts w:ascii="Cambria Math" w:hAnsi="Cambria Math"/>
-            </w:rPr>
-            <m:t>+</m:t>
-          </m:r>
-          <m:sSub>
-            <m:sSubPr>
-              <m:ctrlPr>
-                <w:rPr>
-                  <w:rFonts w:ascii="Cambria Math" w:hAnsi="Cambria Math"/>
-                  <w:i/>
-                </w:rPr>
-              </m:ctrlPr>
-            </m:sSubPr>
-            <m:e>
-              <m:f>
-                <m:fPr>
-                  <m:ctrlPr>
-                    <w:rPr>
-                      <w:rFonts w:ascii="Cambria Math" w:hAnsi="Cambria Math"/>
-                      <w:i/>
-                      <w:lang w:val="en-US"/>
-                    </w:rPr>
-                  </m:ctrlPr>
-                </m:fPr>
-                <m:num>
-                  <m:sSup>
-                    <m:sSupPr>
-                      <m:ctrlPr>
-                        <w:rPr>
-                          <w:rFonts w:ascii="Cambria Math" w:hAnsi="Cambria Math"/>
-                          <w:i/>
-                          <w:lang w:val="en-US"/>
-                        </w:rPr>
-                      </m:ctrlPr>
-                    </m:sSupPr>
-                    <m:e>
-                      <m:r>
-                        <w:rPr>
-                          <w:rFonts w:ascii="Cambria Math" w:hAnsi="Cambria Math"/>
-                          <w:lang w:val="en-US"/>
-                        </w:rPr>
-                        <m:t>L</m:t>
-                      </m:r>
-                    </m:e>
-                    <m:sup>
-                      <m:r>
-                        <w:rPr>
-                          <w:rFonts w:ascii="Cambria Math" w:hAnsi="Cambria Math"/>
-                          <w:lang w:val="en-US"/>
-                        </w:rPr>
-                        <m:t>2</m:t>
-                      </m:r>
-                    </m:sup>
-                  </m:sSup>
-                </m:num>
-                <m:den>
-                  <m:r>
-                    <w:rPr>
-                      <w:rFonts w:ascii="Cambria Math" w:hAnsi="Cambria Math"/>
-                      <w:lang w:val="en-US"/>
-                    </w:rPr>
-                    <m:t>2</m:t>
-                  </m:r>
-                </m:den>
-              </m:f>
-              <m:r>
-                <w:rPr>
-                  <w:rFonts w:ascii="Cambria Math" w:hAnsi="Cambria Math"/>
-                </w:rPr>
-                <m:t>u</m:t>
-              </m:r>
-            </m:e>
-            <m:sub>
-              <m:r>
-                <w:rPr>
-                  <w:rFonts w:ascii="Cambria Math" w:hAnsi="Cambria Math"/>
-                </w:rPr>
-                <m:t>C</m:t>
-              </m:r>
-            </m:sub>
-          </m:sSub>
-          <m:r>
-            <w:rPr>
-              <w:rFonts w:ascii="Cambria Math" w:hAnsi="Cambria Math"/>
-            </w:rPr>
-            <m:t>=</m:t>
-          </m:r>
-          <w:bookmarkStart w:id="0" w:name="_GoBack"/>
-          <w:bookmarkEnd w:id="0"/>
-          <m:f>
-            <m:fPr>
-              <m:ctrlPr>
-                <w:rPr>
-                  <w:rFonts w:ascii="Cambria Math" w:hAnsi="Cambria Math"/>
-                  <w:i/>
-                  <w:lang w:val="en-US"/>
-                </w:rPr>
-              </m:ctrlPr>
-            </m:fPr>
-            <m:num>
-              <m:sSup>
-                <m:sSupPr>
-                  <m:ctrlPr>
-                    <w:rPr>
-                      <w:rFonts w:ascii="Cambria Math" w:hAnsi="Cambria Math"/>
-                      <w:i/>
-                      <w:lang w:val="en-US"/>
-                    </w:rPr>
-                  </m:ctrlPr>
-                </m:sSupPr>
-                <m:e>
-                  <m:r>
-                    <w:rPr>
-                      <w:rFonts w:ascii="Cambria Math" w:hAnsi="Cambria Math"/>
-                      <w:lang w:val="en-US"/>
-                    </w:rPr>
-                    <m:t>L</m:t>
-                  </m:r>
-                </m:e>
-                <m:sup>
-                  <m:r>
-                    <w:rPr>
-                      <w:rFonts w:ascii="Cambria Math" w:hAnsi="Cambria Math"/>
-                      <w:lang w:val="en-US"/>
-                    </w:rPr>
-                    <m:t>2</m:t>
-                  </m:r>
-                </m:sup>
-              </m:sSup>
-            </m:num>
-            <m:den>
-              <m:r>
-                <w:rPr>
-                  <w:rFonts w:ascii="Cambria Math" w:hAnsi="Cambria Math"/>
-                  <w:lang w:val="en-US"/>
-                </w:rPr>
-                <m:t>2</m:t>
-              </m:r>
-            </m:den>
-          </m:f>
-          <m:r>
-            <w:rPr>
-              <w:rFonts w:ascii="Cambria Math" w:hAnsi="Cambria Math"/>
-            </w:rPr>
-            <m:t>e</m:t>
-          </m:r>
-        </m:oMath>
-      </m:oMathPara>
-    </w:p>
-    <w:p>
-      <w:pPr>
-        <w:pStyle w:val="ad"/>
-        <w:spacing w:after="0"/>
-        <w:ind w:left="720"/>
-        <w:jc w:val="both"/>
-        <w:rPr>
-          <w:i/>
-          <w:lang w:val="en-US"/>
-        </w:rPr>
-      </w:pPr>
-      <m:oMathPara>
-        <m:oMath>
-          <m:r>
-            <w:rPr>
-              <w:rFonts w:ascii="Cambria Math" w:hAnsi="Cambria Math"/>
-            </w:rPr>
-            <m:t>ma=mg-kv-ρ</m:t>
-          </m:r>
-          <m:r>
-            <w:rPr>
-              <w:rFonts w:ascii="Cambria Math" w:hAnsi="Cambria Math"/>
-              <w:lang w:val="en-US"/>
-            </w:rPr>
-            <m:t>gV</m:t>
-          </m:r>
-        </m:oMath>
-      </m:oMathPara>
-    </w:p>
-    <w:p>
-      <w:pPr>
-        <w:pStyle w:val="ad"/>
-        <w:spacing w:after="0"/>
-        <w:ind w:left="720"/>
-        <w:jc w:val="both"/>
-        <w:rPr>
-          <w:i/>
-        </w:rPr>
-      </w:pPr>
-      <m:oMathPara>
-        <m:oMath>
-          <m:r>
-            <w:rPr>
-              <w:rFonts w:ascii="Cambria Math" w:hAnsi="Cambria Math"/>
-            </w:rPr>
-            <m:t>v=</m:t>
-          </m:r>
-          <m:acc>
-            <m:accPr>
-              <m:chr m:val="̇"/>
-              <m:ctrlPr>
-                <w:rPr>
-                  <w:rFonts w:ascii="Cambria Math" w:hAnsi="Cambria Math"/>
-                  <w:i/>
-                </w:rPr>
-              </m:ctrlPr>
-            </m:accPr>
-            <m:e>
-              <m:r>
-                <w:rPr>
-                  <w:rFonts w:ascii="Cambria Math" w:hAnsi="Cambria Math"/>
-                </w:rPr>
-                <m:t>y</m:t>
-              </m:r>
-            </m:e>
-          </m:acc>
-          <m:r>
-            <w:rPr>
-              <w:rFonts w:ascii="Cambria Math" w:hAnsi="Cambria Math"/>
-            </w:rPr>
-            <m:t>=</m:t>
-          </m:r>
           <m:f>
             <m:fPr>
               <m:ctrlPr>
@@ -1802,313 +1023,6 @@
             <w:rPr>
               <w:rFonts w:ascii="Cambria Math" w:hAnsi="Cambria Math"/>
             </w:rPr>
-            <m:t>,  a=</m:t>
-          </m:r>
-          <m:acc>
-            <m:accPr>
-              <m:chr m:val="̈"/>
-              <m:ctrlPr>
-                <w:rPr>
-                  <w:rFonts w:ascii="Cambria Math" w:hAnsi="Cambria Math"/>
-                  <w:i/>
-                </w:rPr>
-              </m:ctrlPr>
-            </m:accPr>
-            <m:e>
-              <m:r>
-                <w:rPr>
-                  <w:rFonts w:ascii="Cambria Math" w:hAnsi="Cambria Math"/>
-                </w:rPr>
-                <m:t>y</m:t>
-              </m:r>
-            </m:e>
-          </m:acc>
-          <m:r>
-            <w:rPr>
-              <w:rFonts w:ascii="Cambria Math" w:hAnsi="Cambria Math"/>
-            </w:rPr>
-            <m:t>=</m:t>
-          </m:r>
-          <m:f>
-            <m:fPr>
-              <m:ctrlPr>
-                <w:rPr>
-                  <w:rFonts w:ascii="Cambria Math" w:hAnsi="Cambria Math"/>
-                  <w:i/>
-                </w:rPr>
-              </m:ctrlPr>
-            </m:fPr>
-            <m:num>
-              <m:sSup>
-                <m:sSupPr>
-                  <m:ctrlPr>
-                    <w:rPr>
-                      <w:rFonts w:ascii="Cambria Math" w:hAnsi="Cambria Math"/>
-                      <w:i/>
-                    </w:rPr>
-                  </m:ctrlPr>
-                </m:sSupPr>
-                <m:e>
-                  <m:r>
-                    <w:rPr>
-                      <w:rFonts w:ascii="Cambria Math" w:hAnsi="Cambria Math"/>
-                    </w:rPr>
-                    <m:t>d</m:t>
-                  </m:r>
-                </m:e>
-                <m:sup>
-                  <m:r>
-                    <w:rPr>
-                      <w:rFonts w:ascii="Cambria Math" w:hAnsi="Cambria Math"/>
-                    </w:rPr>
-                    <m:t>2</m:t>
-                  </m:r>
-                </m:sup>
-              </m:sSup>
-              <m:r>
-                <w:rPr>
-                  <w:rFonts w:ascii="Cambria Math" w:hAnsi="Cambria Math"/>
-                </w:rPr>
-                <m:t>y</m:t>
-              </m:r>
-            </m:num>
-            <m:den>
-              <m:r>
-                <w:rPr>
-                  <w:rFonts w:ascii="Cambria Math" w:hAnsi="Cambria Math"/>
-                </w:rPr>
-                <m:t>d</m:t>
-              </m:r>
-              <m:sSup>
-                <m:sSupPr>
-                  <m:ctrlPr>
-                    <w:rPr>
-                      <w:rFonts w:ascii="Cambria Math" w:hAnsi="Cambria Math"/>
-                      <w:i/>
-                    </w:rPr>
-                  </m:ctrlPr>
-                </m:sSupPr>
-                <m:e>
-                  <m:r>
-                    <w:rPr>
-                      <w:rFonts w:ascii="Cambria Math" w:hAnsi="Cambria Math"/>
-                    </w:rPr>
-                    <m:t>t</m:t>
-                  </m:r>
-                </m:e>
-                <m:sup>
-                  <m:r>
-                    <w:rPr>
-                      <w:rFonts w:ascii="Cambria Math" w:hAnsi="Cambria Math"/>
-                    </w:rPr>
-                    <m:t>2</m:t>
-                  </m:r>
-                </m:sup>
-              </m:sSup>
-            </m:den>
-          </m:f>
-        </m:oMath>
-      </m:oMathPara>
-    </w:p>
-    <w:p>
-      <w:pPr>
-        <w:pStyle w:val="ad"/>
-        <w:spacing w:after="0"/>
-        <w:ind w:left="720"/>
-        <w:jc w:val="both"/>
-        <w:rPr>
-          <w:i/>
-          <w:lang w:val="en-US"/>
-        </w:rPr>
-      </w:pPr>
-      <m:oMathPara>
-        <m:oMath>
-          <m:r>
-            <w:rPr>
-              <w:rFonts w:ascii="Cambria Math" w:hAnsi="Cambria Math"/>
-            </w:rPr>
-            <m:t>m</m:t>
-          </m:r>
-          <m:acc>
-            <m:accPr>
-              <m:chr m:val="̈"/>
-              <m:ctrlPr>
-                <w:rPr>
-                  <w:rFonts w:ascii="Cambria Math" w:hAnsi="Cambria Math"/>
-                  <w:i/>
-                </w:rPr>
-              </m:ctrlPr>
-            </m:accPr>
-            <m:e>
-              <m:r>
-                <w:rPr>
-                  <w:rFonts w:ascii="Cambria Math" w:hAnsi="Cambria Math"/>
-                </w:rPr>
-                <m:t>y</m:t>
-              </m:r>
-            </m:e>
-          </m:acc>
-          <m:r>
-            <w:rPr>
-              <w:rFonts w:ascii="Cambria Math" w:hAnsi="Cambria Math"/>
-            </w:rPr>
-            <m:t>=mg-k</m:t>
-          </m:r>
-          <m:acc>
-            <m:accPr>
-              <m:chr m:val="̇"/>
-              <m:ctrlPr>
-                <w:rPr>
-                  <w:rFonts w:ascii="Cambria Math" w:hAnsi="Cambria Math"/>
-                  <w:i/>
-                </w:rPr>
-              </m:ctrlPr>
-            </m:accPr>
-            <m:e>
-              <m:r>
-                <w:rPr>
-                  <w:rFonts w:ascii="Cambria Math" w:hAnsi="Cambria Math"/>
-                </w:rPr>
-                <m:t>y</m:t>
-              </m:r>
-            </m:e>
-          </m:acc>
-          <m:r>
-            <w:rPr>
-              <w:rFonts w:ascii="Cambria Math" w:hAnsi="Cambria Math"/>
-            </w:rPr>
-            <m:t>-ρ</m:t>
-          </m:r>
-          <m:r>
-            <w:rPr>
-              <w:rFonts w:ascii="Cambria Math" w:hAnsi="Cambria Math"/>
-              <w:lang w:val="en-US"/>
-            </w:rPr>
-            <m:t>gV</m:t>
-          </m:r>
-        </m:oMath>
-      </m:oMathPara>
-    </w:p>
-    <w:p>
-      <w:pPr>
-        <w:pStyle w:val="ad"/>
-        <w:spacing w:after="0"/>
-        <w:ind w:left="720"/>
-        <w:jc w:val="both"/>
-        <w:rPr>
-          <w:i/>
-        </w:rPr>
-      </w:pPr>
-      <m:oMathPara>
-        <m:oMath>
-          <m:r>
-            <w:rPr>
-              <w:rFonts w:ascii="Cambria Math" w:hAnsi="Cambria Math"/>
-            </w:rPr>
-            <m:t>m</m:t>
-          </m:r>
-          <m:acc>
-            <m:accPr>
-              <m:chr m:val="̈"/>
-              <m:ctrlPr>
-                <w:rPr>
-                  <w:rFonts w:ascii="Cambria Math" w:hAnsi="Cambria Math"/>
-                  <w:i/>
-                </w:rPr>
-              </m:ctrlPr>
-            </m:accPr>
-            <m:e>
-              <m:r>
-                <w:rPr>
-                  <w:rFonts w:ascii="Cambria Math" w:hAnsi="Cambria Math"/>
-                </w:rPr>
-                <m:t>y</m:t>
-              </m:r>
-            </m:e>
-          </m:acc>
-          <m:r>
-            <w:rPr>
-              <w:rFonts w:ascii="Cambria Math" w:hAnsi="Cambria Math"/>
-            </w:rPr>
-            <m:t>+k</m:t>
-          </m:r>
-          <m:acc>
-            <m:accPr>
-              <m:chr m:val="̇"/>
-              <m:ctrlPr>
-                <w:rPr>
-                  <w:rFonts w:ascii="Cambria Math" w:hAnsi="Cambria Math"/>
-                  <w:i/>
-                </w:rPr>
-              </m:ctrlPr>
-            </m:accPr>
-            <m:e>
-              <m:r>
-                <w:rPr>
-                  <w:rFonts w:ascii="Cambria Math" w:hAnsi="Cambria Math"/>
-                </w:rPr>
-                <m:t>y</m:t>
-              </m:r>
-            </m:e>
-          </m:acc>
-          <m:r>
-            <w:rPr>
-              <w:rFonts w:ascii="Cambria Math" w:hAnsi="Cambria Math"/>
-            </w:rPr>
-            <m:t>+ρ</m:t>
-          </m:r>
-          <m:r>
-            <w:rPr>
-              <w:rFonts w:ascii="Cambria Math" w:hAnsi="Cambria Math"/>
-              <w:lang w:val="en-US"/>
-            </w:rPr>
-            <m:t>gV</m:t>
-          </m:r>
-          <m:r>
-            <w:rPr>
-              <w:rFonts w:ascii="Cambria Math" w:hAnsi="Cambria Math"/>
-            </w:rPr>
-            <m:t>=mg</m:t>
-          </m:r>
-        </m:oMath>
-      </m:oMathPara>
-    </w:p>
-    <w:p>
-      <w:pPr>
-        <w:pStyle w:val="ad"/>
-        <w:spacing w:after="0"/>
-        <w:ind w:left="720"/>
-        <w:jc w:val="both"/>
-        <w:rPr>
-          <w:i/>
-          <w:lang w:val="en-US"/>
-        </w:rPr>
-      </w:pPr>
-      <m:oMathPara>
-        <m:oMath>
-          <m:acc>
-            <m:accPr>
-              <m:chr m:val="̈"/>
-              <m:ctrlPr>
-                <w:rPr>
-                  <w:rFonts w:ascii="Cambria Math" w:hAnsi="Cambria Math"/>
-                  <w:i/>
-                </w:rPr>
-              </m:ctrlPr>
-            </m:accPr>
-            <m:e>
-              <m:r>
-                <w:rPr>
-                  <w:rFonts w:ascii="Cambria Math" w:hAnsi="Cambria Math"/>
-                </w:rPr>
-                <m:t>y</m:t>
-              </m:r>
-            </m:e>
-          </m:acc>
-          <m:r>
-            <w:rPr>
-              <w:rFonts w:ascii="Cambria Math" w:hAnsi="Cambria Math"/>
-            </w:rPr>
             <m:t>+</m:t>
           </m:r>
           <m:f>
@@ -2125,7 +1039,7 @@
                 <w:rPr>
                   <w:rFonts w:ascii="Cambria Math" w:hAnsi="Cambria Math"/>
                 </w:rPr>
-                <m:t>k</m:t>
+                <m:t>1</m:t>
               </m:r>
             </m:num>
             <m:den>
@@ -2133,34 +1047,15 @@
                 <w:rPr>
                   <w:rFonts w:ascii="Cambria Math" w:hAnsi="Cambria Math"/>
                 </w:rPr>
-                <m:t>m</m:t>
+                <m:t>LC</m:t>
               </m:r>
             </m:den>
           </m:f>
-          <m:acc>
-            <m:accPr>
-              <m:chr m:val="̇"/>
-              <m:ctrlPr>
-                <w:rPr>
-                  <w:rFonts w:ascii="Cambria Math" w:hAnsi="Cambria Math"/>
-                  <w:i/>
-                </w:rPr>
-              </m:ctrlPr>
-            </m:accPr>
-            <m:e>
-              <m:r>
-                <w:rPr>
-                  <w:rFonts w:ascii="Cambria Math" w:hAnsi="Cambria Math"/>
-                </w:rPr>
-                <m:t>y</m:t>
-              </m:r>
-            </m:e>
-          </m:acc>
           <m:r>
             <w:rPr>
               <w:rFonts w:ascii="Cambria Math" w:hAnsi="Cambria Math"/>
             </w:rPr>
-            <m:t>+</m:t>
+            <m:t>y=</m:t>
           </m:r>
           <m:f>
             <m:fPr>
@@ -2175,15 +1070,9 @@
               <m:r>
                 <w:rPr>
                   <w:rFonts w:ascii="Cambria Math" w:hAnsi="Cambria Math"/>
-                </w:rPr>
-                <m:t>ρ</m:t>
-              </m:r>
-              <m:r>
-                <w:rPr>
-                  <w:rFonts w:ascii="Cambria Math" w:hAnsi="Cambria Math"/>
                   <w:lang w:val="en-US"/>
                 </w:rPr>
-                <m:t>gV</m:t>
+                <m:t>dx</m:t>
               </m:r>
             </m:num>
             <m:den>
@@ -2191,16 +1080,10 @@
                 <w:rPr>
                   <w:rFonts w:ascii="Cambria Math" w:hAnsi="Cambria Math"/>
                 </w:rPr>
-                <m:t>m</m:t>
+                <m:t>dt</m:t>
               </m:r>
             </m:den>
           </m:f>
-          <m:r>
-            <w:rPr>
-              <w:rFonts w:ascii="Cambria Math" w:hAnsi="Cambria Math"/>
-            </w:rPr>
-            <m:t>=g</m:t>
-          </m:r>
         </m:oMath>
       </m:oMathPara>
     </w:p>
@@ -2208,220 +1091,7 @@
       <w:pPr>
         <w:pStyle w:val="ad"/>
         <w:spacing w:after="0"/>
-        <w:ind w:left="720"/>
-        <w:jc w:val="both"/>
-        <w:rPr>
-          <w:i/>
-          <w:lang w:val="en-US"/>
-        </w:rPr>
-      </w:pPr>
-      <m:oMathPara>
-        <m:oMath>
-          <m:r>
-            <w:rPr>
-              <w:rFonts w:ascii="Cambria Math" w:hAnsi="Cambria Math"/>
-            </w:rPr>
-            <m:t xml:space="preserve">y=x, </m:t>
-          </m:r>
-          <m:acc>
-            <m:accPr>
-              <m:chr m:val="̇"/>
-              <m:ctrlPr>
-                <w:rPr>
-                  <w:rFonts w:ascii="Cambria Math" w:hAnsi="Cambria Math"/>
-                  <w:i/>
-                </w:rPr>
-              </m:ctrlPr>
-            </m:accPr>
-            <m:e>
-              <m:r>
-                <w:rPr>
-                  <w:rFonts w:ascii="Cambria Math" w:hAnsi="Cambria Math"/>
-                </w:rPr>
-                <m:t>y</m:t>
-              </m:r>
-            </m:e>
-          </m:acc>
-          <m:r>
-            <w:rPr>
-              <w:rFonts w:ascii="Cambria Math" w:hAnsi="Cambria Math"/>
-            </w:rPr>
-            <m:t>=V</m:t>
-          </m:r>
-        </m:oMath>
-      </m:oMathPara>
-    </w:p>
-    <w:p>
-      <w:pPr>
-        <w:pStyle w:val="ad"/>
-        <w:spacing w:after="0"/>
-        <w:ind w:left="720"/>
-        <w:jc w:val="both"/>
-        <w:rPr>
-          <w:i/>
-          <w:lang w:val="en-US"/>
-        </w:rPr>
-      </w:pPr>
-      <m:oMathPara>
-        <m:oMath>
-          <m:d>
-            <m:dPr>
-              <m:begChr m:val="{"/>
-              <m:endChr m:val=""/>
-              <m:ctrlPr>
-                <w:rPr>
-                  <w:rFonts w:ascii="Cambria Math" w:hAnsi="Cambria Math"/>
-                  <w:i/>
-                </w:rPr>
-              </m:ctrlPr>
-            </m:dPr>
-            <m:e>
-              <m:eqArr>
-                <m:eqArrPr>
-                  <m:ctrlPr>
-                    <w:rPr>
-                      <w:rFonts w:ascii="Cambria Math" w:hAnsi="Cambria Math"/>
-                      <w:i/>
-                    </w:rPr>
-                  </m:ctrlPr>
-                </m:eqArrPr>
-                <m:e>
-                  <m:acc>
-                    <m:accPr>
-                      <m:chr m:val="̇"/>
-                      <m:ctrlPr>
-                        <w:rPr>
-                          <w:rFonts w:ascii="Cambria Math" w:hAnsi="Cambria Math"/>
-                          <w:i/>
-                        </w:rPr>
-                      </m:ctrlPr>
-                    </m:accPr>
-                    <m:e>
-                      <m:r>
-                        <w:rPr>
-                          <w:rFonts w:ascii="Cambria Math" w:hAnsi="Cambria Math"/>
-                        </w:rPr>
-                        <m:t>V</m:t>
-                      </m:r>
-                    </m:e>
-                  </m:acc>
-                  <m:r>
-                    <w:rPr>
-                      <w:rFonts w:ascii="Cambria Math" w:hAnsi="Cambria Math"/>
-                    </w:rPr>
-                    <m:t>=g-</m:t>
-                  </m:r>
-                  <m:f>
-                    <m:fPr>
-                      <m:ctrlPr>
-                        <w:rPr>
-                          <w:rFonts w:ascii="Cambria Math" w:hAnsi="Cambria Math"/>
-                          <w:i/>
-                        </w:rPr>
-                      </m:ctrlPr>
-                    </m:fPr>
-                    <m:num>
-                      <m:r>
-                        <w:rPr>
-                          <w:rFonts w:ascii="Cambria Math" w:hAnsi="Cambria Math"/>
-                        </w:rPr>
-                        <m:t>ρ</m:t>
-                      </m:r>
-                      <m:r>
-                        <w:rPr>
-                          <w:rFonts w:ascii="Cambria Math" w:hAnsi="Cambria Math"/>
-                          <w:lang w:val="en-US"/>
-                        </w:rPr>
-                        <m:t>gV</m:t>
-                      </m:r>
-                    </m:num>
-                    <m:den>
-                      <m:r>
-                        <w:rPr>
-                          <w:rFonts w:ascii="Cambria Math" w:hAnsi="Cambria Math"/>
-                        </w:rPr>
-                        <m:t>m</m:t>
-                      </m:r>
-                    </m:den>
-                  </m:f>
-                  <m:r>
-                    <w:rPr>
-                      <w:rFonts w:ascii="Cambria Math" w:hAnsi="Cambria Math"/>
-                    </w:rPr>
-                    <m:t>-</m:t>
-                  </m:r>
-                  <m:f>
-                    <m:fPr>
-                      <m:ctrlPr>
-                        <w:rPr>
-                          <w:rFonts w:ascii="Cambria Math" w:hAnsi="Cambria Math"/>
-                          <w:i/>
-                        </w:rPr>
-                      </m:ctrlPr>
-                    </m:fPr>
-                    <m:num>
-                      <m:r>
-                        <w:rPr>
-                          <w:rFonts w:ascii="Cambria Math" w:hAnsi="Cambria Math"/>
-                        </w:rPr>
-                        <m:t>k</m:t>
-                      </m:r>
-                    </m:num>
-                    <m:den>
-                      <m:r>
-                        <w:rPr>
-                          <w:rFonts w:ascii="Cambria Math" w:hAnsi="Cambria Math"/>
-                        </w:rPr>
-                        <m:t>m</m:t>
-                      </m:r>
-                    </m:den>
-                  </m:f>
-                  <m:r>
-                    <w:rPr>
-                      <w:rFonts w:ascii="Cambria Math" w:hAnsi="Cambria Math"/>
-                    </w:rPr>
-                    <m:t>x</m:t>
-                  </m:r>
-                </m:e>
-                <m:e>
-                  <m:acc>
-                    <m:accPr>
-                      <m:chr m:val="̇"/>
-                      <m:ctrlPr>
-                        <w:rPr>
-                          <w:rFonts w:ascii="Cambria Math" w:hAnsi="Cambria Math"/>
-                          <w:i/>
-                        </w:rPr>
-                      </m:ctrlPr>
-                    </m:accPr>
-                    <m:e>
-                      <m:r>
-                        <w:rPr>
-                          <w:rFonts w:ascii="Cambria Math" w:hAnsi="Cambria Math"/>
-                        </w:rPr>
-                        <m:t>x</m:t>
-                      </m:r>
-                    </m:e>
-                  </m:acc>
-                  <m:r>
-                    <w:rPr>
-                      <w:rFonts w:ascii="Cambria Math" w:hAnsi="Cambria Math"/>
-                    </w:rPr>
-                    <m:t>=V</m:t>
-                  </m:r>
-                </m:e>
-              </m:eqArr>
-            </m:e>
-          </m:d>
-        </m:oMath>
-      </m:oMathPara>
-    </w:p>
-    <w:p>
-      <w:pPr>
-        <w:pStyle w:val="ad"/>
-        <w:spacing w:after="0"/>
-        <w:ind w:left="720"/>
-        <w:jc w:val="both"/>
+        <w:jc w:val="left"/>
         <w:rPr>
           <w:i/>
           <w:lang w:val="en-US"/>
@@ -2437,34 +1107,32 @@
         </w:numPr>
         <w:spacing w:after="0"/>
         <w:jc w:val="both"/>
-      </w:pPr>
-      <w:r>
+        <w:rPr>
+          <w:lang w:val="en-US"/>
+        </w:rPr>
+      </w:pPr>
+      <w:r>
+        <w:rPr>
+          <w:lang w:val="en-US"/>
+        </w:rPr>
+        <w:lastRenderedPageBreak/>
         <w:t xml:space="preserve"> </w:t>
       </w:r>
       <w:r>
         <w:rPr>
-          <w:caps w:val="0"/>
-        </w:rPr>
-        <w:t xml:space="preserve">С помощью </w:t>
-      </w:r>
-      <w:r>
-        <w:rPr>
-          <w:caps w:val="0"/>
-          <w:lang w:val="en-US"/>
-        </w:rPr>
-        <w:t>Matlab</w:t>
-      </w:r>
-      <w:r>
-        <w:rPr>
-          <w:caps w:val="0"/>
-        </w:rPr>
-        <w:t xml:space="preserve"> </w:t>
-      </w:r>
-      <w:r>
-        <w:rPr>
-          <w:caps w:val="0"/>
-        </w:rPr>
-        <w:t>произведем численное моделирование заданного объекта.</w:t>
+          <w:rFonts w:eastAsia="Times New Roman"/>
+          <w:caps w:val="0"/>
+          <w:lang w:eastAsia="en-US"/>
+        </w:rPr>
+        <w:t>Построим график данного ДУ</w:t>
+      </w:r>
+      <w:r>
+        <w:rPr>
+          <w:rFonts w:eastAsia="Times New Roman"/>
+          <w:caps w:val="0"/>
+          <w:lang w:val="en-US" w:eastAsia="en-US"/>
+        </w:rPr>
+        <w:t>.</w:t>
       </w:r>
     </w:p>
     <w:p>
@@ -2474,7 +1142,9 @@
         <w:ind w:left="720"/>
         <w:jc w:val="both"/>
         <w:rPr>
-          <w:caps w:val="0"/>
+          <w:rFonts w:eastAsia="Times New Roman"/>
+          <w:caps w:val="0"/>
+          <w:lang w:val="en-US" w:eastAsia="en-US"/>
         </w:rPr>
       </w:pPr>
     </w:p>
@@ -2483,15 +1153,17 @@
         <w:pStyle w:val="ad"/>
         <w:spacing w:after="0"/>
         <w:ind w:left="720"/>
-        <w:jc w:val="both"/>
+        <w:rPr>
+          <w:lang w:val="en-US"/>
+        </w:rPr>
       </w:pPr>
       <w:r>
         <w:rPr>
           <w:noProof/>
         </w:rPr>
         <w:drawing>
-          <wp:inline distT="0" distB="0" distL="0" distR="0">
-            <wp:extent cx="3286125" cy="971550"/>
+          <wp:inline distT="0" distB="0" distL="0" distR="0" wp14:anchorId="76788DB0" wp14:editId="4CFD396F">
+            <wp:extent cx="2428875" cy="1543050"/>
             <wp:effectExtent l="0" t="0" r="9525" b="0"/>
             <wp:docPr id="1" name="Рисунок 1"/>
             <wp:cNvGraphicFramePr>
@@ -2505,7 +1177,7 @@
                     <pic:cNvPicPr/>
                   </pic:nvPicPr>
                   <pic:blipFill>
-                    <a:blip r:embed="rId9" cstate="print"/>
+                    <a:blip r:embed="rId9"/>
                     <a:stretch>
                       <a:fillRect/>
                     </a:stretch>
@@ -2513,7 +1185,7 @@
                   <pic:spPr>
                     <a:xfrm>
                       <a:off x="0" y="0"/>
-                      <a:ext cx="3286125" cy="971550"/>
+                      <a:ext cx="2428875" cy="1543050"/>
                     </a:xfrm>
                     <a:prstGeom prst="rect">
                       <a:avLst/>
@@ -2529,6 +1201,65 @@
     <w:p>
       <w:pPr>
         <w:pStyle w:val="ad"/>
+        <w:spacing w:after="0"/>
+        <w:ind w:left="720"/>
+        <w:rPr>
+          <w:lang w:val="en-US"/>
+        </w:rPr>
+      </w:pPr>
+    </w:p>
+    <w:p>
+      <w:pPr>
+        <w:spacing w:after="0" w:line="360" w:lineRule="auto"/>
+        <w:ind w:left="-851" w:firstLine="567"/>
+        <w:contextualSpacing/>
+        <w:jc w:val="center"/>
+        <w:rPr>
+          <w:rFonts w:ascii="Times New Roman" w:hAnsi="Times New Roman" w:cs="Times New Roman"/>
+          <w:sz w:val="28"/>
+          <w:szCs w:val="28"/>
+        </w:rPr>
+      </w:pPr>
+      <w:r>
+        <w:rPr>
+          <w:rFonts w:ascii="Times New Roman" w:hAnsi="Times New Roman" w:cs="Times New Roman"/>
+          <w:sz w:val="28"/>
+          <w:szCs w:val="28"/>
+        </w:rPr>
+        <w:t>Рисунок 3.</w:t>
+      </w:r>
+      <w:r>
+        <w:rPr>
+          <w:rFonts w:ascii="Times New Roman" w:hAnsi="Times New Roman" w:cs="Times New Roman"/>
+          <w:sz w:val="28"/>
+          <w:szCs w:val="28"/>
+          <w:lang w:val="en-US"/>
+        </w:rPr>
+        <w:t>1</w:t>
+      </w:r>
+      <w:r>
+        <w:rPr>
+          <w:rFonts w:ascii="Times New Roman" w:hAnsi="Times New Roman" w:cs="Times New Roman"/>
+          <w:sz w:val="28"/>
+          <w:szCs w:val="28"/>
+        </w:rPr>
+        <w:t xml:space="preserve"> – График дифференциального уравнения</w:t>
+      </w:r>
+    </w:p>
+    <w:p>
+      <w:pPr>
+        <w:pStyle w:val="ad"/>
+        <w:spacing w:after="0"/>
+        <w:ind w:left="720"/>
+        <w:jc w:val="both"/>
+        <w:rPr>
+          <w:i/>
+        </w:rPr>
+      </w:pPr>
+    </w:p>
+    <w:p>
+      <w:pPr>
+        <w:pStyle w:val="ad"/>
         <w:numPr>
           <w:ilvl w:val="0"/>
           <w:numId w:val="22"/>
@@ -2540,6 +1271,9 @@
         </w:rPr>
       </w:pPr>
       <w:r>
+        <w:rPr>
+          <w:caps w:val="0"/>
+        </w:rPr>
         <w:t xml:space="preserve"> </w:t>
       </w:r>
       <w:r>
@@ -2566,9 +1300,19 @@
         <w:pStyle w:val="ad"/>
         <w:spacing w:after="0"/>
         <w:ind w:left="720"/>
-        <w:rPr>
-          <w:caps w:val="0"/>
-          <w:lang w:val="en-US"/>
+        <w:jc w:val="both"/>
+        <w:rPr>
+          <w:caps w:val="0"/>
+        </w:rPr>
+      </w:pPr>
+    </w:p>
+    <w:p>
+      <w:pPr>
+        <w:pStyle w:val="ad"/>
+        <w:spacing w:after="0"/>
+        <w:ind w:left="720"/>
+        <w:rPr>
+          <w:caps w:val="0"/>
         </w:rPr>
       </w:pPr>
       <w:r>
@@ -2576,10 +1320,10 @@
           <w:noProof/>
         </w:rPr>
         <w:drawing>
-          <wp:inline distT="0" distB="0" distL="0" distR="0">
-            <wp:extent cx="2543175" cy="1285875"/>
-            <wp:effectExtent l="19050" t="0" r="9525" b="0"/>
-            <wp:docPr id="3" name="Рисунок 1"/>
+          <wp:inline distT="0" distB="0" distL="0" distR="0" wp14:anchorId="614642D6" wp14:editId="6C1B5A51">
+            <wp:extent cx="2886075" cy="1685925"/>
+            <wp:effectExtent l="0" t="0" r="9525" b="9525"/>
+            <wp:docPr id="5" name="Рисунок 5"/>
             <wp:cNvGraphicFramePr>
               <a:graphicFrameLocks xmlns:a="http://schemas.openxmlformats.org/drawingml/2006/main" noChangeAspect="1"/>
             </wp:cNvGraphicFramePr>
@@ -2587,33 +1331,23 @@
               <a:graphicData uri="http://schemas.openxmlformats.org/drawingml/2006/picture">
                 <pic:pic xmlns:pic="http://schemas.openxmlformats.org/drawingml/2006/picture">
                   <pic:nvPicPr>
-                    <pic:cNvPr id="0" name="Picture 1"/>
-                    <pic:cNvPicPr>
-                      <a:picLocks noChangeAspect="1" noChangeArrowheads="1"/>
-                    </pic:cNvPicPr>
+                    <pic:cNvPr id="1" name=""/>
+                    <pic:cNvPicPr/>
                   </pic:nvPicPr>
                   <pic:blipFill>
-                    <a:blip r:embed="rId10" cstate="print"/>
-                    <a:srcRect/>
+                    <a:blip r:embed="rId10"/>
                     <a:stretch>
                       <a:fillRect/>
                     </a:stretch>
                   </pic:blipFill>
-                  <pic:spPr bwMode="auto">
+                  <pic:spPr>
                     <a:xfrm>
                       <a:off x="0" y="0"/>
-                      <a:ext cx="2543175" cy="1285875"/>
+                      <a:ext cx="2886075" cy="1685925"/>
                     </a:xfrm>
                     <a:prstGeom prst="rect">
                       <a:avLst/>
                     </a:prstGeom>
-                    <a:noFill/>
-                    <a:ln w="9525">
-                      <a:noFill/>
-                      <a:miter lim="800000"/>
-                      <a:headEnd/>
-                      <a:tailEnd/>
-                    </a:ln>
                   </pic:spPr>
                 </pic:pic>
               </a:graphicData>
@@ -2624,40 +1358,89 @@
     </w:p>
     <w:p>
       <w:pPr>
+        <w:pStyle w:val="ad"/>
+        <w:spacing w:after="0"/>
+        <w:jc w:val="left"/>
+        <w:rPr>
+          <w:caps w:val="0"/>
+        </w:rPr>
+      </w:pPr>
+    </w:p>
+    <w:p>
+      <w:pPr>
         <w:spacing w:after="0" w:line="240" w:lineRule="auto"/>
-        <w:ind w:left="709" w:firstLine="709"/>
+        <w:ind w:firstLine="709"/>
         <w:jc w:val="center"/>
         <w:rPr>
           <w:rFonts w:ascii="Times New Roman" w:hAnsi="Times New Roman" w:cs="Times New Roman"/>
           <w:sz w:val="28"/>
           <w:szCs w:val="28"/>
+        </w:rPr>
+      </w:pPr>
+      <w:r>
+        <w:rPr>
+          <w:rFonts w:ascii="Times New Roman" w:hAnsi="Times New Roman" w:cs="Times New Roman"/>
+          <w:sz w:val="28"/>
+          <w:szCs w:val="28"/>
+        </w:rPr>
+        <w:t xml:space="preserve">Рисунок </w:t>
+      </w:r>
+      <w:r>
+        <w:rPr>
+          <w:rFonts w:ascii="Times New Roman" w:hAnsi="Times New Roman" w:cs="Times New Roman"/>
+          <w:sz w:val="28"/>
+          <w:szCs w:val="28"/>
+        </w:rPr>
+        <w:t>3</w:t>
+      </w:r>
+      <w:r>
+        <w:rPr>
+          <w:rFonts w:ascii="Times New Roman" w:hAnsi="Times New Roman" w:cs="Times New Roman"/>
+          <w:sz w:val="28"/>
+          <w:szCs w:val="28"/>
+        </w:rPr>
+        <w:t>.</w:t>
+      </w:r>
+      <w:r>
+        <w:rPr>
+          <w:rFonts w:ascii="Times New Roman" w:hAnsi="Times New Roman" w:cs="Times New Roman"/>
+          <w:sz w:val="28"/>
+          <w:szCs w:val="28"/>
+        </w:rPr>
+        <w:t>2</w:t>
+      </w:r>
+      <w:r>
+        <w:rPr>
+          <w:rFonts w:ascii="Times New Roman" w:hAnsi="Times New Roman" w:cs="Times New Roman"/>
+          <w:sz w:val="28"/>
+          <w:szCs w:val="28"/>
+        </w:rPr>
+        <w:t xml:space="preserve"> – Модель системы</w:t>
+      </w:r>
+      <w:r>
+        <w:rPr>
+          <w:rFonts w:ascii="Times New Roman" w:hAnsi="Times New Roman" w:cs="Times New Roman"/>
+          <w:sz w:val="28"/>
+          <w:szCs w:val="28"/>
+        </w:rPr>
+        <w:t xml:space="preserve"> </w:t>
+      </w:r>
+      <w:r>
+        <w:rPr>
+          <w:rFonts w:ascii="Times New Roman" w:hAnsi="Times New Roman" w:cs="Times New Roman"/>
+          <w:sz w:val="28"/>
+          <w:szCs w:val="28"/>
+        </w:rPr>
+        <w:t xml:space="preserve">в среде </w:t>
+      </w:r>
+      <w:r>
+        <w:rPr>
+          <w:rFonts w:ascii="Times New Roman" w:hAnsi="Times New Roman" w:cs="Times New Roman"/>
+          <w:sz w:val="28"/>
+          <w:szCs w:val="28"/>
           <w:lang w:val="en-US"/>
         </w:rPr>
-      </w:pPr>
-      <w:r>
-        <w:rPr>
-          <w:rFonts w:ascii="Times New Roman" w:hAnsi="Times New Roman" w:cs="Times New Roman"/>
-          <w:sz w:val="28"/>
-          <w:szCs w:val="28"/>
-        </w:rPr>
-        <w:t xml:space="preserve">Рисунок </w:t>
-      </w:r>
-      <w:r>
-        <w:rPr>
-          <w:rFonts w:ascii="Times New Roman" w:hAnsi="Times New Roman" w:cs="Times New Roman"/>
-          <w:sz w:val="28"/>
-          <w:szCs w:val="28"/>
-          <w:lang w:val="en-US"/>
-        </w:rPr>
-        <w:t>3</w:t>
-      </w:r>
-      <w:r>
-        <w:rPr>
-          <w:rFonts w:ascii="Times New Roman" w:hAnsi="Times New Roman" w:cs="Times New Roman"/>
-          <w:sz w:val="28"/>
-          <w:szCs w:val="28"/>
-        </w:rPr>
-        <w:t>.1 – Модель системы</w:t>
+        <w:t>AnyLogic</w:t>
       </w:r>
     </w:p>
     <w:p>
@@ -2669,16 +1452,24 @@
           <w:caps w:val="0"/>
         </w:rPr>
       </w:pPr>
+    </w:p>
+    <w:p>
+      <w:pPr>
+        <w:pStyle w:val="ad"/>
+        <w:spacing w:after="0"/>
+        <w:rPr>
+          <w:caps w:val="0"/>
+        </w:rPr>
+      </w:pPr>
       <w:r>
         <w:rPr>
           <w:noProof/>
         </w:rPr>
-        <w:lastRenderedPageBreak/>
         <w:drawing>
-          <wp:inline distT="0" distB="0" distL="0" distR="0">
-            <wp:extent cx="5940425" cy="3941244"/>
-            <wp:effectExtent l="19050" t="0" r="3175" b="0"/>
-            <wp:docPr id="9" name="Рисунок 10"/>
+          <wp:inline distT="0" distB="0" distL="0" distR="0" wp14:anchorId="3641B9E5" wp14:editId="6AB0ECB2">
+            <wp:extent cx="4629150" cy="2811633"/>
+            <wp:effectExtent l="0" t="0" r="0" b="0"/>
+            <wp:docPr id="2" name="Рисунок 2"/>
             <wp:cNvGraphicFramePr>
               <a:graphicFrameLocks xmlns:a="http://schemas.openxmlformats.org/drawingml/2006/main" noChangeAspect="1"/>
             </wp:cNvGraphicFramePr>
@@ -2686,33 +1477,23 @@
               <a:graphicData uri="http://schemas.openxmlformats.org/drawingml/2006/picture">
                 <pic:pic xmlns:pic="http://schemas.openxmlformats.org/drawingml/2006/picture">
                   <pic:nvPicPr>
-                    <pic:cNvPr id="0" name="Picture 10"/>
-                    <pic:cNvPicPr>
-                      <a:picLocks noChangeAspect="1" noChangeArrowheads="1"/>
-                    </pic:cNvPicPr>
+                    <pic:cNvPr id="1" name=""/>
+                    <pic:cNvPicPr/>
                   </pic:nvPicPr>
                   <pic:blipFill>
-                    <a:blip r:embed="rId11" cstate="print"/>
-                    <a:srcRect/>
+                    <a:blip r:embed="rId11"/>
                     <a:stretch>
                       <a:fillRect/>
                     </a:stretch>
                   </pic:blipFill>
-                  <pic:spPr bwMode="auto">
+                  <pic:spPr>
                     <a:xfrm>
                       <a:off x="0" y="0"/>
-                      <a:ext cx="5940425" cy="3941244"/>
+                      <a:ext cx="4687908" cy="2847321"/>
                     </a:xfrm>
                     <a:prstGeom prst="rect">
                       <a:avLst/>
                     </a:prstGeom>
-                    <a:noFill/>
-                    <a:ln w="9525">
-                      <a:noFill/>
-                      <a:miter lim="800000"/>
-                      <a:headEnd/>
-                      <a:tailEnd/>
-                    </a:ln>
                   </pic:spPr>
                 </pic:pic>
               </a:graphicData>
@@ -2733,65 +1514,164 @@
     </w:p>
     <w:p>
       <w:pPr>
+        <w:spacing w:after="0" w:line="240" w:lineRule="auto"/>
+        <w:ind w:firstLine="709"/>
+        <w:jc w:val="center"/>
+        <w:rPr>
+          <w:rFonts w:ascii="Times New Roman" w:hAnsi="Times New Roman" w:cs="Times New Roman"/>
+          <w:sz w:val="28"/>
+          <w:szCs w:val="28"/>
+        </w:rPr>
+      </w:pPr>
+      <w:r>
+        <w:rPr>
+          <w:rFonts w:ascii="Times New Roman" w:hAnsi="Times New Roman" w:cs="Times New Roman"/>
+          <w:sz w:val="28"/>
+          <w:szCs w:val="28"/>
+        </w:rPr>
+        <w:t xml:space="preserve">Рисунок </w:t>
+      </w:r>
+      <w:r>
+        <w:rPr>
+          <w:rFonts w:ascii="Times New Roman" w:hAnsi="Times New Roman" w:cs="Times New Roman"/>
+          <w:sz w:val="28"/>
+          <w:szCs w:val="28"/>
+        </w:rPr>
+        <w:t>3</w:t>
+      </w:r>
+      <w:r>
+        <w:rPr>
+          <w:rFonts w:ascii="Times New Roman" w:hAnsi="Times New Roman" w:cs="Times New Roman"/>
+          <w:sz w:val="28"/>
+          <w:szCs w:val="28"/>
+        </w:rPr>
+        <w:t>.3</w:t>
+      </w:r>
+      <w:r>
+        <w:rPr>
+          <w:rFonts w:ascii="Times New Roman" w:hAnsi="Times New Roman" w:cs="Times New Roman"/>
+          <w:sz w:val="28"/>
+          <w:szCs w:val="28"/>
+        </w:rPr>
+        <w:t xml:space="preserve"> – График системы</w:t>
+      </w:r>
+      <w:r>
+        <w:rPr>
+          <w:rFonts w:ascii="Times New Roman" w:hAnsi="Times New Roman" w:cs="Times New Roman"/>
+          <w:sz w:val="28"/>
+          <w:szCs w:val="28"/>
+        </w:rPr>
+        <w:t xml:space="preserve"> </w:t>
+      </w:r>
+      <w:r>
+        <w:rPr>
+          <w:rFonts w:ascii="Times New Roman" w:hAnsi="Times New Roman" w:cs="Times New Roman"/>
+          <w:sz w:val="28"/>
+          <w:szCs w:val="28"/>
+        </w:rPr>
+        <w:t xml:space="preserve">в среде </w:t>
+      </w:r>
+      <w:r>
+        <w:rPr>
+          <w:rFonts w:ascii="Times New Roman" w:hAnsi="Times New Roman" w:cs="Times New Roman"/>
+          <w:sz w:val="28"/>
+          <w:szCs w:val="28"/>
+          <w:lang w:val="en-US"/>
+        </w:rPr>
+        <w:t>AnyLogic</w:t>
+      </w:r>
+    </w:p>
+    <w:p>
+      <w:pPr>
+        <w:pStyle w:val="ad"/>
+        <w:numPr>
+          <w:ilvl w:val="0"/>
+          <w:numId w:val="22"/>
+        </w:numPr>
+        <w:spacing w:after="0"/>
+        <w:jc w:val="both"/>
+        <w:rPr>
+          <w:caps w:val="0"/>
+        </w:rPr>
+      </w:pPr>
+      <w:r>
+        <w:rPr>
+          <w:caps w:val="0"/>
+        </w:rPr>
+        <w:lastRenderedPageBreak/>
+        <w:t xml:space="preserve"> Рассмотрим модель полет</w:t>
+      </w:r>
+      <w:bookmarkStart w:id="0" w:name="_GoBack"/>
+      <w:bookmarkEnd w:id="0"/>
+      <w:r>
+        <w:rPr>
+          <w:caps w:val="0"/>
+        </w:rPr>
+        <w:t>а самолета.</w:t>
+      </w:r>
+    </w:p>
+    <w:p>
+      <w:pPr>
         <w:pStyle w:val="ad"/>
         <w:spacing w:after="0"/>
+        <w:ind w:left="720"/>
         <w:jc w:val="both"/>
         <w:rPr>
           <w:caps w:val="0"/>
         </w:rPr>
       </w:pPr>
-    </w:p>
-    <w:p>
-      <w:pPr>
-        <w:spacing w:after="0" w:line="240" w:lineRule="auto"/>
-        <w:ind w:left="709" w:firstLine="709"/>
-        <w:jc w:val="center"/>
-        <w:rPr>
-          <w:rFonts w:ascii="Times New Roman" w:hAnsi="Times New Roman" w:cs="Times New Roman"/>
-          <w:sz w:val="28"/>
-          <w:szCs w:val="28"/>
-        </w:rPr>
-      </w:pPr>
-      <w:r>
-        <w:rPr>
-          <w:rFonts w:ascii="Times New Roman" w:hAnsi="Times New Roman" w:cs="Times New Roman"/>
-          <w:sz w:val="28"/>
-          <w:szCs w:val="28"/>
-        </w:rPr>
-        <w:t xml:space="preserve">Рисунок </w:t>
-      </w:r>
-      <w:r>
-        <w:rPr>
-          <w:rFonts w:ascii="Times New Roman" w:hAnsi="Times New Roman" w:cs="Times New Roman"/>
-          <w:sz w:val="28"/>
-          <w:szCs w:val="28"/>
-        </w:rPr>
-        <w:t>3</w:t>
-      </w:r>
-      <w:r>
-        <w:rPr>
-          <w:rFonts w:ascii="Times New Roman" w:hAnsi="Times New Roman" w:cs="Times New Roman"/>
-          <w:sz w:val="28"/>
-          <w:szCs w:val="28"/>
-        </w:rPr>
-        <w:t>.2 – График системы №1</w:t>
-      </w:r>
     </w:p>
     <w:p>
       <w:pPr>
         <w:pStyle w:val="ad"/>
         <w:spacing w:after="0"/>
+        <w:ind w:firstLine="709"/>
         <w:jc w:val="both"/>
         <w:rPr>
           <w:caps w:val="0"/>
         </w:rPr>
       </w:pPr>
+      <w:r>
+        <w:rPr>
+          <w:caps w:val="0"/>
+        </w:rPr>
+        <w:t>В режиме установившегося горизонтального полёта центр масс самолёта движется равномерно и прямолинейно, поэтому геометрическая сумма сил, действующая на него, равна нулю. Рассматривая движение в продольном канале, т.е. вдоль горизонтальной оси Ox и вертикальной оси Oy, упрощённо можно описывать распределение сил так, как э</w:t>
+      </w:r>
+      <w:r>
+        <w:rPr>
+          <w:caps w:val="0"/>
+        </w:rPr>
+        <w:t xml:space="preserve">то показано на рисунке </w:t>
+      </w:r>
+      <w:r>
+        <w:rPr>
+          <w:caps w:val="0"/>
+        </w:rPr>
+        <w:t>3.</w:t>
+      </w:r>
+      <w:r>
+        <w:rPr>
+          <w:caps w:val="0"/>
+        </w:rPr>
+        <w:t xml:space="preserve">4. </w:t>
+      </w:r>
     </w:p>
     <w:p>
       <w:pPr>
         <w:pStyle w:val="ad"/>
         <w:spacing w:after="0"/>
+        <w:ind w:firstLine="709"/>
         <w:jc w:val="both"/>
+        <w:rPr>
+          <w:caps w:val="0"/>
+        </w:rPr>
+      </w:pPr>
+    </w:p>
+    <w:p>
+      <w:pPr>
+        <w:pStyle w:val="ad"/>
+        <w:spacing w:after="0"/>
+        <w:ind w:firstLine="709"/>
         <w:rPr>
           <w:caps w:val="0"/>
         </w:rPr>
@@ -2802,9 +1682,9 @@
         </w:rPr>
         <w:drawing>
           <wp:inline distT="0" distB="0" distL="0" distR="0">
-            <wp:extent cx="5940425" cy="3429281"/>
-            <wp:effectExtent l="19050" t="0" r="3175" b="0"/>
-            <wp:docPr id="13" name="Рисунок 13"/>
+            <wp:extent cx="4638675" cy="2657475"/>
+            <wp:effectExtent l="0" t="0" r="9525" b="9525"/>
+            <wp:docPr id="4" name="Рисунок 4"/>
             <wp:cNvGraphicFramePr>
               <a:graphicFrameLocks xmlns:a="http://schemas.openxmlformats.org/drawingml/2006/main" noChangeAspect="1"/>
             </wp:cNvGraphicFramePr>
@@ -2812,33 +1692,23 @@
               <a:graphicData uri="http://schemas.openxmlformats.org/drawingml/2006/picture">
                 <pic:pic xmlns:pic="http://schemas.openxmlformats.org/drawingml/2006/picture">
                   <pic:nvPicPr>
-                    <pic:cNvPr id="0" name="Picture 13"/>
-                    <pic:cNvPicPr>
-                      <a:picLocks noChangeAspect="1" noChangeArrowheads="1"/>
-                    </pic:cNvPicPr>
+                    <pic:cNvPr id="1" name=""/>
+                    <pic:cNvPicPr/>
                   </pic:nvPicPr>
                   <pic:blipFill>
                     <a:blip r:embed="rId12" cstate="print"/>
-                    <a:srcRect/>
                     <a:stretch>
                       <a:fillRect/>
                     </a:stretch>
                   </pic:blipFill>
-                  <pic:spPr bwMode="auto">
+                  <pic:spPr>
                     <a:xfrm>
                       <a:off x="0" y="0"/>
-                      <a:ext cx="5940425" cy="3429281"/>
+                      <a:ext cx="4638675" cy="2657475"/>
                     </a:xfrm>
                     <a:prstGeom prst="rect">
                       <a:avLst/>
                     </a:prstGeom>
-                    <a:noFill/>
-                    <a:ln w="9525">
-                      <a:noFill/>
-                      <a:miter lim="800000"/>
-                      <a:headEnd/>
-                      <a:tailEnd/>
-                    </a:ln>
                   </pic:spPr>
                 </pic:pic>
               </a:graphicData>
@@ -2849,26 +1719,6 @@
     </w:p>
     <w:p>
       <w:pPr>
-        <w:pStyle w:val="ad"/>
-        <w:spacing w:after="0"/>
-        <w:jc w:val="both"/>
-        <w:rPr>
-          <w:caps w:val="0"/>
-        </w:rPr>
-      </w:pPr>
-    </w:p>
-    <w:p>
-      <w:pPr>
-        <w:pStyle w:val="ad"/>
-        <w:spacing w:after="0"/>
-        <w:jc w:val="both"/>
-        <w:rPr>
-          <w:caps w:val="0"/>
-        </w:rPr>
-      </w:pPr>
-    </w:p>
-    <w:p>
-      <w:pPr>
         <w:spacing w:after="0" w:line="240" w:lineRule="auto"/>
         <w:ind w:left="709" w:firstLine="709"/>
         <w:jc w:val="center"/>
@@ -2878,69 +1728,12 @@
           <w:szCs w:val="28"/>
         </w:rPr>
       </w:pPr>
-      <w:r>
-        <w:rPr>
-          <w:rFonts w:ascii="Times New Roman" w:hAnsi="Times New Roman" w:cs="Times New Roman"/>
-          <w:sz w:val="28"/>
-          <w:szCs w:val="28"/>
-        </w:rPr>
-        <w:t xml:space="preserve">Рисунок </w:t>
-      </w:r>
-      <w:r>
-        <w:rPr>
-          <w:rFonts w:ascii="Times New Roman" w:hAnsi="Times New Roman" w:cs="Times New Roman"/>
-          <w:sz w:val="28"/>
-          <w:szCs w:val="28"/>
-        </w:rPr>
-        <w:t>3</w:t>
-      </w:r>
-      <w:r>
-        <w:rPr>
-          <w:rFonts w:ascii="Times New Roman" w:hAnsi="Times New Roman" w:cs="Times New Roman"/>
-          <w:sz w:val="28"/>
-          <w:szCs w:val="28"/>
-        </w:rPr>
-        <w:t>.3 – График системы №2</w:t>
-      </w:r>
     </w:p>
     <w:p>
       <w:pPr>
         <w:pStyle w:val="ad"/>
         <w:spacing w:after="0"/>
-        <w:ind w:left="720"/>
-        <w:jc w:val="both"/>
-        <w:rPr>
-          <w:caps w:val="0"/>
-        </w:rPr>
-      </w:pPr>
-    </w:p>
-    <w:p>
-      <w:pPr>
-        <w:pStyle w:val="ad"/>
-        <w:numPr>
-          <w:ilvl w:val="0"/>
-          <w:numId w:val="22"/>
-        </w:numPr>
-        <w:spacing w:after="0"/>
-        <w:jc w:val="both"/>
-        <w:rPr>
-          <w:caps w:val="0"/>
-        </w:rPr>
-      </w:pPr>
-      <w:r>
-        <w:rPr>
-          <w:caps w:val="0"/>
-        </w:rPr>
-        <w:lastRenderedPageBreak/>
-        <w:t xml:space="preserve"> Рассмотрим модель полета самолета.</w:t>
-      </w:r>
-    </w:p>
-    <w:p>
-      <w:pPr>
-        <w:pStyle w:val="ad"/>
-        <w:spacing w:after="0"/>
-        <w:ind w:left="720"/>
-        <w:jc w:val="both"/>
+        <w:ind w:firstLine="709"/>
         <w:rPr>
           <w:caps w:val="0"/>
         </w:rPr>
@@ -2960,13 +1753,7 @@
         <w:rPr>
           <w:caps w:val="0"/>
         </w:rPr>
-        <w:t>В режиме установившегося горизонтального полёта центр масс самолёта движется равномерно и прямолинейно, поэтому геометрическая сумма сил, действующая на него, равна нулю. Рассматривая движение в продольном канале, т.е. вдоль горизонтальной оси Ox и вертикальной оси Oy, упрощённо можно описывать распределение сил так, как э</w:t>
-      </w:r>
-      <w:r>
-        <w:rPr>
-          <w:caps w:val="0"/>
-        </w:rPr>
-        <w:t xml:space="preserve">то показано на рисунке </w:t>
+        <w:t xml:space="preserve">Рисунок </w:t>
       </w:r>
       <w:r>
         <w:rPr>
@@ -2978,7 +1765,19 @@
         <w:rPr>
           <w:caps w:val="0"/>
         </w:rPr>
-        <w:t xml:space="preserve">4. </w:t>
+        <w:t xml:space="preserve">4 - </w:t>
+      </w:r>
+      <w:r>
+        <w:rPr>
+          <w:caps w:val="0"/>
+        </w:rPr>
+        <w:t>Силы, действующие на центр масс самолёта в горизонтальном полёте с постоянной скоростью V = const и постоянной высотой H = const . Вес самолёта G компенсируется подъёмной силой крыла Y , сила лобового сопротивления X уравновешивается силой тяги двигателей P</w:t>
+      </w:r>
+      <w:r>
+        <w:rPr>
+          <w:caps w:val="0"/>
+        </w:rPr>
+        <w:t>.</w:t>
       </w:r>
     </w:p>
     <w:p>
@@ -2997,6 +1796,29 @@
         <w:pStyle w:val="ad"/>
         <w:spacing w:after="0"/>
         <w:ind w:firstLine="709"/>
+        <w:jc w:val="both"/>
+        <w:rPr>
+          <w:caps w:val="0"/>
+        </w:rPr>
+      </w:pPr>
+      <w:r>
+        <w:rPr>
+          <w:caps w:val="0"/>
+        </w:rPr>
+        <w:t>Из рисунка видно, что на центр масс самолёта вдоль вертикальной оси Oy вниз действует сила тяжести G = mg , которую компе</w:t>
+      </w:r>
+      <w:r>
+        <w:rPr>
+          <w:caps w:val="0"/>
+        </w:rPr>
+        <w:t>нсирует подъёмная сила крыла Fy.</w:t>
+      </w:r>
+    </w:p>
+    <w:p>
+      <w:pPr>
+        <w:pStyle w:val="ad"/>
+        <w:spacing w:after="0"/>
+        <w:ind w:firstLine="709"/>
         <w:rPr>
           <w:caps w:val="0"/>
         </w:rPr>
@@ -3007,9 +1829,9 @@
         </w:rPr>
         <w:drawing>
           <wp:inline distT="0" distB="0" distL="0" distR="0">
-            <wp:extent cx="4638675" cy="2657475"/>
-            <wp:effectExtent l="0" t="0" r="9525" b="9525"/>
-            <wp:docPr id="4" name="Рисунок 4"/>
+            <wp:extent cx="5876925" cy="1019175"/>
+            <wp:effectExtent l="0" t="0" r="0" b="0"/>
+            <wp:docPr id="6" name="Рисунок 6"/>
             <wp:cNvGraphicFramePr>
               <a:graphicFrameLocks xmlns:a="http://schemas.openxmlformats.org/drawingml/2006/main" noChangeAspect="1"/>
             </wp:cNvGraphicFramePr>
@@ -3029,7 +1851,7 @@
                   <pic:spPr>
                     <a:xfrm>
                       <a:off x="0" y="0"/>
-                      <a:ext cx="4638675" cy="2657475"/>
+                      <a:ext cx="5876925" cy="1019175"/>
                     </a:xfrm>
                     <a:prstGeom prst="rect">
                       <a:avLst/>
@@ -3044,28 +1866,6 @@
     </w:p>
     <w:p>
       <w:pPr>
-        <w:spacing w:after="0" w:line="240" w:lineRule="auto"/>
-        <w:ind w:left="709" w:firstLine="709"/>
-        <w:jc w:val="center"/>
-        <w:rPr>
-          <w:rFonts w:ascii="Times New Roman" w:hAnsi="Times New Roman" w:cs="Times New Roman"/>
-          <w:sz w:val="28"/>
-          <w:szCs w:val="28"/>
-        </w:rPr>
-      </w:pPr>
-    </w:p>
-    <w:p>
-      <w:pPr>
-        <w:pStyle w:val="ad"/>
-        <w:spacing w:after="0"/>
-        <w:ind w:firstLine="709"/>
-        <w:rPr>
-          <w:caps w:val="0"/>
-        </w:rPr>
-      </w:pPr>
-    </w:p>
-    <w:p>
-      <w:pPr>
         <w:pStyle w:val="ad"/>
         <w:spacing w:after="0"/>
         <w:ind w:firstLine="709"/>
@@ -3078,31 +1878,14 @@
         <w:rPr>
           <w:caps w:val="0"/>
         </w:rPr>
-        <w:t xml:space="preserve">Рисунок </w:t>
-      </w:r>
-      <w:r>
-        <w:rPr>
-          <w:caps w:val="0"/>
-        </w:rPr>
-        <w:t>3.</w:t>
-      </w:r>
-      <w:r>
-        <w:rPr>
-          <w:caps w:val="0"/>
-        </w:rPr>
-        <w:t xml:space="preserve">4 - </w:t>
-      </w:r>
-      <w:r>
-        <w:rPr>
-          <w:caps w:val="0"/>
-        </w:rPr>
-        <w:t>Силы, действующие на центр масс самолёта в горизонтальном полёте с постоянной скоростью V = const и постоянной высотой H = const . Вес самолёта G компенсируется подъёмной силой крыла Y , сила лобового сопротивления X уравновешивается силой тяги двигателей P</w:t>
-      </w:r>
-      <w:r>
-        <w:rPr>
-          <w:caps w:val="0"/>
-        </w:rPr>
-        <w:t>.</w:t>
+        <w:t xml:space="preserve">В выражении (1) Cy - аэродинамический коэффициент подъёмной силы, детальное рассмотрение которого будет проведено ниже, S есть площадь крыла самолёта в м 2 , величина ρ есть массовая плотность воздуха </w:t>
+      </w:r>
+      <w:r>
+        <w:rPr>
+          <w:caps w:val="0"/>
+        </w:rPr>
+        <w:lastRenderedPageBreak/>
+        <w:t xml:space="preserve">в кг/м 3 , а V обозначает так называемую воздушную скорость, т.е. скорость самолёта относительно воздуха, измеряемую в м/с. Она отображается на панели приборов самолётов отечественного производства в километрах в час. </w:t>
       </w:r>
     </w:p>
     <w:p>
@@ -3130,13 +1913,13 @@
         <w:rPr>
           <w:caps w:val="0"/>
         </w:rPr>
-        <w:t>Из рисунка видно, что на центр масс самолёта вдоль вертикальной оси Oy вниз действует сила тяжести G = mg , которую компе</w:t>
-      </w:r>
-      <w:r>
-        <w:rPr>
-          <w:caps w:val="0"/>
-        </w:rPr>
-        <w:t>нсирует подъёмная сила крыла Fy.</w:t>
+        <w:t>Если самолёт введён в крен с углом крена β , то вертикальная составляющая подъёмной силы уменьша</w:t>
+      </w:r>
+      <w:r>
+        <w:rPr>
+          <w:caps w:val="0"/>
+        </w:rPr>
+        <w:t>ется:</w:t>
       </w:r>
     </w:p>
     <w:p>
@@ -3154,9 +1937,9 @@
         </w:rPr>
         <w:drawing>
           <wp:inline distT="0" distB="0" distL="0" distR="0">
-            <wp:extent cx="5876925" cy="1019175"/>
-            <wp:effectExtent l="0" t="0" r="0" b="0"/>
-            <wp:docPr id="6" name="Рисунок 6"/>
+            <wp:extent cx="4524375" cy="666750"/>
+            <wp:effectExtent l="0" t="0" r="9525" b="0"/>
+            <wp:docPr id="7" name="Рисунок 7"/>
             <wp:cNvGraphicFramePr>
               <a:graphicFrameLocks xmlns:a="http://schemas.openxmlformats.org/drawingml/2006/main" noChangeAspect="1"/>
             </wp:cNvGraphicFramePr>
@@ -3176,7 +1959,7 @@
                   <pic:spPr>
                     <a:xfrm>
                       <a:off x="0" y="0"/>
-                      <a:ext cx="5876925" cy="1019175"/>
+                      <a:ext cx="4524375" cy="666750"/>
                     </a:xfrm>
                     <a:prstGeom prst="rect">
                       <a:avLst/>
@@ -3203,14 +1986,13 @@
         <w:rPr>
           <w:caps w:val="0"/>
         </w:rPr>
-        <w:t xml:space="preserve">В выражении (1) Cy - аэродинамический коэффициент подъёмной силы, детальное рассмотрение которого будет проведено ниже, S есть площадь крыла самолёта в м 2 , величина ρ есть массовая плотность воздуха </w:t>
-      </w:r>
-      <w:r>
-        <w:rPr>
-          <w:caps w:val="0"/>
-        </w:rPr>
-        <w:lastRenderedPageBreak/>
-        <w:t xml:space="preserve">в кг/м 3 , а V обозначает так называемую воздушную скорость, т.е. скорость самолёта относительно воздуха, измеряемую в м/с. Она отображается на панели приборов самолётов отечественного производства в километрах в час. </w:t>
+        <w:t>как это видно из рис.5, и появляется составляющая ay ускорения центра масс, направленная вниз, что приводит к снижению самолёта. Горизонтальная составляющая подъёмной силы, которая появляется при крене, приводит к появлению составляющей ускорения ar центра масс в направлении стороны крена, что использует</w:t>
+      </w:r>
+      <w:r>
+        <w:rPr>
+          <w:caps w:val="0"/>
+        </w:rPr>
+        <w:t>ся для выполнения разворота.</w:t>
       </w:r>
     </w:p>
     <w:p>
@@ -3236,35 +2018,13 @@
       </w:pPr>
       <w:r>
         <w:rPr>
-          <w:caps w:val="0"/>
-        </w:rPr>
-        <w:t>Если самолёт введён в крен с углом крена β , то вертикальная составляющая подъёмной силы уменьша</w:t>
-      </w:r>
-      <w:r>
-        <w:rPr>
-          <w:caps w:val="0"/>
-        </w:rPr>
-        <w:t>ется:</w:t>
-      </w:r>
-    </w:p>
-    <w:p>
-      <w:pPr>
-        <w:pStyle w:val="ad"/>
-        <w:spacing w:after="0"/>
-        <w:ind w:firstLine="709"/>
-        <w:rPr>
-          <w:caps w:val="0"/>
-        </w:rPr>
-      </w:pPr>
-      <w:r>
-        <w:rPr>
           <w:noProof/>
         </w:rPr>
         <w:drawing>
           <wp:inline distT="0" distB="0" distL="0" distR="0">
-            <wp:extent cx="4524375" cy="666750"/>
-            <wp:effectExtent l="0" t="0" r="9525" b="0"/>
-            <wp:docPr id="7" name="Рисунок 7"/>
+            <wp:extent cx="5057775" cy="2028825"/>
+            <wp:effectExtent l="0" t="0" r="9525" b="9525"/>
+            <wp:docPr id="10" name="Рисунок 10"/>
             <wp:cNvGraphicFramePr>
               <a:graphicFrameLocks xmlns:a="http://schemas.openxmlformats.org/drawingml/2006/main" noChangeAspect="1"/>
             </wp:cNvGraphicFramePr>
@@ -3284,91 +2044,6 @@
                   <pic:spPr>
                     <a:xfrm>
                       <a:off x="0" y="0"/>
-                      <a:ext cx="4524375" cy="666750"/>
-                    </a:xfrm>
-                    <a:prstGeom prst="rect">
-                      <a:avLst/>
-                    </a:prstGeom>
-                  </pic:spPr>
-                </pic:pic>
-              </a:graphicData>
-            </a:graphic>
-          </wp:inline>
-        </w:drawing>
-      </w:r>
-    </w:p>
-    <w:p>
-      <w:pPr>
-        <w:pStyle w:val="ad"/>
-        <w:spacing w:after="0"/>
-        <w:ind w:firstLine="709"/>
-        <w:jc w:val="both"/>
-        <w:rPr>
-          <w:caps w:val="0"/>
-        </w:rPr>
-      </w:pPr>
-      <w:r>
-        <w:rPr>
-          <w:caps w:val="0"/>
-        </w:rPr>
-        <w:t>как это видно из рис.5, и появляется составляющая ay ускорения центра масс, направленная вниз, что приводит к снижению самолёта. Горизонтальная составляющая подъёмной силы, которая появляется при крене, приводит к появлению составляющей ускорения ar центра масс в направлении стороны крена, что использует</w:t>
-      </w:r>
-      <w:r>
-        <w:rPr>
-          <w:caps w:val="0"/>
-        </w:rPr>
-        <w:t>ся для выполнения разворота.</w:t>
-      </w:r>
-    </w:p>
-    <w:p>
-      <w:pPr>
-        <w:pStyle w:val="ad"/>
-        <w:spacing w:after="0"/>
-        <w:ind w:firstLine="709"/>
-        <w:jc w:val="both"/>
-        <w:rPr>
-          <w:caps w:val="0"/>
-        </w:rPr>
-      </w:pPr>
-    </w:p>
-    <w:p>
-      <w:pPr>
-        <w:pStyle w:val="ad"/>
-        <w:spacing w:after="0"/>
-        <w:ind w:firstLine="709"/>
-        <w:jc w:val="both"/>
-        <w:rPr>
-          <w:caps w:val="0"/>
-        </w:rPr>
-      </w:pPr>
-      <w:r>
-        <w:rPr>
-          <w:noProof/>
-        </w:rPr>
-        <w:drawing>
-          <wp:inline distT="0" distB="0" distL="0" distR="0">
-            <wp:extent cx="5057775" cy="2028825"/>
-            <wp:effectExtent l="0" t="0" r="9525" b="9525"/>
-            <wp:docPr id="10" name="Рисунок 10"/>
-            <wp:cNvGraphicFramePr>
-              <a:graphicFrameLocks xmlns:a="http://schemas.openxmlformats.org/drawingml/2006/main" noChangeAspect="1"/>
-            </wp:cNvGraphicFramePr>
-            <a:graphic xmlns:a="http://schemas.openxmlformats.org/drawingml/2006/main">
-              <a:graphicData uri="http://schemas.openxmlformats.org/drawingml/2006/picture">
-                <pic:pic xmlns:pic="http://schemas.openxmlformats.org/drawingml/2006/picture">
-                  <pic:nvPicPr>
-                    <pic:cNvPr id="1" name=""/>
-                    <pic:cNvPicPr/>
-                  </pic:nvPicPr>
-                  <pic:blipFill>
-                    <a:blip r:embed="rId16" cstate="print"/>
-                    <a:stretch>
-                      <a:fillRect/>
-                    </a:stretch>
-                  </pic:blipFill>
-                  <pic:spPr>
-                    <a:xfrm>
-                      <a:off x="0" y="0"/>
                       <a:ext cx="5057775" cy="2028825"/>
                     </a:xfrm>
                     <a:prstGeom prst="rect">
@@ -3979,7 +2654,7 @@
   <w:abstractNum w:abstractNumId="4">
     <w:nsid w:val="0FA6169A"/>
     <w:multiLevelType w:val="hybridMultilevel"/>
-    <w:tmpl w:val="D7149570"/>
+    <w:tmpl w:val="8EEA4F76"/>
     <w:lvl w:ilvl="0" w:tplc="12E88DE4">
       <w:start w:val="1"/>
       <w:numFmt w:val="decimal"/>
@@ -6251,6 +4926,7 @@
   <w:style w:type="character" w:default="1" w:styleId="a0">
     <w:name w:val="Default Paragraph Font"/>
     <w:uiPriority w:val="1"/>
+    <w:semiHidden/>
     <w:unhideWhenUsed/>
   </w:style>
   <w:style w:type="table" w:default="1" w:styleId="a1">
@@ -6751,7 +5427,7 @@
 </file>
 
 <file path=customXml/itemProps1.xml><?xml version="1.0" encoding="utf-8"?>
-<ds:datastoreItem xmlns:ds="http://schemas.openxmlformats.org/officeDocument/2006/customXml" ds:itemID="{ED4F4051-C7E0-485F-8699-AF0E92E0EEC2}">
+<ds:datastoreItem xmlns:ds="http://schemas.openxmlformats.org/officeDocument/2006/customXml" ds:itemID="{F8F5B30E-8C40-4D41-B5A2-4A29B08052C7}">
   <ds:schemaRefs>
     <ds:schemaRef ds:uri="http://schemas.openxmlformats.org/officeDocument/2006/bibliography"/>
   </ds:schemaRefs>
